--- a/Usecase.docx
+++ b/Usecase.docx
@@ -20,10 +20,284 @@
       <w:r>
         <w:tab/>
       </w:r>
-      <w:r>
-        <w:tab/>
-      </w:r>
     </w:p>
+    <w:tbl>
+      <w:tblPr>
+        <w:tblStyle w:val="TableGrid"/>
+        <w:tblW w:w="0" w:type="auto"/>
+        <w:tblLook w:val="04A0" w:firstRow="1" w:lastRow="0" w:firstColumn="1" w:lastColumn="0" w:noHBand="0" w:noVBand="1"/>
+      </w:tblPr>
+      <w:tblGrid>
+        <w:gridCol w:w="2689"/>
+        <w:gridCol w:w="6661"/>
+      </w:tblGrid>
+      <w:tr>
+        <w:tc>
+          <w:tcPr>
+            <w:tcW w:w="2689" w:type="dxa"/>
+          </w:tcPr>
+          <w:p>
+            <w:pPr>
+              <w:rPr>
+                <w:rFonts w:cstheme="minorHAnsi"/>
+              </w:rPr>
+            </w:pPr>
+            <w:r>
+              <w:rPr>
+                <w:rFonts w:cstheme="minorHAnsi"/>
+              </w:rPr>
+              <w:t>Đối tượng</w:t>
+            </w:r>
+          </w:p>
+        </w:tc>
+        <w:tc>
+          <w:tcPr>
+            <w:tcW w:w="6661" w:type="dxa"/>
+          </w:tcPr>
+          <w:p>
+            <w:pPr>
+              <w:rPr>
+                <w:rFonts w:cstheme="minorHAnsi"/>
+              </w:rPr>
+            </w:pPr>
+            <w:r>
+              <w:rPr>
+                <w:rFonts w:cstheme="minorHAnsi"/>
+              </w:rPr>
+              <w:t>Người dùng</w:t>
+            </w:r>
+          </w:p>
+        </w:tc>
+      </w:tr>
+      <w:tr>
+        <w:tc>
+          <w:tcPr>
+            <w:tcW w:w="2689" w:type="dxa"/>
+          </w:tcPr>
+          <w:p>
+            <w:pPr>
+              <w:rPr>
+                <w:rFonts w:cstheme="minorHAnsi"/>
+              </w:rPr>
+            </w:pPr>
+            <w:r>
+              <w:rPr>
+                <w:rFonts w:cstheme="minorHAnsi"/>
+              </w:rPr>
+              <w:t>Điều kiện kích hoạt</w:t>
+            </w:r>
+          </w:p>
+        </w:tc>
+        <w:tc>
+          <w:tcPr>
+            <w:tcW w:w="6661" w:type="dxa"/>
+          </w:tcPr>
+          <w:p>
+            <w:pPr>
+              <w:rPr>
+                <w:rFonts w:cstheme="minorHAnsi"/>
+              </w:rPr>
+            </w:pPr>
+            <w:r>
+              <w:rPr>
+                <w:rFonts w:cstheme="minorHAnsi"/>
+              </w:rPr>
+              <w:t xml:space="preserve">Người dùng </w:t>
+            </w:r>
+            <w:r>
+              <w:rPr>
+                <w:rFonts w:cstheme="minorHAnsi"/>
+              </w:rPr>
+              <w:t xml:space="preserve">chọn </w:t>
+            </w:r>
+            <w:r>
+              <w:rPr>
+                <w:rFonts w:cstheme="minorHAnsi"/>
+              </w:rPr>
+              <w:t xml:space="preserve">đăng nhập </w:t>
+            </w:r>
+            <w:r>
+              <w:rPr>
+                <w:rFonts w:cstheme="minorHAnsi"/>
+              </w:rPr>
+              <w:t>trên trang chủ.</w:t>
+            </w:r>
+          </w:p>
+        </w:tc>
+      </w:tr>
+      <w:tr>
+        <w:tc>
+          <w:tcPr>
+            <w:tcW w:w="2689" w:type="dxa"/>
+          </w:tcPr>
+          <w:p>
+            <w:pPr>
+              <w:rPr>
+                <w:rFonts w:cstheme="minorHAnsi"/>
+              </w:rPr>
+            </w:pPr>
+            <w:r>
+              <w:rPr>
+                <w:rFonts w:cstheme="minorHAnsi"/>
+              </w:rPr>
+              <w:t>Tiền điều kiện</w:t>
+            </w:r>
+          </w:p>
+        </w:tc>
+        <w:tc>
+          <w:tcPr>
+            <w:tcW w:w="6661" w:type="dxa"/>
+          </w:tcPr>
+          <w:p>
+            <w:pPr>
+              <w:rPr>
+                <w:rFonts w:cstheme="minorHAnsi"/>
+              </w:rPr>
+            </w:pPr>
+            <w:r>
+              <w:rPr>
+                <w:rFonts w:cstheme="minorHAnsi"/>
+              </w:rPr>
+              <w:t>Người dùng phải có tài khoản trong database.</w:t>
+            </w:r>
+          </w:p>
+        </w:tc>
+      </w:tr>
+      <w:tr>
+        <w:tc>
+          <w:tcPr>
+            <w:tcW w:w="2689" w:type="dxa"/>
+          </w:tcPr>
+          <w:p>
+            <w:pPr>
+              <w:rPr>
+                <w:rFonts w:cstheme="minorHAnsi"/>
+              </w:rPr>
+            </w:pPr>
+            <w:r>
+              <w:rPr>
+                <w:rFonts w:cstheme="minorHAnsi"/>
+              </w:rPr>
+              <w:t>Các luồng</w:t>
+            </w:r>
+          </w:p>
+        </w:tc>
+        <w:tc>
+          <w:tcPr>
+            <w:tcW w:w="6661" w:type="dxa"/>
+          </w:tcPr>
+          <w:p>
+            <w:pPr>
+              <w:jc w:val="both"/>
+              <w:rPr>
+                <w:rFonts w:cstheme="minorHAnsi"/>
+              </w:rPr>
+            </w:pPr>
+            <w:r>
+              <w:rPr>
+                <w:rFonts w:cstheme="minorHAnsi"/>
+              </w:rPr>
+              <w:t>Hệ thống hiển thị trang đăng nhập.</w:t>
+            </w:r>
+          </w:p>
+          <w:p>
+            <w:pPr>
+              <w:jc w:val="both"/>
+              <w:rPr>
+                <w:rFonts w:cstheme="minorHAnsi"/>
+              </w:rPr>
+            </w:pPr>
+          </w:p>
+          <w:p>
+            <w:pPr>
+              <w:jc w:val="both"/>
+              <w:rPr>
+                <w:rFonts w:cstheme="minorHAnsi"/>
+              </w:rPr>
+            </w:pPr>
+            <w:r>
+              <w:rPr>
+                <w:rFonts w:cstheme="minorHAnsi"/>
+              </w:rPr>
+              <w:t>Người dùng nhập username và password.</w:t>
+            </w:r>
+          </w:p>
+          <w:p>
+            <w:pPr>
+              <w:jc w:val="both"/>
+              <w:rPr>
+                <w:rFonts w:cstheme="minorHAnsi"/>
+              </w:rPr>
+            </w:pPr>
+          </w:p>
+          <w:p>
+            <w:pPr>
+              <w:jc w:val="both"/>
+              <w:rPr>
+                <w:rFonts w:cstheme="minorHAnsi"/>
+              </w:rPr>
+            </w:pPr>
+            <w:r>
+              <w:rPr>
+                <w:rFonts w:cstheme="minorHAnsi"/>
+              </w:rPr>
+              <w:t>Hệ thống xác minh thông tin đăng nhập</w:t>
+            </w:r>
+          </w:p>
+          <w:p>
+            <w:pPr>
+              <w:jc w:val="both"/>
+              <w:rPr>
+                <w:rFonts w:cstheme="minorHAnsi"/>
+              </w:rPr>
+            </w:pPr>
+          </w:p>
+          <w:p>
+            <w:pPr>
+              <w:jc w:val="both"/>
+              <w:rPr>
+                <w:rFonts w:cstheme="minorHAnsi"/>
+              </w:rPr>
+            </w:pPr>
+            <w:r>
+              <w:rPr>
+                <w:rFonts w:cstheme="minorHAnsi"/>
+              </w:rPr>
+              <w:t xml:space="preserve">Nếu thông tin đúng, chuyển hướng trang theo role của người dùng (admin </w:t>
+            </w:r>
+            <w:r>
+              <w:rPr>
+                <w:rFonts w:cstheme="minorHAnsi"/>
+              </w:rPr>
+              <w:t>or client)</w:t>
+            </w:r>
+          </w:p>
+          <w:p>
+            <w:pPr>
+              <w:jc w:val="both"/>
+              <w:rPr>
+                <w:rFonts w:cstheme="minorHAnsi"/>
+              </w:rPr>
+            </w:pPr>
+          </w:p>
+          <w:p>
+            <w:pPr>
+              <w:jc w:val="both"/>
+              <w:rPr>
+                <w:rFonts w:cstheme="minorHAnsi"/>
+              </w:rPr>
+            </w:pPr>
+            <w:r>
+              <w:rPr>
+                <w:rFonts w:cstheme="minorHAnsi"/>
+              </w:rPr>
+              <w:t>Ngược lại, thì báo lỗi và yêu cầu người dùng nhập lại.</w:t>
+            </w:r>
+          </w:p>
+        </w:tc>
+      </w:tr>
+    </w:tbl>
+    <w:p/>
     <w:p>
       <w:pPr>
         <w:pStyle w:val="Heading2"/>
@@ -35,6 +309,431 @@
         <w:t>ăng ký.</w:t>
       </w:r>
     </w:p>
+    <w:tbl>
+      <w:tblPr>
+        <w:tblStyle w:val="TableGrid"/>
+        <w:tblW w:w="0" w:type="auto"/>
+        <w:tblLook w:val="04A0" w:firstRow="1" w:lastRow="0" w:firstColumn="1" w:lastColumn="0" w:noHBand="0" w:noVBand="1"/>
+      </w:tblPr>
+      <w:tblGrid>
+        <w:gridCol w:w="2689"/>
+        <w:gridCol w:w="6661"/>
+      </w:tblGrid>
+      <w:tr>
+        <w:tc>
+          <w:tcPr>
+            <w:tcW w:w="2689" w:type="dxa"/>
+          </w:tcPr>
+          <w:p>
+            <w:pPr>
+              <w:rPr>
+                <w:rFonts w:cstheme="minorHAnsi"/>
+              </w:rPr>
+            </w:pPr>
+            <w:r>
+              <w:rPr>
+                <w:rFonts w:cstheme="minorHAnsi"/>
+              </w:rPr>
+              <w:t>Đối tượng</w:t>
+            </w:r>
+          </w:p>
+        </w:tc>
+        <w:tc>
+          <w:tcPr>
+            <w:tcW w:w="6661" w:type="dxa"/>
+          </w:tcPr>
+          <w:p>
+            <w:pPr>
+              <w:rPr>
+                <w:rFonts w:cstheme="minorHAnsi"/>
+              </w:rPr>
+            </w:pPr>
+            <w:r>
+              <w:rPr>
+                <w:rFonts w:cstheme="minorHAnsi"/>
+              </w:rPr>
+              <w:t>Người dùng</w:t>
+            </w:r>
+            <w:r>
+              <w:rPr>
+                <w:rFonts w:cstheme="minorHAnsi"/>
+              </w:rPr>
+              <w:t xml:space="preserve"> mới.</w:t>
+            </w:r>
+          </w:p>
+        </w:tc>
+      </w:tr>
+      <w:tr>
+        <w:tc>
+          <w:tcPr>
+            <w:tcW w:w="2689" w:type="dxa"/>
+          </w:tcPr>
+          <w:p>
+            <w:pPr>
+              <w:rPr>
+                <w:rFonts w:cstheme="minorHAnsi"/>
+              </w:rPr>
+            </w:pPr>
+            <w:r>
+              <w:rPr>
+                <w:rFonts w:cstheme="minorHAnsi"/>
+              </w:rPr>
+              <w:t>Điều kiện kích hoạt</w:t>
+            </w:r>
+          </w:p>
+        </w:tc>
+        <w:tc>
+          <w:tcPr>
+            <w:tcW w:w="6661" w:type="dxa"/>
+          </w:tcPr>
+          <w:p>
+            <w:pPr>
+              <w:rPr>
+                <w:rFonts w:cstheme="minorHAnsi"/>
+              </w:rPr>
+            </w:pPr>
+            <w:r>
+              <w:rPr>
+                <w:rFonts w:cstheme="minorHAnsi"/>
+              </w:rPr>
+              <w:t xml:space="preserve">Người dùng chọn đăng </w:t>
+            </w:r>
+            <w:r>
+              <w:rPr>
+                <w:rFonts w:cstheme="minorHAnsi"/>
+              </w:rPr>
+              <w:t>ký</w:t>
+            </w:r>
+            <w:r>
+              <w:rPr>
+                <w:rFonts w:cstheme="minorHAnsi"/>
+              </w:rPr>
+              <w:t xml:space="preserve"> trên trang </w:t>
+            </w:r>
+            <w:r>
+              <w:rPr>
+                <w:rFonts w:cstheme="minorHAnsi"/>
+              </w:rPr>
+              <w:t>đăng nhập</w:t>
+            </w:r>
+            <w:r>
+              <w:rPr>
+                <w:rFonts w:cstheme="minorHAnsi"/>
+              </w:rPr>
+              <w:t>.</w:t>
+            </w:r>
+          </w:p>
+        </w:tc>
+      </w:tr>
+      <w:tr>
+        <w:tc>
+          <w:tcPr>
+            <w:tcW w:w="2689" w:type="dxa"/>
+          </w:tcPr>
+          <w:p>
+            <w:pPr>
+              <w:rPr>
+                <w:rFonts w:cstheme="minorHAnsi"/>
+              </w:rPr>
+            </w:pPr>
+            <w:r>
+              <w:rPr>
+                <w:rFonts w:cstheme="minorHAnsi"/>
+              </w:rPr>
+              <w:t>Tiền điều kiện</w:t>
+            </w:r>
+          </w:p>
+        </w:tc>
+        <w:tc>
+          <w:tcPr>
+            <w:tcW w:w="6661" w:type="dxa"/>
+          </w:tcPr>
+          <w:p>
+            <w:pPr>
+              <w:rPr>
+                <w:rFonts w:cstheme="minorHAnsi"/>
+              </w:rPr>
+            </w:pPr>
+            <w:r>
+              <w:rPr>
+                <w:rFonts w:cstheme="minorHAnsi"/>
+              </w:rPr>
+              <w:t xml:space="preserve">Người dùng </w:t>
+            </w:r>
+            <w:r>
+              <w:rPr>
+                <w:rFonts w:cstheme="minorHAnsi"/>
+              </w:rPr>
+              <w:t>không có tài khoản trong database</w:t>
+            </w:r>
+            <w:r>
+              <w:rPr>
+                <w:rFonts w:cstheme="minorHAnsi"/>
+              </w:rPr>
+              <w:t>.</w:t>
+            </w:r>
+          </w:p>
+        </w:tc>
+      </w:tr>
+      <w:tr>
+        <w:tc>
+          <w:tcPr>
+            <w:tcW w:w="2689" w:type="dxa"/>
+          </w:tcPr>
+          <w:p>
+            <w:pPr>
+              <w:rPr>
+                <w:rFonts w:cstheme="minorHAnsi"/>
+              </w:rPr>
+            </w:pPr>
+            <w:r>
+              <w:rPr>
+                <w:rFonts w:cstheme="minorHAnsi"/>
+              </w:rPr>
+              <w:t>Các luồng</w:t>
+            </w:r>
+          </w:p>
+        </w:tc>
+        <w:tc>
+          <w:tcPr>
+            <w:tcW w:w="6661" w:type="dxa"/>
+          </w:tcPr>
+          <w:p>
+            <w:pPr>
+              <w:jc w:val="both"/>
+              <w:rPr>
+                <w:rFonts w:cstheme="minorHAnsi"/>
+              </w:rPr>
+            </w:pPr>
+            <w:r>
+              <w:rPr>
+                <w:rFonts w:cstheme="minorHAnsi"/>
+              </w:rPr>
+              <w:t xml:space="preserve">Hệ thống hiển thị trang đăng </w:t>
+            </w:r>
+            <w:r>
+              <w:rPr>
+                <w:rFonts w:cstheme="minorHAnsi"/>
+              </w:rPr>
+              <w:t>ký</w:t>
+            </w:r>
+            <w:r>
+              <w:rPr>
+                <w:rFonts w:cstheme="minorHAnsi"/>
+              </w:rPr>
+              <w:t>.</w:t>
+            </w:r>
+          </w:p>
+          <w:p>
+            <w:pPr>
+              <w:jc w:val="both"/>
+              <w:rPr>
+                <w:rFonts w:cstheme="minorHAnsi"/>
+              </w:rPr>
+            </w:pPr>
+          </w:p>
+          <w:p>
+            <w:pPr>
+              <w:jc w:val="both"/>
+              <w:rPr>
+                <w:rFonts w:cstheme="minorHAnsi"/>
+              </w:rPr>
+            </w:pPr>
+            <w:r>
+              <w:rPr>
+                <w:rFonts w:cstheme="minorHAnsi"/>
+              </w:rPr>
+              <w:t>Người dùng nhập</w:t>
+            </w:r>
+            <w:r>
+              <w:rPr>
+                <w:rFonts w:cstheme="minorHAnsi"/>
+              </w:rPr>
+              <w:t xml:space="preserve"> các thông tin bao gồm</w:t>
+            </w:r>
+            <w:r>
+              <w:rPr>
+                <w:rFonts w:cstheme="minorHAnsi"/>
+              </w:rPr>
+              <w:t xml:space="preserve"> username</w:t>
+            </w:r>
+            <w:r>
+              <w:rPr>
+                <w:rFonts w:cstheme="minorHAnsi"/>
+              </w:rPr>
+              <w:t xml:space="preserve">, </w:t>
+            </w:r>
+            <w:r>
+              <w:rPr>
+                <w:rFonts w:cstheme="minorHAnsi"/>
+              </w:rPr>
+              <w:t>password</w:t>
+            </w:r>
+            <w:r>
+              <w:rPr>
+                <w:rFonts w:cstheme="minorHAnsi"/>
+              </w:rPr>
+              <w:t xml:space="preserve">, </w:t>
+            </w:r>
+            <w:r>
+              <w:rPr>
+                <w:rFonts w:cstheme="minorHAnsi"/>
+              </w:rPr>
+              <w:t xml:space="preserve">email, </w:t>
+            </w:r>
+            <w:r>
+              <w:rPr>
+                <w:rFonts w:cstheme="minorHAnsi"/>
+              </w:rPr>
+              <w:t>địa chỉ, số điện thoại</w:t>
+            </w:r>
+            <w:r>
+              <w:rPr>
+                <w:rFonts w:cstheme="minorHAnsi"/>
+              </w:rPr>
+              <w:t>.</w:t>
+            </w:r>
+          </w:p>
+          <w:p>
+            <w:pPr>
+              <w:jc w:val="both"/>
+              <w:rPr>
+                <w:rFonts w:cstheme="minorHAnsi"/>
+              </w:rPr>
+            </w:pPr>
+          </w:p>
+          <w:p>
+            <w:pPr>
+              <w:jc w:val="both"/>
+              <w:rPr>
+                <w:rFonts w:cstheme="minorHAnsi"/>
+              </w:rPr>
+            </w:pPr>
+            <w:r>
+              <w:rPr>
+                <w:rFonts w:cstheme="minorHAnsi"/>
+              </w:rPr>
+              <w:t>Xác minh thông tin đăng ký: kiểm tra username và email có hợp lệ không</w:t>
+            </w:r>
+            <w:r>
+              <w:rPr>
+                <w:rFonts w:cstheme="minorHAnsi"/>
+              </w:rPr>
+              <w:t>, nếu hợp lệ thì tiếp tục bước tiếp theo, ngược lại thì yêu cầu người dùng nhập lại.</w:t>
+            </w:r>
+          </w:p>
+          <w:p>
+            <w:pPr>
+              <w:jc w:val="both"/>
+              <w:rPr>
+                <w:rFonts w:cstheme="minorHAnsi"/>
+              </w:rPr>
+            </w:pPr>
+          </w:p>
+          <w:p>
+            <w:pPr>
+              <w:jc w:val="both"/>
+              <w:rPr>
+                <w:rFonts w:cstheme="minorHAnsi"/>
+              </w:rPr>
+            </w:pPr>
+            <w:r>
+              <w:rPr>
+                <w:rFonts w:cstheme="minorHAnsi"/>
+              </w:rPr>
+              <w:t xml:space="preserve">Hệ thống tạo một tài khoản mới </w:t>
+            </w:r>
+            <w:r>
+              <w:rPr>
+                <w:rFonts w:cstheme="minorHAnsi"/>
+              </w:rPr>
+              <w:t>trong database với thông tin người dùng cung cấp</w:t>
+            </w:r>
+            <w:r>
+              <w:rPr>
+                <w:rFonts w:cstheme="minorHAnsi"/>
+              </w:rPr>
+              <w:t xml:space="preserve"> và có status là chưa kích hoạt</w:t>
+            </w:r>
+            <w:r>
+              <w:rPr>
+                <w:rFonts w:cstheme="minorHAnsi"/>
+              </w:rPr>
+              <w:t>.</w:t>
+            </w:r>
+          </w:p>
+          <w:p>
+            <w:pPr>
+              <w:jc w:val="both"/>
+              <w:rPr>
+                <w:rFonts w:cstheme="minorHAnsi"/>
+              </w:rPr>
+            </w:pPr>
+          </w:p>
+          <w:p>
+            <w:pPr>
+              <w:jc w:val="both"/>
+              <w:rPr>
+                <w:rFonts w:cstheme="minorHAnsi"/>
+              </w:rPr>
+            </w:pPr>
+            <w:r>
+              <w:rPr>
+                <w:rFonts w:cstheme="minorHAnsi"/>
+              </w:rPr>
+              <w:t xml:space="preserve">Hệ thống gửi xác nhận đăng ký qua </w:t>
+            </w:r>
+            <w:r>
+              <w:rPr>
+                <w:rFonts w:cstheme="minorHAnsi"/>
+              </w:rPr>
+              <w:t xml:space="preserve">đại chỉ </w:t>
+            </w:r>
+            <w:r>
+              <w:rPr>
+                <w:rFonts w:cstheme="minorHAnsi"/>
+              </w:rPr>
+              <w:t>email</w:t>
+            </w:r>
+            <w:r>
+              <w:rPr>
+                <w:rFonts w:cstheme="minorHAnsi"/>
+              </w:rPr>
+              <w:t xml:space="preserve"> được nhập</w:t>
+            </w:r>
+            <w:r>
+              <w:rPr>
+                <w:rFonts w:cstheme="minorHAnsi"/>
+              </w:rPr>
+              <w:t>.</w:t>
+            </w:r>
+          </w:p>
+          <w:p>
+            <w:pPr>
+              <w:jc w:val="both"/>
+              <w:rPr>
+                <w:rFonts w:cstheme="minorHAnsi"/>
+              </w:rPr>
+            </w:pPr>
+          </w:p>
+          <w:p>
+            <w:pPr>
+              <w:jc w:val="both"/>
+              <w:rPr>
+                <w:rFonts w:cstheme="minorHAnsi"/>
+              </w:rPr>
+            </w:pPr>
+            <w:r>
+              <w:rPr>
+                <w:rFonts w:cstheme="minorHAnsi"/>
+              </w:rPr>
+              <w:t>Người dùng nhấn vào nút đăng ký trong mail để kích hoạt tài khoản.</w:t>
+            </w:r>
+          </w:p>
+        </w:tc>
+      </w:tr>
+    </w:tbl>
+    <w:p/>
     <w:p>
       <w:pPr>
         <w:pStyle w:val="Heading2"/>
@@ -43,6 +742,370 @@
         <w:t>Quên mật khẩu.</w:t>
       </w:r>
     </w:p>
+    <w:tbl>
+      <w:tblPr>
+        <w:tblStyle w:val="TableGrid"/>
+        <w:tblW w:w="0" w:type="auto"/>
+        <w:tblLook w:val="04A0" w:firstRow="1" w:lastRow="0" w:firstColumn="1" w:lastColumn="0" w:noHBand="0" w:noVBand="1"/>
+      </w:tblPr>
+      <w:tblGrid>
+        <w:gridCol w:w="2689"/>
+        <w:gridCol w:w="6661"/>
+      </w:tblGrid>
+      <w:tr>
+        <w:tc>
+          <w:tcPr>
+            <w:tcW w:w="2689" w:type="dxa"/>
+          </w:tcPr>
+          <w:p>
+            <w:pPr>
+              <w:rPr>
+                <w:rFonts w:cstheme="minorHAnsi"/>
+              </w:rPr>
+            </w:pPr>
+            <w:r>
+              <w:rPr>
+                <w:rFonts w:cstheme="minorHAnsi"/>
+              </w:rPr>
+              <w:t>Đối tượng</w:t>
+            </w:r>
+          </w:p>
+        </w:tc>
+        <w:tc>
+          <w:tcPr>
+            <w:tcW w:w="6661" w:type="dxa"/>
+          </w:tcPr>
+          <w:p>
+            <w:pPr>
+              <w:rPr>
+                <w:rFonts w:cstheme="minorHAnsi"/>
+              </w:rPr>
+            </w:pPr>
+            <w:r>
+              <w:rPr>
+                <w:rFonts w:cstheme="minorHAnsi"/>
+              </w:rPr>
+              <w:t>Người dùng</w:t>
+            </w:r>
+            <w:r>
+              <w:rPr>
+                <w:rFonts w:cstheme="minorHAnsi"/>
+              </w:rPr>
+              <w:t>.</w:t>
+            </w:r>
+          </w:p>
+        </w:tc>
+      </w:tr>
+      <w:tr>
+        <w:tc>
+          <w:tcPr>
+            <w:tcW w:w="2689" w:type="dxa"/>
+          </w:tcPr>
+          <w:p>
+            <w:pPr>
+              <w:rPr>
+                <w:rFonts w:cstheme="minorHAnsi"/>
+              </w:rPr>
+            </w:pPr>
+            <w:r>
+              <w:rPr>
+                <w:rFonts w:cstheme="minorHAnsi"/>
+              </w:rPr>
+              <w:t>Điều kiện kích hoạt</w:t>
+            </w:r>
+          </w:p>
+        </w:tc>
+        <w:tc>
+          <w:tcPr>
+            <w:tcW w:w="6661" w:type="dxa"/>
+          </w:tcPr>
+          <w:p>
+            <w:pPr>
+              <w:rPr>
+                <w:rFonts w:cstheme="minorHAnsi"/>
+              </w:rPr>
+            </w:pPr>
+            <w:r>
+              <w:rPr>
+                <w:rFonts w:cstheme="minorHAnsi"/>
+              </w:rPr>
+              <w:t xml:space="preserve">Người dùng chọn </w:t>
+            </w:r>
+            <w:r>
+              <w:rPr>
+                <w:rFonts w:cstheme="minorHAnsi"/>
+              </w:rPr>
+              <w:t>quên mật khẩu</w:t>
+            </w:r>
+            <w:r>
+              <w:rPr>
+                <w:rFonts w:cstheme="minorHAnsi"/>
+              </w:rPr>
+              <w:t xml:space="preserve"> trên trang </w:t>
+            </w:r>
+            <w:r>
+              <w:rPr>
+                <w:rFonts w:cstheme="minorHAnsi"/>
+              </w:rPr>
+              <w:t>đăng nhập</w:t>
+            </w:r>
+            <w:r>
+              <w:rPr>
+                <w:rFonts w:cstheme="minorHAnsi"/>
+              </w:rPr>
+              <w:t>.</w:t>
+            </w:r>
+          </w:p>
+        </w:tc>
+      </w:tr>
+      <w:tr>
+        <w:tc>
+          <w:tcPr>
+            <w:tcW w:w="2689" w:type="dxa"/>
+          </w:tcPr>
+          <w:p>
+            <w:pPr>
+              <w:rPr>
+                <w:rFonts w:cstheme="minorHAnsi"/>
+              </w:rPr>
+            </w:pPr>
+            <w:r>
+              <w:rPr>
+                <w:rFonts w:cstheme="minorHAnsi"/>
+              </w:rPr>
+              <w:t>Tiền điều kiện</w:t>
+            </w:r>
+          </w:p>
+        </w:tc>
+        <w:tc>
+          <w:tcPr>
+            <w:tcW w:w="6661" w:type="dxa"/>
+          </w:tcPr>
+          <w:p>
+            <w:pPr>
+              <w:rPr>
+                <w:rFonts w:cstheme="minorHAnsi"/>
+              </w:rPr>
+            </w:pPr>
+            <w:r>
+              <w:rPr>
+                <w:rFonts w:cstheme="minorHAnsi"/>
+              </w:rPr>
+              <w:t xml:space="preserve">Người dùng </w:t>
+            </w:r>
+            <w:r>
+              <w:rPr>
+                <w:rFonts w:cstheme="minorHAnsi"/>
+              </w:rPr>
+              <w:t xml:space="preserve">đã </w:t>
+            </w:r>
+            <w:r>
+              <w:rPr>
+                <w:rFonts w:cstheme="minorHAnsi"/>
+              </w:rPr>
+              <w:t>có tài khoản trong database</w:t>
+            </w:r>
+            <w:r>
+              <w:rPr>
+                <w:rFonts w:cstheme="minorHAnsi"/>
+              </w:rPr>
+              <w:t>.</w:t>
+            </w:r>
+          </w:p>
+        </w:tc>
+      </w:tr>
+      <w:tr>
+        <w:tc>
+          <w:tcPr>
+            <w:tcW w:w="2689" w:type="dxa"/>
+          </w:tcPr>
+          <w:p>
+            <w:pPr>
+              <w:rPr>
+                <w:rFonts w:cstheme="minorHAnsi"/>
+              </w:rPr>
+            </w:pPr>
+            <w:r>
+              <w:rPr>
+                <w:rFonts w:cstheme="minorHAnsi"/>
+              </w:rPr>
+              <w:t>Các luồng</w:t>
+            </w:r>
+          </w:p>
+        </w:tc>
+        <w:tc>
+          <w:tcPr>
+            <w:tcW w:w="6661" w:type="dxa"/>
+          </w:tcPr>
+          <w:p>
+            <w:pPr>
+              <w:jc w:val="both"/>
+              <w:rPr>
+                <w:rFonts w:cstheme="minorHAnsi"/>
+              </w:rPr>
+            </w:pPr>
+            <w:r>
+              <w:rPr>
+                <w:rFonts w:cstheme="minorHAnsi"/>
+              </w:rPr>
+              <w:t xml:space="preserve">Hệ thống hiển thị trang </w:t>
+            </w:r>
+            <w:r>
+              <w:rPr>
+                <w:rFonts w:cstheme="minorHAnsi"/>
+              </w:rPr>
+              <w:t>quên mật khẩu</w:t>
+            </w:r>
+            <w:r>
+              <w:rPr>
+                <w:rFonts w:cstheme="minorHAnsi"/>
+              </w:rPr>
+              <w:t>.</w:t>
+            </w:r>
+          </w:p>
+          <w:p>
+            <w:pPr>
+              <w:tabs>
+                <w:tab w:val="left" w:pos="2400"/>
+              </w:tabs>
+              <w:jc w:val="both"/>
+              <w:rPr>
+                <w:rFonts w:cstheme="minorHAnsi"/>
+              </w:rPr>
+            </w:pPr>
+            <w:r>
+              <w:rPr>
+                <w:rFonts w:cstheme="minorHAnsi"/>
+              </w:rPr>
+              <w:tab/>
+            </w:r>
+          </w:p>
+          <w:p>
+            <w:pPr>
+              <w:jc w:val="both"/>
+              <w:rPr>
+                <w:rFonts w:cstheme="minorHAnsi"/>
+              </w:rPr>
+            </w:pPr>
+            <w:r>
+              <w:rPr>
+                <w:rFonts w:cstheme="minorHAnsi"/>
+              </w:rPr>
+              <w:t>Người dùng nhập các thông tin bao gồm username</w:t>
+            </w:r>
+            <w:r>
+              <w:rPr>
+                <w:rFonts w:cstheme="minorHAnsi"/>
+              </w:rPr>
+              <w:t xml:space="preserve">, </w:t>
+            </w:r>
+            <w:r>
+              <w:rPr>
+                <w:rFonts w:cstheme="minorHAnsi"/>
+              </w:rPr>
+              <w:t>email</w:t>
+            </w:r>
+            <w:r>
+              <w:rPr>
+                <w:rFonts w:cstheme="minorHAnsi"/>
+              </w:rPr>
+              <w:t xml:space="preserve"> và mật khẩu mới</w:t>
+            </w:r>
+            <w:r>
+              <w:rPr>
+                <w:rFonts w:cstheme="minorHAnsi"/>
+              </w:rPr>
+              <w:t>.</w:t>
+            </w:r>
+          </w:p>
+          <w:p>
+            <w:pPr>
+              <w:jc w:val="both"/>
+              <w:rPr>
+                <w:rFonts w:cstheme="minorHAnsi"/>
+              </w:rPr>
+            </w:pPr>
+          </w:p>
+          <w:p>
+            <w:pPr>
+              <w:jc w:val="both"/>
+              <w:rPr>
+                <w:rFonts w:cstheme="minorHAnsi"/>
+              </w:rPr>
+            </w:pPr>
+            <w:r>
+              <w:rPr>
+                <w:rFonts w:cstheme="minorHAnsi"/>
+              </w:rPr>
+              <w:t>Hệ thống gửi</w:t>
+            </w:r>
+            <w:r>
+              <w:rPr>
+                <w:rFonts w:cstheme="minorHAnsi"/>
+              </w:rPr>
+              <w:t xml:space="preserve"> một mã xác nhận đến địa chỉ email của người dùng</w:t>
+            </w:r>
+            <w:r>
+              <w:rPr>
+                <w:rFonts w:cstheme="minorHAnsi"/>
+              </w:rPr>
+              <w:t>.</w:t>
+            </w:r>
+          </w:p>
+          <w:p>
+            <w:pPr>
+              <w:jc w:val="both"/>
+              <w:rPr>
+                <w:rFonts w:cstheme="minorHAnsi"/>
+              </w:rPr>
+            </w:pPr>
+          </w:p>
+          <w:p>
+            <w:pPr>
+              <w:jc w:val="both"/>
+              <w:rPr>
+                <w:rFonts w:cstheme="minorHAnsi"/>
+              </w:rPr>
+            </w:pPr>
+            <w:r>
+              <w:rPr>
+                <w:rFonts w:cstheme="minorHAnsi"/>
+              </w:rPr>
+              <w:t xml:space="preserve">Người dùng </w:t>
+            </w:r>
+            <w:r>
+              <w:rPr>
+                <w:rFonts w:cstheme="minorHAnsi"/>
+              </w:rPr>
+              <w:t>nhập mã xác nhận.</w:t>
+            </w:r>
+          </w:p>
+          <w:p>
+            <w:pPr>
+              <w:jc w:val="both"/>
+              <w:rPr>
+                <w:rFonts w:cstheme="minorHAnsi"/>
+              </w:rPr>
+            </w:pPr>
+          </w:p>
+          <w:p>
+            <w:pPr>
+              <w:jc w:val="both"/>
+              <w:rPr>
+                <w:rFonts w:cstheme="minorHAnsi"/>
+              </w:rPr>
+            </w:pPr>
+            <w:r>
+              <w:rPr>
+                <w:rFonts w:cstheme="minorHAnsi"/>
+              </w:rPr>
+              <w:t>Hệ thống kiểm tra, nếu mã đúng thì đặt lại mật khẩu, ngược lại thì báo lỗi.</w:t>
+            </w:r>
+          </w:p>
+        </w:tc>
+      </w:tr>
+    </w:tbl>
+    <w:p/>
     <w:p>
       <w:pPr>
         <w:pStyle w:val="Heading2"/>
@@ -51,6 +1114,318 @@
         <w:t>Quản lý thông tin người dùng.</w:t>
       </w:r>
     </w:p>
+    <w:tbl>
+      <w:tblPr>
+        <w:tblStyle w:val="TableGrid"/>
+        <w:tblW w:w="0" w:type="auto"/>
+        <w:tblLook w:val="04A0" w:firstRow="1" w:lastRow="0" w:firstColumn="1" w:lastColumn="0" w:noHBand="0" w:noVBand="1"/>
+      </w:tblPr>
+      <w:tblGrid>
+        <w:gridCol w:w="2689"/>
+        <w:gridCol w:w="6661"/>
+      </w:tblGrid>
+      <w:tr>
+        <w:tc>
+          <w:tcPr>
+            <w:tcW w:w="2689" w:type="dxa"/>
+          </w:tcPr>
+          <w:p>
+            <w:pPr>
+              <w:rPr>
+                <w:rFonts w:cstheme="minorHAnsi"/>
+              </w:rPr>
+            </w:pPr>
+            <w:r>
+              <w:rPr>
+                <w:rFonts w:cstheme="minorHAnsi"/>
+              </w:rPr>
+              <w:t>Đối tượng</w:t>
+            </w:r>
+          </w:p>
+        </w:tc>
+        <w:tc>
+          <w:tcPr>
+            <w:tcW w:w="6661" w:type="dxa"/>
+          </w:tcPr>
+          <w:p>
+            <w:pPr>
+              <w:rPr>
+                <w:rFonts w:cstheme="minorHAnsi"/>
+              </w:rPr>
+            </w:pPr>
+            <w:r>
+              <w:rPr>
+                <w:rFonts w:cstheme="minorHAnsi"/>
+              </w:rPr>
+              <w:t>Người dùn</w:t>
+            </w:r>
+            <w:r>
+              <w:rPr>
+                <w:rFonts w:cstheme="minorHAnsi"/>
+              </w:rPr>
+              <w:t>g.</w:t>
+            </w:r>
+          </w:p>
+        </w:tc>
+      </w:tr>
+      <w:tr>
+        <w:tc>
+          <w:tcPr>
+            <w:tcW w:w="2689" w:type="dxa"/>
+          </w:tcPr>
+          <w:p>
+            <w:pPr>
+              <w:rPr>
+                <w:rFonts w:cstheme="minorHAnsi"/>
+              </w:rPr>
+            </w:pPr>
+            <w:r>
+              <w:rPr>
+                <w:rFonts w:cstheme="minorHAnsi"/>
+              </w:rPr>
+              <w:t>Điều kiện kích hoạt</w:t>
+            </w:r>
+          </w:p>
+        </w:tc>
+        <w:tc>
+          <w:tcPr>
+            <w:tcW w:w="6661" w:type="dxa"/>
+          </w:tcPr>
+          <w:p>
+            <w:pPr>
+              <w:rPr>
+                <w:rFonts w:cstheme="minorHAnsi"/>
+              </w:rPr>
+            </w:pPr>
+            <w:r>
+              <w:rPr>
+                <w:rFonts w:cstheme="minorHAnsi"/>
+              </w:rPr>
+              <w:t xml:space="preserve">Người dùng chọn </w:t>
+            </w:r>
+            <w:r>
+              <w:rPr>
+                <w:rFonts w:cstheme="minorHAnsi"/>
+              </w:rPr>
+              <w:t>tài khoản trên trang chủ</w:t>
+            </w:r>
+            <w:r>
+              <w:rPr>
+                <w:rFonts w:cstheme="minorHAnsi"/>
+              </w:rPr>
+              <w:t>.</w:t>
+            </w:r>
+          </w:p>
+        </w:tc>
+      </w:tr>
+      <w:tr>
+        <w:tc>
+          <w:tcPr>
+            <w:tcW w:w="2689" w:type="dxa"/>
+          </w:tcPr>
+          <w:p>
+            <w:pPr>
+              <w:rPr>
+                <w:rFonts w:cstheme="minorHAnsi"/>
+              </w:rPr>
+            </w:pPr>
+            <w:r>
+              <w:rPr>
+                <w:rFonts w:cstheme="minorHAnsi"/>
+              </w:rPr>
+              <w:t>Tiền điều kiện</w:t>
+            </w:r>
+          </w:p>
+        </w:tc>
+        <w:tc>
+          <w:tcPr>
+            <w:tcW w:w="6661" w:type="dxa"/>
+          </w:tcPr>
+          <w:p>
+            <w:pPr>
+              <w:rPr>
+                <w:rFonts w:cstheme="minorHAnsi"/>
+              </w:rPr>
+            </w:pPr>
+            <w:r>
+              <w:rPr>
+                <w:rFonts w:cstheme="minorHAnsi"/>
+              </w:rPr>
+              <w:t xml:space="preserve">Người dùng </w:t>
+            </w:r>
+            <w:r>
+              <w:rPr>
+                <w:rFonts w:cstheme="minorHAnsi"/>
+              </w:rPr>
+              <w:t>đã đăng nhập vào web</w:t>
+            </w:r>
+            <w:r>
+              <w:rPr>
+                <w:rFonts w:cstheme="minorHAnsi"/>
+              </w:rPr>
+              <w:t>.</w:t>
+            </w:r>
+          </w:p>
+        </w:tc>
+      </w:tr>
+      <w:tr>
+        <w:tc>
+          <w:tcPr>
+            <w:tcW w:w="2689" w:type="dxa"/>
+          </w:tcPr>
+          <w:p>
+            <w:pPr>
+              <w:rPr>
+                <w:rFonts w:cstheme="minorHAnsi"/>
+              </w:rPr>
+            </w:pPr>
+            <w:r>
+              <w:rPr>
+                <w:rFonts w:cstheme="minorHAnsi"/>
+              </w:rPr>
+              <w:t>Các luồng</w:t>
+            </w:r>
+          </w:p>
+        </w:tc>
+        <w:tc>
+          <w:tcPr>
+            <w:tcW w:w="6661" w:type="dxa"/>
+          </w:tcPr>
+          <w:p>
+            <w:pPr>
+              <w:jc w:val="both"/>
+              <w:rPr>
+                <w:rFonts w:cstheme="minorHAnsi"/>
+              </w:rPr>
+            </w:pPr>
+            <w:r>
+              <w:rPr>
+                <w:rFonts w:cstheme="minorHAnsi"/>
+              </w:rPr>
+              <w:t xml:space="preserve">Hệ thống hiển thị trang </w:t>
+            </w:r>
+            <w:r>
+              <w:rPr>
+                <w:rFonts w:cstheme="minorHAnsi"/>
+              </w:rPr>
+              <w:t>thông tin tài khoản của người dùng</w:t>
+            </w:r>
+            <w:r>
+              <w:rPr>
+                <w:rFonts w:cstheme="minorHAnsi"/>
+              </w:rPr>
+              <w:t>.</w:t>
+            </w:r>
+          </w:p>
+          <w:p>
+            <w:pPr>
+              <w:tabs>
+                <w:tab w:val="left" w:pos="2400"/>
+              </w:tabs>
+              <w:jc w:val="both"/>
+              <w:rPr>
+                <w:rFonts w:cstheme="minorHAnsi"/>
+              </w:rPr>
+            </w:pPr>
+            <w:r>
+              <w:rPr>
+                <w:rFonts w:cstheme="minorHAnsi"/>
+              </w:rPr>
+              <w:tab/>
+            </w:r>
+          </w:p>
+          <w:p>
+            <w:pPr>
+              <w:jc w:val="both"/>
+              <w:rPr>
+                <w:rFonts w:cstheme="minorHAnsi"/>
+              </w:rPr>
+            </w:pPr>
+            <w:r>
+              <w:rPr>
+                <w:rFonts w:cstheme="minorHAnsi"/>
+              </w:rPr>
+              <w:t xml:space="preserve">Thông tin bao gồm: username, </w:t>
+            </w:r>
+            <w:r>
+              <w:rPr>
+                <w:rFonts w:cstheme="minorHAnsi"/>
+              </w:rPr>
+              <w:t>email, địa chỉ, số điện thoại.</w:t>
+            </w:r>
+          </w:p>
+          <w:p>
+            <w:pPr>
+              <w:jc w:val="both"/>
+              <w:rPr>
+                <w:rFonts w:cstheme="minorHAnsi"/>
+              </w:rPr>
+            </w:pPr>
+          </w:p>
+          <w:p>
+            <w:pPr>
+              <w:jc w:val="both"/>
+              <w:rPr>
+                <w:rFonts w:cstheme="minorHAnsi"/>
+              </w:rPr>
+            </w:pPr>
+            <w:r>
+              <w:rPr>
+                <w:rFonts w:cstheme="minorHAnsi"/>
+              </w:rPr>
+              <w:t xml:space="preserve">Người dùng có thể thay đổi thông tin tài khoản bằng cách chọn chức năng </w:t>
+            </w:r>
+            <w:r>
+              <w:rPr>
+                <w:rFonts w:cstheme="minorHAnsi"/>
+              </w:rPr>
+              <w:t>chỉnh sửa</w:t>
+            </w:r>
+            <w:r>
+              <w:rPr>
+                <w:rFonts w:cstheme="minorHAnsi"/>
+              </w:rPr>
+              <w:t>.</w:t>
+            </w:r>
+          </w:p>
+          <w:p>
+            <w:pPr>
+              <w:jc w:val="both"/>
+              <w:rPr>
+                <w:rFonts w:cstheme="minorHAnsi"/>
+              </w:rPr>
+            </w:pPr>
+          </w:p>
+          <w:p>
+            <w:pPr>
+              <w:jc w:val="both"/>
+              <w:rPr>
+                <w:rFonts w:cstheme="minorHAnsi"/>
+              </w:rPr>
+            </w:pPr>
+            <w:r>
+              <w:rPr>
+                <w:rFonts w:cstheme="minorHAnsi"/>
+              </w:rPr>
+              <w:t>Sau khi chọn chỉnh sửa, thông tin trong trang sẽ có thể thay đổi được</w:t>
+            </w:r>
+            <w:r>
+              <w:rPr>
+                <w:rFonts w:cstheme="minorHAnsi"/>
+              </w:rPr>
+              <w:t>. Người dùng chỉnh sửa thông tin và chọn đồng ý.</w:t>
+            </w:r>
+            <w:r>
+              <w:rPr>
+                <w:rFonts w:cstheme="minorHAnsi"/>
+              </w:rPr>
+              <w:t xml:space="preserve"> Nếu thông tin hợp lệ thì hệ thống sẽ cập nhập thông tin lại trên database.</w:t>
+            </w:r>
+          </w:p>
+        </w:tc>
+      </w:tr>
+    </w:tbl>
+    <w:p/>
     <w:p>
       <w:pPr>
         <w:pStyle w:val="Heading2"/>
@@ -59,6 +1434,305 @@
         <w:t>Lịch sử mua hàng.</w:t>
       </w:r>
     </w:p>
+    <w:tbl>
+      <w:tblPr>
+        <w:tblStyle w:val="TableGrid"/>
+        <w:tblW w:w="0" w:type="auto"/>
+        <w:tblLook w:val="04A0" w:firstRow="1" w:lastRow="0" w:firstColumn="1" w:lastColumn="0" w:noHBand="0" w:noVBand="1"/>
+      </w:tblPr>
+      <w:tblGrid>
+        <w:gridCol w:w="2689"/>
+        <w:gridCol w:w="6661"/>
+      </w:tblGrid>
+      <w:tr>
+        <w:tc>
+          <w:tcPr>
+            <w:tcW w:w="2689" w:type="dxa"/>
+          </w:tcPr>
+          <w:p>
+            <w:pPr>
+              <w:rPr>
+                <w:rFonts w:cstheme="minorHAnsi"/>
+              </w:rPr>
+            </w:pPr>
+            <w:r>
+              <w:rPr>
+                <w:rFonts w:cstheme="minorHAnsi"/>
+              </w:rPr>
+              <w:t>Đối tượng</w:t>
+            </w:r>
+          </w:p>
+        </w:tc>
+        <w:tc>
+          <w:tcPr>
+            <w:tcW w:w="6661" w:type="dxa"/>
+          </w:tcPr>
+          <w:p>
+            <w:pPr>
+              <w:rPr>
+                <w:rFonts w:cstheme="minorHAnsi"/>
+              </w:rPr>
+            </w:pPr>
+            <w:r>
+              <w:rPr>
+                <w:rFonts w:cstheme="minorHAnsi"/>
+              </w:rPr>
+              <w:t>Người dùn</w:t>
+            </w:r>
+            <w:r>
+              <w:rPr>
+                <w:rFonts w:cstheme="minorHAnsi"/>
+              </w:rPr>
+              <w:t>g.</w:t>
+            </w:r>
+          </w:p>
+        </w:tc>
+      </w:tr>
+      <w:tr>
+        <w:tc>
+          <w:tcPr>
+            <w:tcW w:w="2689" w:type="dxa"/>
+          </w:tcPr>
+          <w:p>
+            <w:pPr>
+              <w:rPr>
+                <w:rFonts w:cstheme="minorHAnsi"/>
+              </w:rPr>
+            </w:pPr>
+            <w:r>
+              <w:rPr>
+                <w:rFonts w:cstheme="minorHAnsi"/>
+              </w:rPr>
+              <w:t>Điều kiện kích hoạt</w:t>
+            </w:r>
+          </w:p>
+        </w:tc>
+        <w:tc>
+          <w:tcPr>
+            <w:tcW w:w="6661" w:type="dxa"/>
+          </w:tcPr>
+          <w:p>
+            <w:pPr>
+              <w:rPr>
+                <w:rFonts w:cstheme="minorHAnsi"/>
+              </w:rPr>
+            </w:pPr>
+            <w:r>
+              <w:rPr>
+                <w:rFonts w:cstheme="minorHAnsi"/>
+              </w:rPr>
+              <w:t xml:space="preserve">Người dùng chọn </w:t>
+            </w:r>
+            <w:r>
+              <w:rPr>
+                <w:rFonts w:cstheme="minorHAnsi"/>
+              </w:rPr>
+              <w:t xml:space="preserve">lịch sử mua hàng </w:t>
+            </w:r>
+            <w:r>
+              <w:rPr>
+                <w:rFonts w:cstheme="minorHAnsi"/>
+              </w:rPr>
+              <w:t>trên trang chủ</w:t>
+            </w:r>
+            <w:r>
+              <w:rPr>
+                <w:rFonts w:cstheme="minorHAnsi"/>
+              </w:rPr>
+              <w:t>.</w:t>
+            </w:r>
+          </w:p>
+        </w:tc>
+      </w:tr>
+      <w:tr>
+        <w:tc>
+          <w:tcPr>
+            <w:tcW w:w="2689" w:type="dxa"/>
+          </w:tcPr>
+          <w:p>
+            <w:pPr>
+              <w:rPr>
+                <w:rFonts w:cstheme="minorHAnsi"/>
+              </w:rPr>
+            </w:pPr>
+            <w:r>
+              <w:rPr>
+                <w:rFonts w:cstheme="minorHAnsi"/>
+              </w:rPr>
+              <w:t>Tiền điều kiện</w:t>
+            </w:r>
+          </w:p>
+        </w:tc>
+        <w:tc>
+          <w:tcPr>
+            <w:tcW w:w="6661" w:type="dxa"/>
+          </w:tcPr>
+          <w:p>
+            <w:pPr>
+              <w:rPr>
+                <w:rFonts w:cstheme="minorHAnsi"/>
+              </w:rPr>
+            </w:pPr>
+            <w:r>
+              <w:rPr>
+                <w:rFonts w:cstheme="minorHAnsi"/>
+              </w:rPr>
+              <w:t xml:space="preserve">Người dùng </w:t>
+            </w:r>
+            <w:r>
+              <w:rPr>
+                <w:rFonts w:cstheme="minorHAnsi"/>
+              </w:rPr>
+              <w:t>đã đăng nhập vào web</w:t>
+            </w:r>
+            <w:r>
+              <w:rPr>
+                <w:rFonts w:cstheme="minorHAnsi"/>
+              </w:rPr>
+              <w:t>.</w:t>
+            </w:r>
+          </w:p>
+        </w:tc>
+      </w:tr>
+      <w:tr>
+        <w:tc>
+          <w:tcPr>
+            <w:tcW w:w="2689" w:type="dxa"/>
+          </w:tcPr>
+          <w:p>
+            <w:pPr>
+              <w:rPr>
+                <w:rFonts w:cstheme="minorHAnsi"/>
+              </w:rPr>
+            </w:pPr>
+            <w:r>
+              <w:rPr>
+                <w:rFonts w:cstheme="minorHAnsi"/>
+              </w:rPr>
+              <w:t>Các luồng</w:t>
+            </w:r>
+          </w:p>
+        </w:tc>
+        <w:tc>
+          <w:tcPr>
+            <w:tcW w:w="6661" w:type="dxa"/>
+          </w:tcPr>
+          <w:p>
+            <w:pPr>
+              <w:jc w:val="both"/>
+              <w:rPr>
+                <w:rFonts w:cstheme="minorHAnsi"/>
+              </w:rPr>
+            </w:pPr>
+            <w:r>
+              <w:rPr>
+                <w:rFonts w:cstheme="minorHAnsi"/>
+              </w:rPr>
+              <w:t xml:space="preserve">Hệ thống hiển thị trang </w:t>
+            </w:r>
+            <w:r>
+              <w:rPr>
+                <w:rFonts w:cstheme="minorHAnsi"/>
+              </w:rPr>
+              <w:t xml:space="preserve">lịch sử mua hàng </w:t>
+            </w:r>
+            <w:r>
+              <w:rPr>
+                <w:rFonts w:cstheme="minorHAnsi"/>
+              </w:rPr>
+              <w:t>của người dùng</w:t>
+            </w:r>
+            <w:r>
+              <w:rPr>
+                <w:rFonts w:cstheme="minorHAnsi"/>
+              </w:rPr>
+              <w:t xml:space="preserve"> với các đơn hàng mà người dùng đã </w:t>
+            </w:r>
+            <w:r>
+              <w:rPr>
+                <w:rFonts w:cstheme="minorHAnsi"/>
+              </w:rPr>
+              <w:t>thực hiện</w:t>
+            </w:r>
+            <w:r>
+              <w:rPr>
+                <w:rFonts w:cstheme="minorHAnsi"/>
+              </w:rPr>
+              <w:t>.</w:t>
+            </w:r>
+          </w:p>
+          <w:p>
+            <w:pPr>
+              <w:jc w:val="both"/>
+              <w:rPr>
+                <w:rFonts w:cstheme="minorHAnsi"/>
+              </w:rPr>
+            </w:pPr>
+          </w:p>
+          <w:p>
+            <w:pPr>
+              <w:jc w:val="both"/>
+              <w:rPr>
+                <w:rFonts w:cstheme="minorHAnsi"/>
+              </w:rPr>
+            </w:pPr>
+            <w:r>
+              <w:rPr>
+                <w:rFonts w:cstheme="minorHAnsi"/>
+              </w:rPr>
+              <w:t xml:space="preserve">Thông tin một đơn hàng bao gồm: ngày đặt hàng, tổng giá trị đơn hàng, </w:t>
+            </w:r>
+            <w:r>
+              <w:rPr>
+                <w:rFonts w:cstheme="minorHAnsi"/>
+              </w:rPr>
+              <w:t>trạng thái</w:t>
+            </w:r>
+            <w:r>
+              <w:rPr>
+                <w:rFonts w:cstheme="minorHAnsi"/>
+              </w:rPr>
+              <w:t>.</w:t>
+            </w:r>
+          </w:p>
+          <w:p>
+            <w:pPr>
+              <w:jc w:val="both"/>
+              <w:rPr>
+                <w:rFonts w:cstheme="minorHAnsi"/>
+              </w:rPr>
+            </w:pPr>
+          </w:p>
+          <w:p>
+            <w:pPr>
+              <w:jc w:val="both"/>
+              <w:rPr>
+                <w:rFonts w:cstheme="minorHAnsi"/>
+              </w:rPr>
+            </w:pPr>
+            <w:r>
+              <w:rPr>
+                <w:rFonts w:cstheme="minorHAnsi"/>
+              </w:rPr>
+              <w:t xml:space="preserve">Người dùng có thể chọn một đơn hàng để xem chi tiết hơn </w:t>
+            </w:r>
+            <w:r>
+              <w:rPr>
+                <w:rFonts w:cstheme="minorHAnsi"/>
+              </w:rPr>
+              <w:t>bao gồm: danh sách sản phẩm, giá từng sản phẩm</w:t>
+            </w:r>
+            <w:r>
+              <w:rPr>
+                <w:rFonts w:cstheme="minorHAnsi"/>
+              </w:rPr>
+              <w:t>.</w:t>
+            </w:r>
+          </w:p>
+        </w:tc>
+      </w:tr>
+    </w:tbl>
+    <w:p/>
     <w:p>
       <w:pPr>
         <w:pStyle w:val="Heading1"/>
@@ -78,6 +1752,391 @@
         <w:t>Danh sách sản phẩm.</w:t>
       </w:r>
     </w:p>
+    <w:tbl>
+      <w:tblPr>
+        <w:tblStyle w:val="TableGrid"/>
+        <w:tblW w:w="0" w:type="auto"/>
+        <w:tblLook w:val="04A0" w:firstRow="1" w:lastRow="0" w:firstColumn="1" w:lastColumn="0" w:noHBand="0" w:noVBand="1"/>
+      </w:tblPr>
+      <w:tblGrid>
+        <w:gridCol w:w="2689"/>
+        <w:gridCol w:w="6661"/>
+      </w:tblGrid>
+      <w:tr>
+        <w:tc>
+          <w:tcPr>
+            <w:tcW w:w="2689" w:type="dxa"/>
+          </w:tcPr>
+          <w:p>
+            <w:pPr>
+              <w:rPr>
+                <w:rFonts w:cstheme="minorHAnsi"/>
+              </w:rPr>
+            </w:pPr>
+            <w:r>
+              <w:rPr>
+                <w:rFonts w:cstheme="minorHAnsi"/>
+              </w:rPr>
+              <w:t>Đối tượng</w:t>
+            </w:r>
+          </w:p>
+        </w:tc>
+        <w:tc>
+          <w:tcPr>
+            <w:tcW w:w="6661" w:type="dxa"/>
+          </w:tcPr>
+          <w:p>
+            <w:pPr>
+              <w:rPr>
+                <w:rFonts w:cstheme="minorHAnsi"/>
+              </w:rPr>
+            </w:pPr>
+            <w:r>
+              <w:rPr>
+                <w:rFonts w:cstheme="minorHAnsi"/>
+              </w:rPr>
+              <w:t xml:space="preserve">Tất cả những ai truy cập trang chủ </w:t>
+            </w:r>
+            <w:r>
+              <w:rPr>
+                <w:rFonts w:cstheme="minorHAnsi"/>
+              </w:rPr>
+              <w:t>của web</w:t>
+            </w:r>
+            <w:r>
+              <w:rPr>
+                <w:rFonts w:cstheme="minorHAnsi"/>
+              </w:rPr>
+              <w:t>.</w:t>
+            </w:r>
+          </w:p>
+        </w:tc>
+      </w:tr>
+      <w:tr>
+        <w:tc>
+          <w:tcPr>
+            <w:tcW w:w="2689" w:type="dxa"/>
+          </w:tcPr>
+          <w:p>
+            <w:pPr>
+              <w:rPr>
+                <w:rFonts w:cstheme="minorHAnsi"/>
+              </w:rPr>
+            </w:pPr>
+            <w:r>
+              <w:rPr>
+                <w:rFonts w:cstheme="minorHAnsi"/>
+              </w:rPr>
+              <w:t>Điều kiện kích hoạt</w:t>
+            </w:r>
+          </w:p>
+        </w:tc>
+        <w:tc>
+          <w:tcPr>
+            <w:tcW w:w="6661" w:type="dxa"/>
+          </w:tcPr>
+          <w:p>
+            <w:pPr>
+              <w:rPr>
+                <w:rFonts w:cstheme="minorHAnsi"/>
+              </w:rPr>
+            </w:pPr>
+            <w:r>
+              <w:rPr>
+                <w:rFonts w:cstheme="minorHAnsi"/>
+              </w:rPr>
+              <w:t xml:space="preserve">Người dùng </w:t>
+            </w:r>
+            <w:r>
+              <w:rPr>
+                <w:rFonts w:cstheme="minorHAnsi"/>
+              </w:rPr>
+              <w:t xml:space="preserve">truy cập </w:t>
+            </w:r>
+            <w:r>
+              <w:rPr>
+                <w:rFonts w:cstheme="minorHAnsi"/>
+              </w:rPr>
+              <w:t>trang chủ</w:t>
+            </w:r>
+            <w:r>
+              <w:rPr>
+                <w:rFonts w:cstheme="minorHAnsi"/>
+              </w:rPr>
+              <w:t>.</w:t>
+            </w:r>
+          </w:p>
+        </w:tc>
+      </w:tr>
+      <w:tr>
+        <w:tc>
+          <w:tcPr>
+            <w:tcW w:w="2689" w:type="dxa"/>
+          </w:tcPr>
+          <w:p>
+            <w:pPr>
+              <w:rPr>
+                <w:rFonts w:cstheme="minorHAnsi"/>
+              </w:rPr>
+            </w:pPr>
+            <w:r>
+              <w:rPr>
+                <w:rFonts w:cstheme="minorHAnsi"/>
+              </w:rPr>
+              <w:t>Tiền điều kiện</w:t>
+            </w:r>
+          </w:p>
+        </w:tc>
+        <w:tc>
+          <w:tcPr>
+            <w:tcW w:w="6661" w:type="dxa"/>
+          </w:tcPr>
+          <w:p>
+            <w:pPr>
+              <w:rPr>
+                <w:rFonts w:cstheme="minorHAnsi"/>
+              </w:rPr>
+            </w:pPr>
+            <w:r>
+              <w:rPr>
+                <w:rFonts w:cstheme="minorHAnsi"/>
+              </w:rPr>
+              <w:t>Không có</w:t>
+            </w:r>
+          </w:p>
+        </w:tc>
+      </w:tr>
+      <w:tr>
+        <w:tc>
+          <w:tcPr>
+            <w:tcW w:w="2689" w:type="dxa"/>
+          </w:tcPr>
+          <w:p>
+            <w:pPr>
+              <w:rPr>
+                <w:rFonts w:cstheme="minorHAnsi"/>
+              </w:rPr>
+            </w:pPr>
+            <w:r>
+              <w:rPr>
+                <w:rFonts w:cstheme="minorHAnsi"/>
+              </w:rPr>
+              <w:t>Các luồng</w:t>
+            </w:r>
+          </w:p>
+        </w:tc>
+        <w:tc>
+          <w:tcPr>
+            <w:tcW w:w="6661" w:type="dxa"/>
+          </w:tcPr>
+          <w:p>
+            <w:pPr>
+              <w:jc w:val="both"/>
+              <w:rPr>
+                <w:rFonts w:cstheme="minorHAnsi"/>
+              </w:rPr>
+            </w:pPr>
+            <w:r>
+              <w:rPr>
+                <w:rFonts w:cstheme="minorHAnsi"/>
+              </w:rPr>
+              <w:t>Danh sách sản phẩm mới.</w:t>
+            </w:r>
+          </w:p>
+          <w:p>
+            <w:pPr>
+              <w:jc w:val="both"/>
+              <w:rPr>
+                <w:rFonts w:cstheme="minorHAnsi"/>
+              </w:rPr>
+            </w:pPr>
+          </w:p>
+          <w:p>
+            <w:pPr>
+              <w:jc w:val="both"/>
+              <w:rPr>
+                <w:rFonts w:cstheme="minorHAnsi"/>
+              </w:rPr>
+            </w:pPr>
+            <w:r>
+              <w:rPr>
+                <w:rFonts w:cstheme="minorHAnsi"/>
+              </w:rPr>
+              <w:t>Các danh mục sản phẩm.</w:t>
+            </w:r>
+          </w:p>
+          <w:p>
+            <w:pPr>
+              <w:jc w:val="both"/>
+              <w:rPr>
+                <w:rFonts w:cstheme="minorHAnsi"/>
+              </w:rPr>
+            </w:pPr>
+          </w:p>
+          <w:p>
+            <w:pPr>
+              <w:jc w:val="both"/>
+              <w:rPr>
+                <w:rFonts w:cstheme="minorHAnsi"/>
+              </w:rPr>
+            </w:pPr>
+            <w:r>
+              <w:rPr>
+                <w:rFonts w:cstheme="minorHAnsi"/>
+              </w:rPr>
+              <w:t>Bộ lọc sản phẩm bao gồm: danh mục, nhà cung cấp, giá cả</w:t>
+            </w:r>
+            <w:r>
+              <w:rPr>
+                <w:rFonts w:cstheme="minorHAnsi"/>
+              </w:rPr>
+              <w:t xml:space="preserve"> hoặc từ khóa</w:t>
+            </w:r>
+            <w:r>
+              <w:rPr>
+                <w:rFonts w:cstheme="minorHAnsi"/>
+              </w:rPr>
+              <w:t>.</w:t>
+            </w:r>
+          </w:p>
+          <w:p>
+            <w:pPr>
+              <w:jc w:val="both"/>
+              <w:rPr>
+                <w:rFonts w:cstheme="minorHAnsi"/>
+              </w:rPr>
+            </w:pPr>
+          </w:p>
+          <w:p>
+            <w:pPr>
+              <w:jc w:val="both"/>
+              <w:rPr>
+                <w:rFonts w:cstheme="minorHAnsi"/>
+              </w:rPr>
+            </w:pPr>
+            <w:r>
+              <w:rPr>
+                <w:rFonts w:cstheme="minorHAnsi"/>
+              </w:rPr>
+              <w:t>Cho phép người dùng sắp xếp sản phẩm theo các tiêu chí như giá tăng dần, giảm dần hay sản phẩm mới hay cũ.</w:t>
+            </w:r>
+          </w:p>
+          <w:p>
+            <w:pPr>
+              <w:jc w:val="both"/>
+              <w:rPr>
+                <w:rFonts w:cstheme="minorHAnsi"/>
+              </w:rPr>
+            </w:pPr>
+          </w:p>
+          <w:p>
+            <w:pPr>
+              <w:jc w:val="both"/>
+              <w:rPr>
+                <w:rFonts w:cstheme="minorHAnsi"/>
+              </w:rPr>
+            </w:pPr>
+            <w:r>
+              <w:rPr>
+                <w:rFonts w:cstheme="minorHAnsi"/>
+              </w:rPr>
+              <w:t xml:space="preserve">Danh sách sản phẩm với các </w:t>
+            </w:r>
+            <w:r>
+              <w:rPr>
+                <w:rFonts w:cstheme="minorHAnsi"/>
+              </w:rPr>
+              <w:t>thông tin cơ bản: ảnh, tên sản phẩm, giá cả.</w:t>
+            </w:r>
+          </w:p>
+          <w:p>
+            <w:pPr>
+              <w:jc w:val="both"/>
+              <w:rPr>
+                <w:rFonts w:cstheme="minorHAnsi"/>
+              </w:rPr>
+            </w:pPr>
+          </w:p>
+          <w:p>
+            <w:pPr>
+              <w:jc w:val="both"/>
+              <w:rPr>
+                <w:rFonts w:cstheme="minorHAnsi"/>
+              </w:rPr>
+            </w:pPr>
+            <w:r>
+              <w:rPr>
+                <w:rFonts w:cstheme="minorHAnsi"/>
+              </w:rPr>
+              <w:t xml:space="preserve">Người dùng có thể chọn </w:t>
+            </w:r>
+            <w:r>
+              <w:rPr>
+                <w:rFonts w:cstheme="minorHAnsi"/>
+              </w:rPr>
+              <w:t xml:space="preserve">thêm vào giỏ hàng để </w:t>
+            </w:r>
+            <w:r>
+              <w:rPr>
+                <w:rFonts w:cstheme="minorHAnsi"/>
+              </w:rPr>
+              <w:t>thêm sản phẩm vào giỏ hàng.</w:t>
+            </w:r>
+          </w:p>
+          <w:p>
+            <w:pPr>
+              <w:jc w:val="both"/>
+              <w:rPr>
+                <w:rFonts w:cstheme="minorHAnsi"/>
+              </w:rPr>
+            </w:pPr>
+          </w:p>
+          <w:p>
+            <w:pPr>
+              <w:jc w:val="both"/>
+              <w:rPr>
+                <w:rFonts w:cstheme="minorHAnsi"/>
+              </w:rPr>
+            </w:pPr>
+            <w:r>
+              <w:rPr>
+                <w:rFonts w:cstheme="minorHAnsi"/>
+              </w:rPr>
+              <w:t>Hỗ trợ phân trang nếu có nhiều sản phẩm.</w:t>
+            </w:r>
+          </w:p>
+          <w:p>
+            <w:pPr>
+              <w:jc w:val="both"/>
+              <w:rPr>
+                <w:rFonts w:cstheme="minorHAnsi"/>
+              </w:rPr>
+            </w:pPr>
+          </w:p>
+          <w:p>
+            <w:pPr>
+              <w:jc w:val="both"/>
+              <w:rPr>
+                <w:rFonts w:cstheme="minorHAnsi"/>
+              </w:rPr>
+            </w:pPr>
+            <w:r>
+              <w:rPr>
+                <w:rFonts w:cstheme="minorHAnsi"/>
+              </w:rPr>
+              <w:t xml:space="preserve">Cho phép người dùng xem thông tin chỉ tiết sản phẩm khi </w:t>
+            </w:r>
+            <w:r>
+              <w:rPr>
+                <w:rFonts w:cstheme="minorHAnsi"/>
+              </w:rPr>
+              <w:t>nhấp vào sản phẩm.</w:t>
+            </w:r>
+          </w:p>
+        </w:tc>
+      </w:tr>
+    </w:tbl>
+    <w:p/>
     <w:p>
       <w:pPr>
         <w:pStyle w:val="Heading2"/>
@@ -86,6 +2145,307 @@
         <w:t>Chi tiết sản phẩm.</w:t>
       </w:r>
     </w:p>
+    <w:tbl>
+      <w:tblPr>
+        <w:tblStyle w:val="TableGrid"/>
+        <w:tblW w:w="0" w:type="auto"/>
+        <w:tblLook w:val="04A0" w:firstRow="1" w:lastRow="0" w:firstColumn="1" w:lastColumn="0" w:noHBand="0" w:noVBand="1"/>
+      </w:tblPr>
+      <w:tblGrid>
+        <w:gridCol w:w="2689"/>
+        <w:gridCol w:w="6661"/>
+      </w:tblGrid>
+      <w:tr>
+        <w:tc>
+          <w:tcPr>
+            <w:tcW w:w="2689" w:type="dxa"/>
+          </w:tcPr>
+          <w:p>
+            <w:pPr>
+              <w:rPr>
+                <w:rFonts w:cstheme="minorHAnsi"/>
+              </w:rPr>
+            </w:pPr>
+            <w:r>
+              <w:rPr>
+                <w:rFonts w:cstheme="minorHAnsi"/>
+              </w:rPr>
+              <w:t>Đối tượng</w:t>
+            </w:r>
+          </w:p>
+        </w:tc>
+        <w:tc>
+          <w:tcPr>
+            <w:tcW w:w="6661" w:type="dxa"/>
+          </w:tcPr>
+          <w:p>
+            <w:pPr>
+              <w:rPr>
+                <w:rFonts w:cstheme="minorHAnsi"/>
+              </w:rPr>
+            </w:pPr>
+            <w:r>
+              <w:rPr>
+                <w:rFonts w:cstheme="minorHAnsi"/>
+              </w:rPr>
+              <w:t>Tất cả những ai truy cập trang chủ của web.</w:t>
+            </w:r>
+          </w:p>
+        </w:tc>
+      </w:tr>
+      <w:tr>
+        <w:tc>
+          <w:tcPr>
+            <w:tcW w:w="2689" w:type="dxa"/>
+          </w:tcPr>
+          <w:p>
+            <w:pPr>
+              <w:rPr>
+                <w:rFonts w:cstheme="minorHAnsi"/>
+              </w:rPr>
+            </w:pPr>
+            <w:r>
+              <w:rPr>
+                <w:rFonts w:cstheme="minorHAnsi"/>
+              </w:rPr>
+              <w:t>Điều kiện kích hoạt</w:t>
+            </w:r>
+          </w:p>
+        </w:tc>
+        <w:tc>
+          <w:tcPr>
+            <w:tcW w:w="6661" w:type="dxa"/>
+          </w:tcPr>
+          <w:p>
+            <w:pPr>
+              <w:rPr>
+                <w:rFonts w:cstheme="minorHAnsi"/>
+              </w:rPr>
+            </w:pPr>
+            <w:r>
+              <w:rPr>
+                <w:rFonts w:cstheme="minorHAnsi"/>
+              </w:rPr>
+              <w:t>Người</w:t>
+            </w:r>
+            <w:r>
+              <w:rPr>
+                <w:rFonts w:cstheme="minorHAnsi"/>
+              </w:rPr>
+              <w:t xml:space="preserve"> dùng nhấn vào một sản phẩm cụ thể để xem chi tiết</w:t>
+            </w:r>
+            <w:r>
+              <w:rPr>
+                <w:rFonts w:cstheme="minorHAnsi"/>
+              </w:rPr>
+              <w:t>.</w:t>
+            </w:r>
+          </w:p>
+        </w:tc>
+      </w:tr>
+      <w:tr>
+        <w:tc>
+          <w:tcPr>
+            <w:tcW w:w="2689" w:type="dxa"/>
+          </w:tcPr>
+          <w:p>
+            <w:pPr>
+              <w:rPr>
+                <w:rFonts w:cstheme="minorHAnsi"/>
+              </w:rPr>
+            </w:pPr>
+            <w:r>
+              <w:rPr>
+                <w:rFonts w:cstheme="minorHAnsi"/>
+              </w:rPr>
+              <w:t>Tiền điều kiện</w:t>
+            </w:r>
+          </w:p>
+        </w:tc>
+        <w:tc>
+          <w:tcPr>
+            <w:tcW w:w="6661" w:type="dxa"/>
+          </w:tcPr>
+          <w:p>
+            <w:pPr>
+              <w:rPr>
+                <w:rFonts w:cstheme="minorHAnsi"/>
+              </w:rPr>
+            </w:pPr>
+            <w:r>
+              <w:rPr>
+                <w:rFonts w:cstheme="minorHAnsi"/>
+              </w:rPr>
+              <w:t>Danh sách sản phẩm đã được tải và người dùng đã chọn một sản phẩm cụ thể.</w:t>
+            </w:r>
+          </w:p>
+        </w:tc>
+      </w:tr>
+      <w:tr>
+        <w:tc>
+          <w:tcPr>
+            <w:tcW w:w="2689" w:type="dxa"/>
+          </w:tcPr>
+          <w:p>
+            <w:pPr>
+              <w:rPr>
+                <w:rFonts w:cstheme="minorHAnsi"/>
+              </w:rPr>
+            </w:pPr>
+            <w:r>
+              <w:rPr>
+                <w:rFonts w:cstheme="minorHAnsi"/>
+              </w:rPr>
+              <w:t>Các luồng</w:t>
+            </w:r>
+          </w:p>
+        </w:tc>
+        <w:tc>
+          <w:tcPr>
+            <w:tcW w:w="6661" w:type="dxa"/>
+          </w:tcPr>
+          <w:p>
+            <w:pPr>
+              <w:jc w:val="both"/>
+              <w:rPr>
+                <w:rFonts w:cstheme="minorHAnsi"/>
+              </w:rPr>
+            </w:pPr>
+            <w:r>
+              <w:rPr>
+                <w:rFonts w:cstheme="minorHAnsi"/>
+              </w:rPr>
+              <w:t xml:space="preserve"> </w:t>
+            </w:r>
+            <w:r>
+              <w:rPr>
+                <w:rFonts w:cstheme="minorHAnsi"/>
+              </w:rPr>
+              <w:t>Hệ thống hiển thị chi tiết về sản phẩm được chọn</w:t>
+            </w:r>
+            <w:r>
+              <w:rPr>
+                <w:rFonts w:cstheme="minorHAnsi"/>
+              </w:rPr>
+              <w:t xml:space="preserve"> bao gồm: Tên sản phẩm, id sản phẩm, hình ảnh, giá tiền, nhà cung cấp, mô tả</w:t>
+            </w:r>
+            <w:r>
+              <w:rPr>
+                <w:rFonts w:cstheme="minorHAnsi"/>
+              </w:rPr>
+              <w:t>.</w:t>
+            </w:r>
+          </w:p>
+          <w:p>
+            <w:pPr>
+              <w:jc w:val="both"/>
+              <w:rPr>
+                <w:rFonts w:cstheme="minorHAnsi"/>
+              </w:rPr>
+            </w:pPr>
+          </w:p>
+          <w:p>
+            <w:pPr>
+              <w:jc w:val="both"/>
+              <w:rPr>
+                <w:rFonts w:cstheme="minorHAnsi"/>
+              </w:rPr>
+            </w:pPr>
+            <w:r>
+              <w:rPr>
+                <w:rFonts w:cstheme="minorHAnsi"/>
+              </w:rPr>
+              <w:t>Hiển thị đánh giá của các người dùng khác về sản phẩm bao gồm rating (</w:t>
+            </w:r>
+            <w:r>
+              <w:rPr>
+                <w:rFonts w:cstheme="minorHAnsi"/>
+              </w:rPr>
+              <w:t>0 đến 5 sao) và bình luận.</w:t>
+            </w:r>
+          </w:p>
+          <w:p>
+            <w:pPr>
+              <w:jc w:val="both"/>
+              <w:rPr>
+                <w:rFonts w:cstheme="minorHAnsi"/>
+              </w:rPr>
+            </w:pPr>
+          </w:p>
+          <w:p>
+            <w:pPr>
+              <w:jc w:val="both"/>
+              <w:rPr>
+                <w:rFonts w:cstheme="minorHAnsi"/>
+              </w:rPr>
+            </w:pPr>
+            <w:r>
+              <w:rPr>
+                <w:rFonts w:cstheme="minorHAnsi"/>
+              </w:rPr>
+              <w:t>Cung cấp nút "Thêm vào giỏ hàng" để người dùng có thể mua sản phẩm từ trang chi tiết.</w:t>
+            </w:r>
+          </w:p>
+          <w:p>
+            <w:pPr>
+              <w:jc w:val="both"/>
+              <w:rPr>
+                <w:rFonts w:cstheme="minorHAnsi"/>
+              </w:rPr>
+            </w:pPr>
+          </w:p>
+          <w:p>
+            <w:pPr>
+              <w:jc w:val="both"/>
+              <w:rPr>
+                <w:rFonts w:cstheme="minorHAnsi"/>
+              </w:rPr>
+            </w:pPr>
+            <w:r>
+              <w:rPr>
+                <w:rFonts w:cstheme="minorHAnsi"/>
+              </w:rPr>
+              <w:t>Hiển thị các sản phẩm liên quan hoặc sản phẩm cùng loại để tăng khả năng mua sắm của người dùng</w:t>
+            </w:r>
+            <w:r>
+              <w:rPr>
+                <w:rFonts w:cstheme="minorHAnsi"/>
+              </w:rPr>
+              <w:t>, bao gồm: sản phẩm cùng nhà cung cấp, sản phẩm cùng loại</w:t>
+            </w:r>
+            <w:r>
+              <w:rPr>
+                <w:rFonts w:cstheme="minorHAnsi"/>
+              </w:rPr>
+              <w:t>.</w:t>
+            </w:r>
+          </w:p>
+          <w:p>
+            <w:pPr>
+              <w:jc w:val="both"/>
+              <w:rPr>
+                <w:rFonts w:cstheme="minorHAnsi"/>
+              </w:rPr>
+            </w:pPr>
+          </w:p>
+          <w:p>
+            <w:pPr>
+              <w:jc w:val="both"/>
+              <w:rPr>
+                <w:rFonts w:cstheme="minorHAnsi"/>
+              </w:rPr>
+            </w:pPr>
+            <w:r>
+              <w:rPr>
+                <w:rFonts w:cstheme="minorHAnsi"/>
+              </w:rPr>
+              <w:t>Hiển thị các sản phẩm mà người dùng đã xem.</w:t>
+            </w:r>
+          </w:p>
+        </w:tc>
+      </w:tr>
+    </w:tbl>
+    <w:p/>
     <w:p>
       <w:pPr>
         <w:pStyle w:val="Heading2"/>
@@ -94,6 +2454,319 @@
         <w:t>Tìm kiếm sản phẩm.</w:t>
       </w:r>
     </w:p>
+    <w:tbl>
+      <w:tblPr>
+        <w:tblStyle w:val="TableGrid"/>
+        <w:tblW w:w="0" w:type="auto"/>
+        <w:tblLook w:val="04A0" w:firstRow="1" w:lastRow="0" w:firstColumn="1" w:lastColumn="0" w:noHBand="0" w:noVBand="1"/>
+      </w:tblPr>
+      <w:tblGrid>
+        <w:gridCol w:w="2689"/>
+        <w:gridCol w:w="6661"/>
+      </w:tblGrid>
+      <w:tr>
+        <w:tc>
+          <w:tcPr>
+            <w:tcW w:w="2689" w:type="dxa"/>
+          </w:tcPr>
+          <w:p>
+            <w:pPr>
+              <w:rPr>
+                <w:rFonts w:cstheme="minorHAnsi"/>
+              </w:rPr>
+            </w:pPr>
+            <w:r>
+              <w:rPr>
+                <w:rFonts w:cstheme="minorHAnsi"/>
+              </w:rPr>
+              <w:t>Đối tượng</w:t>
+            </w:r>
+          </w:p>
+        </w:tc>
+        <w:tc>
+          <w:tcPr>
+            <w:tcW w:w="6661" w:type="dxa"/>
+          </w:tcPr>
+          <w:p>
+            <w:pPr>
+              <w:rPr>
+                <w:rFonts w:cstheme="minorHAnsi"/>
+              </w:rPr>
+            </w:pPr>
+            <w:r>
+              <w:rPr>
+                <w:rFonts w:cstheme="minorHAnsi"/>
+              </w:rPr>
+              <w:t>Tất cả những ai truy cập trang chủ của web.</w:t>
+            </w:r>
+          </w:p>
+        </w:tc>
+      </w:tr>
+      <w:tr>
+        <w:tc>
+          <w:tcPr>
+            <w:tcW w:w="2689" w:type="dxa"/>
+          </w:tcPr>
+          <w:p>
+            <w:pPr>
+              <w:rPr>
+                <w:rFonts w:cstheme="minorHAnsi"/>
+              </w:rPr>
+            </w:pPr>
+            <w:r>
+              <w:rPr>
+                <w:rFonts w:cstheme="minorHAnsi"/>
+              </w:rPr>
+              <w:t>Điều kiện kích hoạt</w:t>
+            </w:r>
+          </w:p>
+        </w:tc>
+        <w:tc>
+          <w:tcPr>
+            <w:tcW w:w="6661" w:type="dxa"/>
+          </w:tcPr>
+          <w:p>
+            <w:pPr>
+              <w:rPr>
+                <w:rFonts w:cstheme="minorHAnsi"/>
+              </w:rPr>
+            </w:pPr>
+            <w:r>
+              <w:rPr>
+                <w:rFonts w:cstheme="minorHAnsi"/>
+              </w:rPr>
+              <w:t xml:space="preserve">Người dùng nhập từ khóa tìm kiếm </w:t>
+            </w:r>
+            <w:r>
+              <w:rPr>
+                <w:rFonts w:cstheme="minorHAnsi"/>
+              </w:rPr>
+              <w:t>vào textbox tìm kiếm ở đầu trang</w:t>
+            </w:r>
+            <w:r>
+              <w:rPr>
+                <w:rFonts w:cstheme="minorHAnsi"/>
+              </w:rPr>
+              <w:t xml:space="preserve"> và nhấn tìm kiếm</w:t>
+            </w:r>
+            <w:r>
+              <w:rPr>
+                <w:rFonts w:cstheme="minorHAnsi"/>
+              </w:rPr>
+              <w:t>.</w:t>
+            </w:r>
+          </w:p>
+        </w:tc>
+      </w:tr>
+      <w:tr>
+        <w:tc>
+          <w:tcPr>
+            <w:tcW w:w="2689" w:type="dxa"/>
+          </w:tcPr>
+          <w:p>
+            <w:pPr>
+              <w:rPr>
+                <w:rFonts w:cstheme="minorHAnsi"/>
+              </w:rPr>
+            </w:pPr>
+            <w:r>
+              <w:rPr>
+                <w:rFonts w:cstheme="minorHAnsi"/>
+              </w:rPr>
+              <w:t>Tiền điều kiện</w:t>
+            </w:r>
+          </w:p>
+        </w:tc>
+        <w:tc>
+          <w:tcPr>
+            <w:tcW w:w="6661" w:type="dxa"/>
+          </w:tcPr>
+          <w:p>
+            <w:pPr>
+              <w:rPr>
+                <w:rFonts w:cstheme="minorHAnsi"/>
+              </w:rPr>
+            </w:pPr>
+            <w:r>
+              <w:rPr>
+                <w:rFonts w:cstheme="minorHAnsi"/>
+              </w:rPr>
+              <w:t>Danh sách sản phẩm đã được tải hoặc được lọc dựa trên yêu cầu tìm kiếm của người dùng.</w:t>
+            </w:r>
+          </w:p>
+        </w:tc>
+      </w:tr>
+      <w:tr>
+        <w:tc>
+          <w:tcPr>
+            <w:tcW w:w="2689" w:type="dxa"/>
+          </w:tcPr>
+          <w:p>
+            <w:pPr>
+              <w:rPr>
+                <w:rFonts w:cstheme="minorHAnsi"/>
+              </w:rPr>
+            </w:pPr>
+            <w:r>
+              <w:rPr>
+                <w:rFonts w:cstheme="minorHAnsi"/>
+              </w:rPr>
+              <w:t>Các luồng</w:t>
+            </w:r>
+          </w:p>
+        </w:tc>
+        <w:tc>
+          <w:tcPr>
+            <w:tcW w:w="6661" w:type="dxa"/>
+          </w:tcPr>
+          <w:p>
+            <w:pPr>
+              <w:jc w:val="both"/>
+              <w:rPr>
+                <w:rFonts w:cstheme="minorHAnsi"/>
+              </w:rPr>
+            </w:pPr>
+            <w:r>
+              <w:rPr>
+                <w:rFonts w:cstheme="minorHAnsi"/>
+              </w:rPr>
+              <w:t>Phần tìm kiếm ở header của trang web.</w:t>
+            </w:r>
+          </w:p>
+          <w:p>
+            <w:pPr>
+              <w:jc w:val="both"/>
+              <w:rPr>
+                <w:rFonts w:cstheme="minorHAnsi"/>
+              </w:rPr>
+            </w:pPr>
+            <w:r>
+              <w:rPr>
+                <w:rFonts w:cstheme="minorHAnsi"/>
+              </w:rPr>
+              <w:t>Người dùng nhập từ khóa tìm kiếm.</w:t>
+            </w:r>
+          </w:p>
+          <w:p>
+            <w:pPr>
+              <w:jc w:val="both"/>
+              <w:rPr>
+                <w:rFonts w:cstheme="minorHAnsi"/>
+              </w:rPr>
+            </w:pPr>
+          </w:p>
+          <w:p>
+            <w:pPr>
+              <w:jc w:val="both"/>
+              <w:rPr>
+                <w:rFonts w:cstheme="minorHAnsi"/>
+              </w:rPr>
+            </w:pPr>
+            <w:r>
+              <w:rPr>
+                <w:rFonts w:cstheme="minorHAnsi"/>
+              </w:rPr>
+              <w:t xml:space="preserve">Hệ thống </w:t>
+            </w:r>
+            <w:r>
+              <w:rPr>
+                <w:rFonts w:cstheme="minorHAnsi"/>
+              </w:rPr>
+              <w:t>tự động tìm kiếm dựa vào từ khóa và hiển thị danh sách sản phẩm phù hợp.</w:t>
+            </w:r>
+          </w:p>
+          <w:p>
+            <w:pPr>
+              <w:jc w:val="both"/>
+              <w:rPr>
+                <w:rFonts w:cstheme="minorHAnsi"/>
+              </w:rPr>
+            </w:pPr>
+          </w:p>
+          <w:p>
+            <w:pPr>
+              <w:jc w:val="both"/>
+              <w:rPr>
+                <w:rFonts w:cstheme="minorHAnsi"/>
+              </w:rPr>
+            </w:pPr>
+            <w:r>
+              <w:rPr>
+                <w:rFonts w:cstheme="minorHAnsi"/>
+              </w:rPr>
+              <w:t>Hiển thị kết quả lọc với thông tin chi tiết về từng sản phẩm, bao gồm hình ảnh, tên sản phẩm, giá bán.</w:t>
+            </w:r>
+          </w:p>
+          <w:p>
+            <w:pPr>
+              <w:jc w:val="both"/>
+              <w:rPr>
+                <w:rFonts w:cstheme="minorHAnsi"/>
+              </w:rPr>
+            </w:pPr>
+          </w:p>
+          <w:p>
+            <w:pPr>
+              <w:jc w:val="both"/>
+              <w:rPr>
+                <w:rFonts w:cstheme="minorHAnsi"/>
+              </w:rPr>
+            </w:pPr>
+            <w:r>
+              <w:rPr>
+                <w:rFonts w:cstheme="minorHAnsi"/>
+              </w:rPr>
+              <w:t>Nếu không tìm thấy thì báo lỗi không tìm thấy sản phẩm.</w:t>
+            </w:r>
+          </w:p>
+          <w:p>
+            <w:pPr>
+              <w:jc w:val="both"/>
+              <w:rPr>
+                <w:rFonts w:cstheme="minorHAnsi"/>
+              </w:rPr>
+            </w:pPr>
+          </w:p>
+          <w:p>
+            <w:pPr>
+              <w:jc w:val="both"/>
+              <w:rPr>
+                <w:rFonts w:cstheme="minorHAnsi"/>
+              </w:rPr>
+            </w:pPr>
+            <w:r>
+              <w:rPr>
+                <w:rFonts w:cstheme="minorHAnsi"/>
+              </w:rPr>
+              <w:t>Cho phép người dùng nhấp vào một sản phẩm để xem chi tiết hoặc thêm vào giỏ hàng.</w:t>
+            </w:r>
+          </w:p>
+          <w:p>
+            <w:pPr>
+              <w:jc w:val="both"/>
+              <w:rPr>
+                <w:rFonts w:cstheme="minorHAnsi"/>
+              </w:rPr>
+            </w:pPr>
+          </w:p>
+          <w:p>
+            <w:pPr>
+              <w:jc w:val="both"/>
+              <w:rPr>
+                <w:rFonts w:cstheme="minorHAnsi"/>
+              </w:rPr>
+            </w:pPr>
+            <w:r>
+              <w:rPr>
+                <w:rFonts w:cstheme="minorHAnsi"/>
+              </w:rPr>
+              <w:t>Hỗ trợ phân trang nếu có quá nhiều kết quả để hiển thị trong một trang.</w:t>
+            </w:r>
+          </w:p>
+        </w:tc>
+      </w:tr>
+    </w:tbl>
+    <w:p/>
     <w:p>
       <w:pPr>
         <w:pStyle w:val="Heading2"/>
@@ -102,6 +2775,333 @@
         <w:t>Lọc sản phẩm.</w:t>
       </w:r>
     </w:p>
+    <w:tbl>
+      <w:tblPr>
+        <w:tblStyle w:val="TableGrid"/>
+        <w:tblW w:w="0" w:type="auto"/>
+        <w:tblLook w:val="04A0" w:firstRow="1" w:lastRow="0" w:firstColumn="1" w:lastColumn="0" w:noHBand="0" w:noVBand="1"/>
+      </w:tblPr>
+      <w:tblGrid>
+        <w:gridCol w:w="2689"/>
+        <w:gridCol w:w="6661"/>
+      </w:tblGrid>
+      <w:tr>
+        <w:tc>
+          <w:tcPr>
+            <w:tcW w:w="2689" w:type="dxa"/>
+          </w:tcPr>
+          <w:p>
+            <w:pPr>
+              <w:rPr>
+                <w:rFonts w:cstheme="minorHAnsi"/>
+              </w:rPr>
+            </w:pPr>
+            <w:r>
+              <w:rPr>
+                <w:rFonts w:cstheme="minorHAnsi"/>
+              </w:rPr>
+              <w:t>Đối tượng</w:t>
+            </w:r>
+          </w:p>
+        </w:tc>
+        <w:tc>
+          <w:tcPr>
+            <w:tcW w:w="6661" w:type="dxa"/>
+          </w:tcPr>
+          <w:p>
+            <w:pPr>
+              <w:rPr>
+                <w:rFonts w:cstheme="minorHAnsi"/>
+              </w:rPr>
+            </w:pPr>
+            <w:r>
+              <w:rPr>
+                <w:rFonts w:cstheme="minorHAnsi"/>
+              </w:rPr>
+              <w:t>Tất cả những ai truy cập trang chủ của web.</w:t>
+            </w:r>
+          </w:p>
+        </w:tc>
+      </w:tr>
+      <w:tr>
+        <w:tc>
+          <w:tcPr>
+            <w:tcW w:w="2689" w:type="dxa"/>
+          </w:tcPr>
+          <w:p>
+            <w:pPr>
+              <w:rPr>
+                <w:rFonts w:cstheme="minorHAnsi"/>
+              </w:rPr>
+            </w:pPr>
+            <w:r>
+              <w:rPr>
+                <w:rFonts w:cstheme="minorHAnsi"/>
+              </w:rPr>
+              <w:t>Điều kiện kích hoạt</w:t>
+            </w:r>
+          </w:p>
+        </w:tc>
+        <w:tc>
+          <w:tcPr>
+            <w:tcW w:w="6661" w:type="dxa"/>
+          </w:tcPr>
+          <w:p>
+            <w:pPr>
+              <w:rPr>
+                <w:rFonts w:cstheme="minorHAnsi"/>
+              </w:rPr>
+            </w:pPr>
+            <w:r>
+              <w:rPr>
+                <w:rFonts w:cstheme="minorHAnsi"/>
+              </w:rPr>
+              <w:t>Người dùng chọn các tiêu chí lọc sản phẩm trên trang web.</w:t>
+            </w:r>
+          </w:p>
+        </w:tc>
+      </w:tr>
+      <w:tr>
+        <w:tc>
+          <w:tcPr>
+            <w:tcW w:w="2689" w:type="dxa"/>
+          </w:tcPr>
+          <w:p>
+            <w:pPr>
+              <w:rPr>
+                <w:rFonts w:cstheme="minorHAnsi"/>
+              </w:rPr>
+            </w:pPr>
+            <w:r>
+              <w:rPr>
+                <w:rFonts w:cstheme="minorHAnsi"/>
+              </w:rPr>
+              <w:t>Tiền điều kiện</w:t>
+            </w:r>
+          </w:p>
+        </w:tc>
+        <w:tc>
+          <w:tcPr>
+            <w:tcW w:w="6661" w:type="dxa"/>
+          </w:tcPr>
+          <w:p>
+            <w:pPr>
+              <w:rPr>
+                <w:rFonts w:cstheme="minorHAnsi"/>
+              </w:rPr>
+            </w:pPr>
+            <w:r>
+              <w:rPr>
+                <w:rFonts w:cstheme="minorHAnsi"/>
+              </w:rPr>
+              <w:t>Danh sách sản phẩm đã được tải hoặc được lọc dựa trên yêu cầu tìm kiếm của người dùng.</w:t>
+            </w:r>
+          </w:p>
+        </w:tc>
+      </w:tr>
+      <w:tr>
+        <w:tc>
+          <w:tcPr>
+            <w:tcW w:w="2689" w:type="dxa"/>
+          </w:tcPr>
+          <w:p>
+            <w:pPr>
+              <w:rPr>
+                <w:rFonts w:cstheme="minorHAnsi"/>
+              </w:rPr>
+            </w:pPr>
+            <w:r>
+              <w:rPr>
+                <w:rFonts w:cstheme="minorHAnsi"/>
+              </w:rPr>
+              <w:t>Các luồng</w:t>
+            </w:r>
+          </w:p>
+        </w:tc>
+        <w:tc>
+          <w:tcPr>
+            <w:tcW w:w="6661" w:type="dxa"/>
+          </w:tcPr>
+          <w:p>
+            <w:pPr>
+              <w:jc w:val="both"/>
+              <w:rPr>
+                <w:rFonts w:cstheme="minorHAnsi"/>
+              </w:rPr>
+            </w:pPr>
+            <w:r>
+              <w:rPr>
+                <w:rFonts w:cstheme="minorHAnsi"/>
+              </w:rPr>
+              <w:t xml:space="preserve">Hệ thống hiển thị các tiêu chí lọc như danh mục sản phẩm, giá, </w:t>
+            </w:r>
+            <w:r>
+              <w:rPr>
+                <w:rFonts w:cstheme="minorHAnsi"/>
+              </w:rPr>
+              <w:t>nhà cung cấp.</w:t>
+            </w:r>
+          </w:p>
+          <w:p>
+            <w:pPr>
+              <w:jc w:val="both"/>
+              <w:rPr>
+                <w:rFonts w:cstheme="minorHAnsi"/>
+              </w:rPr>
+            </w:pPr>
+          </w:p>
+          <w:p>
+            <w:pPr>
+              <w:jc w:val="both"/>
+              <w:rPr>
+                <w:rFonts w:cstheme="minorHAnsi"/>
+              </w:rPr>
+            </w:pPr>
+            <w:r>
+              <w:rPr>
+                <w:rFonts w:cstheme="minorHAnsi"/>
+              </w:rPr>
+              <w:t>Người dùng chọn các tiêu chí lọc mà họ quan tâm.</w:t>
+            </w:r>
+          </w:p>
+          <w:p>
+            <w:pPr>
+              <w:jc w:val="both"/>
+              <w:rPr>
+                <w:rFonts w:cstheme="minorHAnsi"/>
+              </w:rPr>
+            </w:pPr>
+          </w:p>
+          <w:p>
+            <w:pPr>
+              <w:jc w:val="both"/>
+              <w:rPr>
+                <w:rFonts w:cstheme="minorHAnsi"/>
+              </w:rPr>
+            </w:pPr>
+            <w:r>
+              <w:rPr>
+                <w:rFonts w:cstheme="minorHAnsi"/>
+              </w:rPr>
+              <w:t>Hệ thống tự động cập nhật danh sách sản phẩm hiển thị dựa trên các tiêu chí lọc được chọn.</w:t>
+            </w:r>
+          </w:p>
+          <w:p>
+            <w:pPr>
+              <w:jc w:val="both"/>
+              <w:rPr>
+                <w:rFonts w:cstheme="minorHAnsi"/>
+              </w:rPr>
+            </w:pPr>
+          </w:p>
+          <w:p>
+            <w:pPr>
+              <w:jc w:val="both"/>
+              <w:rPr>
+                <w:rFonts w:cstheme="minorHAnsi"/>
+              </w:rPr>
+            </w:pPr>
+            <w:r>
+              <w:rPr>
+                <w:rFonts w:cstheme="minorHAnsi"/>
+              </w:rPr>
+              <w:t>Hiển thị kết quả lọc với thông tin chi tiết về từng sản phẩm, bao gồm hình ảnh, tên sản phẩm, giá bán.</w:t>
+            </w:r>
+          </w:p>
+          <w:p>
+            <w:pPr>
+              <w:jc w:val="both"/>
+              <w:rPr>
+                <w:rFonts w:cstheme="minorHAnsi"/>
+              </w:rPr>
+            </w:pPr>
+          </w:p>
+          <w:p>
+            <w:pPr>
+              <w:jc w:val="both"/>
+              <w:rPr>
+                <w:rFonts w:cstheme="minorHAnsi"/>
+              </w:rPr>
+            </w:pPr>
+            <w:r>
+              <w:rPr>
+                <w:rFonts w:cstheme="minorHAnsi"/>
+              </w:rPr>
+              <w:t>Cung cấp tùy chọn để sắp xếp kết quả theo các tiêu chí như giá</w:t>
+            </w:r>
+            <w:r>
+              <w:rPr>
+                <w:rFonts w:cstheme="minorHAnsi"/>
+              </w:rPr>
+              <w:t xml:space="preserve"> tăng dần hay giảm dần </w:t>
+            </w:r>
+            <w:r>
+              <w:rPr>
+                <w:rFonts w:cstheme="minorHAnsi"/>
+              </w:rPr>
+              <w:t xml:space="preserve">hay sản phẩm mới </w:t>
+            </w:r>
+            <w:r>
+              <w:rPr>
+                <w:rFonts w:cstheme="minorHAnsi"/>
+              </w:rPr>
+              <w:t>hay cũ</w:t>
+            </w:r>
+            <w:r>
+              <w:rPr>
+                <w:rFonts w:cstheme="minorHAnsi"/>
+              </w:rPr>
+              <w:t>.</w:t>
+            </w:r>
+          </w:p>
+          <w:p>
+            <w:pPr>
+              <w:jc w:val="both"/>
+              <w:rPr>
+                <w:rFonts w:cstheme="minorHAnsi"/>
+              </w:rPr>
+            </w:pPr>
+          </w:p>
+          <w:p>
+            <w:pPr>
+              <w:jc w:val="both"/>
+              <w:rPr>
+                <w:rFonts w:cstheme="minorHAnsi"/>
+              </w:rPr>
+            </w:pPr>
+            <w:r>
+              <w:rPr>
+                <w:rFonts w:cstheme="minorHAnsi"/>
+              </w:rPr>
+              <w:t>Cho phép người dùng nhấp vào một sản phẩm để xem chi tiết hoặc thêm vào giỏ hàng.</w:t>
+            </w:r>
+          </w:p>
+          <w:p>
+            <w:pPr>
+              <w:jc w:val="both"/>
+              <w:rPr>
+                <w:rFonts w:cstheme="minorHAnsi"/>
+              </w:rPr>
+            </w:pPr>
+          </w:p>
+          <w:p>
+            <w:pPr>
+              <w:jc w:val="both"/>
+              <w:rPr>
+                <w:rFonts w:cstheme="minorHAnsi"/>
+              </w:rPr>
+            </w:pPr>
+            <w:r>
+              <w:rPr>
+                <w:rFonts w:cstheme="minorHAnsi"/>
+              </w:rPr>
+              <w:t>Hỗ trợ phân trang nếu có quá nhiều kết quả để hiển thị trong một trang.</w:t>
+            </w:r>
+          </w:p>
+        </w:tc>
+      </w:tr>
+    </w:tbl>
+    <w:p/>
     <w:p>
       <w:pPr>
         <w:pStyle w:val="Heading1"/>
@@ -118,6 +3118,329 @@
         <w:t>Thêm sản phẩm vào giỏ hàng.</w:t>
       </w:r>
     </w:p>
+    <w:tbl>
+      <w:tblPr>
+        <w:tblStyle w:val="TableGrid"/>
+        <w:tblW w:w="0" w:type="auto"/>
+        <w:tblLook w:val="04A0" w:firstRow="1" w:lastRow="0" w:firstColumn="1" w:lastColumn="0" w:noHBand="0" w:noVBand="1"/>
+      </w:tblPr>
+      <w:tblGrid>
+        <w:gridCol w:w="2689"/>
+        <w:gridCol w:w="6661"/>
+      </w:tblGrid>
+      <w:tr>
+        <w:tc>
+          <w:tcPr>
+            <w:tcW w:w="2689" w:type="dxa"/>
+          </w:tcPr>
+          <w:p>
+            <w:pPr>
+              <w:rPr>
+                <w:rFonts w:cstheme="minorHAnsi"/>
+              </w:rPr>
+            </w:pPr>
+            <w:r>
+              <w:rPr>
+                <w:rFonts w:cstheme="minorHAnsi"/>
+              </w:rPr>
+              <w:t>Đối tượng</w:t>
+            </w:r>
+          </w:p>
+        </w:tc>
+        <w:tc>
+          <w:tcPr>
+            <w:tcW w:w="6661" w:type="dxa"/>
+          </w:tcPr>
+          <w:p>
+            <w:pPr>
+              <w:rPr>
+                <w:rFonts w:cstheme="minorHAnsi"/>
+              </w:rPr>
+            </w:pPr>
+            <w:r>
+              <w:rPr>
+                <w:rFonts w:cstheme="minorHAnsi"/>
+              </w:rPr>
+              <w:t>Tất cả những ai truy cập trang chủ của web.</w:t>
+            </w:r>
+          </w:p>
+        </w:tc>
+      </w:tr>
+      <w:tr>
+        <w:tc>
+          <w:tcPr>
+            <w:tcW w:w="2689" w:type="dxa"/>
+          </w:tcPr>
+          <w:p>
+            <w:pPr>
+              <w:rPr>
+                <w:rFonts w:cstheme="minorHAnsi"/>
+              </w:rPr>
+            </w:pPr>
+            <w:r>
+              <w:rPr>
+                <w:rFonts w:cstheme="minorHAnsi"/>
+              </w:rPr>
+              <w:t>Điều kiện kích hoạt</w:t>
+            </w:r>
+          </w:p>
+        </w:tc>
+        <w:tc>
+          <w:tcPr>
+            <w:tcW w:w="6661" w:type="dxa"/>
+          </w:tcPr>
+          <w:p>
+            <w:pPr>
+              <w:rPr>
+                <w:rFonts w:cstheme="minorHAnsi"/>
+              </w:rPr>
+            </w:pPr>
+            <w:r>
+              <w:rPr>
+                <w:rFonts w:cstheme="minorHAnsi"/>
+              </w:rPr>
+              <w:t>Người dùng nhấp vào nút "Thêm vào giỏ hàng"</w:t>
+            </w:r>
+            <w:r>
+              <w:rPr>
+                <w:rFonts w:cstheme="minorHAnsi"/>
+              </w:rPr>
+              <w:t xml:space="preserve"> phía dưới sản phẩm</w:t>
+            </w:r>
+            <w:r>
+              <w:rPr>
+                <w:rFonts w:cstheme="minorHAnsi"/>
+              </w:rPr>
+              <w:t xml:space="preserve"> trên trang</w:t>
+            </w:r>
+            <w:r>
+              <w:rPr>
+                <w:rFonts w:cstheme="minorHAnsi"/>
+              </w:rPr>
+              <w:t xml:space="preserve"> chủ hoặc trên trang </w:t>
+            </w:r>
+            <w:r>
+              <w:rPr>
+                <w:rFonts w:cstheme="minorHAnsi"/>
+              </w:rPr>
+              <w:t>chi tiết</w:t>
+            </w:r>
+            <w:r>
+              <w:rPr>
+                <w:rFonts w:cstheme="minorHAnsi"/>
+              </w:rPr>
+              <w:t xml:space="preserve"> sản phẩm.</w:t>
+            </w:r>
+          </w:p>
+        </w:tc>
+      </w:tr>
+      <w:tr>
+        <w:tc>
+          <w:tcPr>
+            <w:tcW w:w="2689" w:type="dxa"/>
+          </w:tcPr>
+          <w:p>
+            <w:pPr>
+              <w:rPr>
+                <w:rFonts w:cstheme="minorHAnsi"/>
+              </w:rPr>
+            </w:pPr>
+            <w:r>
+              <w:rPr>
+                <w:rFonts w:cstheme="minorHAnsi"/>
+              </w:rPr>
+              <w:t>Tiền điều kiện</w:t>
+            </w:r>
+          </w:p>
+        </w:tc>
+        <w:tc>
+          <w:tcPr>
+            <w:tcW w:w="6661" w:type="dxa"/>
+          </w:tcPr>
+          <w:p>
+            <w:pPr>
+              <w:rPr>
+                <w:rFonts w:cstheme="minorHAnsi"/>
+              </w:rPr>
+            </w:pPr>
+            <w:r>
+              <w:rPr>
+                <w:rFonts w:cstheme="minorHAnsi"/>
+              </w:rPr>
+              <w:t>Sản phẩm đã được tải trên trang web.</w:t>
+            </w:r>
+          </w:p>
+        </w:tc>
+      </w:tr>
+      <w:tr>
+        <w:tc>
+          <w:tcPr>
+            <w:tcW w:w="2689" w:type="dxa"/>
+          </w:tcPr>
+          <w:p>
+            <w:pPr>
+              <w:rPr>
+                <w:rFonts w:cstheme="minorHAnsi"/>
+              </w:rPr>
+            </w:pPr>
+            <w:r>
+              <w:rPr>
+                <w:rFonts w:cstheme="minorHAnsi"/>
+              </w:rPr>
+              <w:t>Các luồng</w:t>
+            </w:r>
+          </w:p>
+        </w:tc>
+        <w:tc>
+          <w:tcPr>
+            <w:tcW w:w="6661" w:type="dxa"/>
+          </w:tcPr>
+          <w:p>
+            <w:pPr>
+              <w:jc w:val="both"/>
+              <w:rPr>
+                <w:rFonts w:cstheme="minorHAnsi"/>
+              </w:rPr>
+            </w:pPr>
+            <w:r>
+              <w:rPr>
+                <w:rFonts w:cstheme="minorHAnsi"/>
+              </w:rPr>
+              <w:t>Người dùng chọn một sản phẩm</w:t>
+            </w:r>
+            <w:r>
+              <w:rPr>
+                <w:rFonts w:cstheme="minorHAnsi"/>
+              </w:rPr>
+              <w:t>, chọn số lượng sản phẩm</w:t>
+            </w:r>
+            <w:r>
+              <w:rPr>
+                <w:rFonts w:cstheme="minorHAnsi"/>
+              </w:rPr>
+              <w:t xml:space="preserve"> và nhấp vào nút "Thêm vào giỏ hàng".</w:t>
+            </w:r>
+            <w:r>
+              <w:rPr>
+                <w:rFonts w:cstheme="minorHAnsi"/>
+              </w:rPr>
+              <w:t xml:space="preserve"> </w:t>
+            </w:r>
+          </w:p>
+          <w:p>
+            <w:pPr>
+              <w:jc w:val="both"/>
+              <w:rPr>
+                <w:rFonts w:cstheme="minorHAnsi"/>
+              </w:rPr>
+            </w:pPr>
+          </w:p>
+          <w:p>
+            <w:pPr>
+              <w:jc w:val="both"/>
+              <w:rPr>
+                <w:rFonts w:cstheme="minorHAnsi"/>
+              </w:rPr>
+            </w:pPr>
+            <w:r>
+              <w:rPr>
+                <w:rFonts w:cstheme="minorHAnsi"/>
+              </w:rPr>
+              <w:t>Hệ thống kiểm tra tính khả dụng của sản phẩm trong kho hàng.</w:t>
+            </w:r>
+          </w:p>
+          <w:p>
+            <w:pPr>
+              <w:jc w:val="both"/>
+              <w:rPr>
+                <w:rFonts w:cstheme="minorHAnsi"/>
+              </w:rPr>
+            </w:pPr>
+            <w:r>
+              <w:rPr>
+                <w:rFonts w:cstheme="minorHAnsi"/>
+              </w:rPr>
+              <w:t xml:space="preserve">          </w:t>
+            </w:r>
+            <w:r>
+              <w:rPr>
+                <w:rFonts w:cstheme="minorHAnsi"/>
+              </w:rPr>
+              <w:t>Nếu sản phẩm còn hàng,</w:t>
+            </w:r>
+            <w:r>
+              <w:rPr>
+                <w:rFonts w:cstheme="minorHAnsi"/>
+              </w:rPr>
+              <w:t xml:space="preserve"> </w:t>
+            </w:r>
+            <w:r>
+              <w:rPr>
+                <w:rFonts w:cstheme="minorHAnsi"/>
+              </w:rPr>
+              <w:t>hiển thị</w:t>
+            </w:r>
+            <w:r>
+              <w:rPr>
+                <w:rFonts w:cstheme="minorHAnsi"/>
+              </w:rPr>
+              <w:t xml:space="preserve"> thông báo thêm vào giỏ hàng thành công</w:t>
+            </w:r>
+            <w:r>
+              <w:rPr>
+                <w:rFonts w:cstheme="minorHAnsi"/>
+              </w:rPr>
+              <w:t xml:space="preserve"> </w:t>
+            </w:r>
+            <w:r>
+              <w:rPr>
+                <w:rFonts w:cstheme="minorHAnsi"/>
+              </w:rPr>
+              <w:t>và cập nhập lại giỏ hàng</w:t>
+            </w:r>
+            <w:r>
+              <w:rPr>
+                <w:rFonts w:cstheme="minorHAnsi"/>
+              </w:rPr>
+              <w:t>.</w:t>
+            </w:r>
+          </w:p>
+          <w:p>
+            <w:pPr>
+              <w:jc w:val="both"/>
+              <w:rPr>
+                <w:rFonts w:cstheme="minorHAnsi"/>
+              </w:rPr>
+            </w:pPr>
+            <w:r>
+              <w:rPr>
+                <w:rFonts w:cstheme="minorHAnsi"/>
+              </w:rPr>
+              <w:t xml:space="preserve">          </w:t>
+            </w:r>
+            <w:r>
+              <w:rPr>
+                <w:rFonts w:cstheme="minorHAnsi"/>
+              </w:rPr>
+              <w:t>Nếu sản phẩm hết hàng, hiển thị thông báo không thể thêm vào giỏ hàn</w:t>
+            </w:r>
+            <w:r>
+              <w:rPr>
+                <w:rFonts w:cstheme="minorHAnsi"/>
+              </w:rPr>
+              <w:t>g</w:t>
+            </w:r>
+            <w:r>
+              <w:rPr>
+                <w:rFonts w:cstheme="minorHAnsi"/>
+              </w:rPr>
+              <w:t>.</w:t>
+            </w:r>
+          </w:p>
+        </w:tc>
+      </w:tr>
+    </w:tbl>
+    <w:p/>
     <w:p>
       <w:pPr>
         <w:pStyle w:val="Heading2"/>
@@ -126,6 +3449,327 @@
         <w:t>Hiển thị giỏ hàng.</w:t>
       </w:r>
     </w:p>
+    <w:tbl>
+      <w:tblPr>
+        <w:tblStyle w:val="TableGrid"/>
+        <w:tblW w:w="0" w:type="auto"/>
+        <w:tblLook w:val="04A0" w:firstRow="1" w:lastRow="0" w:firstColumn="1" w:lastColumn="0" w:noHBand="0" w:noVBand="1"/>
+      </w:tblPr>
+      <w:tblGrid>
+        <w:gridCol w:w="2689"/>
+        <w:gridCol w:w="6661"/>
+      </w:tblGrid>
+      <w:tr>
+        <w:tc>
+          <w:tcPr>
+            <w:tcW w:w="2689" w:type="dxa"/>
+          </w:tcPr>
+          <w:p>
+            <w:pPr>
+              <w:rPr>
+                <w:rFonts w:cstheme="minorHAnsi"/>
+              </w:rPr>
+            </w:pPr>
+            <w:r>
+              <w:rPr>
+                <w:rFonts w:cstheme="minorHAnsi"/>
+              </w:rPr>
+              <w:t>Đối tượng</w:t>
+            </w:r>
+          </w:p>
+        </w:tc>
+        <w:tc>
+          <w:tcPr>
+            <w:tcW w:w="6661" w:type="dxa"/>
+          </w:tcPr>
+          <w:p>
+            <w:pPr>
+              <w:rPr>
+                <w:rFonts w:cstheme="minorHAnsi"/>
+              </w:rPr>
+            </w:pPr>
+            <w:r>
+              <w:rPr>
+                <w:rFonts w:cstheme="minorHAnsi"/>
+              </w:rPr>
+              <w:t>Tất cả những ai truy cập trang chủ của web.</w:t>
+            </w:r>
+          </w:p>
+        </w:tc>
+      </w:tr>
+      <w:tr>
+        <w:tc>
+          <w:tcPr>
+            <w:tcW w:w="2689" w:type="dxa"/>
+          </w:tcPr>
+          <w:p>
+            <w:pPr>
+              <w:rPr>
+                <w:rFonts w:cstheme="minorHAnsi"/>
+              </w:rPr>
+            </w:pPr>
+            <w:r>
+              <w:rPr>
+                <w:rFonts w:cstheme="minorHAnsi"/>
+              </w:rPr>
+              <w:t>Điều kiện kích hoạt</w:t>
+            </w:r>
+          </w:p>
+        </w:tc>
+        <w:tc>
+          <w:tcPr>
+            <w:tcW w:w="6661" w:type="dxa"/>
+          </w:tcPr>
+          <w:p>
+            <w:pPr>
+              <w:rPr>
+                <w:rFonts w:cstheme="minorHAnsi"/>
+              </w:rPr>
+            </w:pPr>
+            <w:r>
+              <w:rPr>
+                <w:rFonts w:cstheme="minorHAnsi"/>
+              </w:rPr>
+              <w:t xml:space="preserve">Người dùng nhấp vào biểu tượng giỏ hàng </w:t>
+            </w:r>
+            <w:r>
+              <w:rPr>
+                <w:rFonts w:cstheme="minorHAnsi"/>
+              </w:rPr>
+              <w:t>ở phần header trên</w:t>
+            </w:r>
+            <w:r>
+              <w:rPr>
+                <w:rFonts w:cstheme="minorHAnsi"/>
+              </w:rPr>
+              <w:t xml:space="preserve"> trang web.</w:t>
+            </w:r>
+          </w:p>
+        </w:tc>
+      </w:tr>
+      <w:tr>
+        <w:tc>
+          <w:tcPr>
+            <w:tcW w:w="2689" w:type="dxa"/>
+          </w:tcPr>
+          <w:p>
+            <w:pPr>
+              <w:rPr>
+                <w:rFonts w:cstheme="minorHAnsi"/>
+              </w:rPr>
+            </w:pPr>
+            <w:r>
+              <w:rPr>
+                <w:rFonts w:cstheme="minorHAnsi"/>
+              </w:rPr>
+              <w:t>Tiền điều kiện</w:t>
+            </w:r>
+          </w:p>
+        </w:tc>
+        <w:tc>
+          <w:tcPr>
+            <w:tcW w:w="6661" w:type="dxa"/>
+          </w:tcPr>
+          <w:p>
+            <w:pPr>
+              <w:rPr>
+                <w:rFonts w:cstheme="minorHAnsi"/>
+              </w:rPr>
+            </w:pPr>
+            <w:r>
+              <w:rPr>
+                <w:rFonts w:cstheme="minorHAnsi"/>
+              </w:rPr>
+              <w:t>Người dùng đã đăng nhập thành công.</w:t>
+            </w:r>
+          </w:p>
+        </w:tc>
+      </w:tr>
+      <w:tr>
+        <w:tc>
+          <w:tcPr>
+            <w:tcW w:w="2689" w:type="dxa"/>
+          </w:tcPr>
+          <w:p>
+            <w:pPr>
+              <w:rPr>
+                <w:rFonts w:cstheme="minorHAnsi"/>
+              </w:rPr>
+            </w:pPr>
+            <w:r>
+              <w:rPr>
+                <w:rFonts w:cstheme="minorHAnsi"/>
+              </w:rPr>
+              <w:t>Các luồng</w:t>
+            </w:r>
+          </w:p>
+        </w:tc>
+        <w:tc>
+          <w:tcPr>
+            <w:tcW w:w="6661" w:type="dxa"/>
+          </w:tcPr>
+          <w:p>
+            <w:pPr>
+              <w:jc w:val="both"/>
+              <w:rPr>
+                <w:rFonts w:cstheme="minorHAnsi"/>
+              </w:rPr>
+            </w:pPr>
+            <w:r>
+              <w:rPr>
+                <w:rFonts w:cstheme="minorHAnsi"/>
+              </w:rPr>
+              <w:t>Người dùng nhấp vào biểu tượng giỏ hàng trên trang web.</w:t>
+            </w:r>
+          </w:p>
+          <w:p>
+            <w:pPr>
+              <w:jc w:val="both"/>
+              <w:rPr>
+                <w:rFonts w:cstheme="minorHAnsi"/>
+              </w:rPr>
+            </w:pPr>
+          </w:p>
+          <w:p>
+            <w:pPr>
+              <w:jc w:val="both"/>
+              <w:rPr>
+                <w:rFonts w:cstheme="minorHAnsi"/>
+              </w:rPr>
+            </w:pPr>
+            <w:r>
+              <w:rPr>
+                <w:rFonts w:cstheme="minorHAnsi"/>
+              </w:rPr>
+              <w:t xml:space="preserve">Hệ thống hiển thị trang giỏ hàng với danh sách sản phẩm đã thêm vào giỏ hàng, bao gồm thông tin chi tiết như hình ảnh sản phẩm, tên sản phẩm, giá bán, số lượng, </w:t>
+            </w:r>
+            <w:r>
+              <w:rPr>
+                <w:rFonts w:cstheme="minorHAnsi"/>
+              </w:rPr>
+              <w:t xml:space="preserve">ưu đãi </w:t>
+            </w:r>
+            <w:r>
+              <w:rPr>
+                <w:rFonts w:cstheme="minorHAnsi"/>
+              </w:rPr>
+              <w:t>và tổng giá tiền cho từng sản phẩm.</w:t>
+            </w:r>
+          </w:p>
+          <w:p>
+            <w:pPr>
+              <w:jc w:val="both"/>
+              <w:rPr>
+                <w:rFonts w:cstheme="minorHAnsi"/>
+              </w:rPr>
+            </w:pPr>
+          </w:p>
+          <w:p>
+            <w:pPr>
+              <w:jc w:val="both"/>
+              <w:rPr>
+                <w:rFonts w:cstheme="minorHAnsi"/>
+              </w:rPr>
+            </w:pPr>
+            <w:r>
+              <w:rPr>
+                <w:rFonts w:cstheme="minorHAnsi"/>
+              </w:rPr>
+              <w:t>Nếu như giỏ hàng trống thì hiển thị nút quay lại trang chủ.</w:t>
+            </w:r>
+          </w:p>
+          <w:p>
+            <w:pPr>
+              <w:jc w:val="both"/>
+              <w:rPr>
+                <w:rFonts w:cstheme="minorHAnsi"/>
+              </w:rPr>
+            </w:pPr>
+          </w:p>
+          <w:p>
+            <w:pPr>
+              <w:jc w:val="both"/>
+              <w:rPr>
+                <w:rFonts w:cstheme="minorHAnsi"/>
+              </w:rPr>
+            </w:pPr>
+            <w:r>
+              <w:rPr>
+                <w:rFonts w:cstheme="minorHAnsi"/>
+              </w:rPr>
+              <w:t>Cho phép người dùng cập nhật số lượng sản phẩm hoặc xóa sản phẩm khỏi giỏ hàng.</w:t>
+            </w:r>
+          </w:p>
+          <w:p>
+            <w:pPr>
+              <w:jc w:val="both"/>
+              <w:rPr>
+                <w:rFonts w:cstheme="minorHAnsi"/>
+              </w:rPr>
+            </w:pPr>
+          </w:p>
+          <w:p>
+            <w:pPr>
+              <w:jc w:val="both"/>
+              <w:rPr>
+                <w:rFonts w:cstheme="minorHAnsi"/>
+              </w:rPr>
+            </w:pPr>
+            <w:r>
+              <w:rPr>
+                <w:rFonts w:cstheme="minorHAnsi"/>
+              </w:rPr>
+              <w:t>Hiển thị tổng giá tiền của tất cả sản phẩm trong giỏ hàng.</w:t>
+            </w:r>
+          </w:p>
+          <w:p>
+            <w:pPr>
+              <w:jc w:val="both"/>
+              <w:rPr>
+                <w:rFonts w:cstheme="minorHAnsi"/>
+              </w:rPr>
+            </w:pPr>
+          </w:p>
+          <w:p>
+            <w:pPr>
+              <w:jc w:val="both"/>
+              <w:rPr>
+                <w:rFonts w:cstheme="minorHAnsi"/>
+              </w:rPr>
+            </w:pPr>
+            <w:r>
+              <w:rPr>
+                <w:rFonts w:cstheme="minorHAnsi"/>
+              </w:rPr>
+              <w:t>Hiển thị phần áp mã giảm giá.</w:t>
+            </w:r>
+          </w:p>
+          <w:p>
+            <w:pPr>
+              <w:jc w:val="both"/>
+              <w:rPr>
+                <w:rFonts w:cstheme="minorHAnsi"/>
+              </w:rPr>
+            </w:pPr>
+          </w:p>
+          <w:p>
+            <w:pPr>
+              <w:jc w:val="both"/>
+              <w:rPr>
+                <w:rFonts w:cstheme="minorHAnsi"/>
+              </w:rPr>
+            </w:pPr>
+            <w:r>
+              <w:rPr>
+                <w:rFonts w:cstheme="minorHAnsi"/>
+              </w:rPr>
+              <w:t>Hiển thị nút thanh toán để người dùng thanh toán.</w:t>
+            </w:r>
+          </w:p>
+        </w:tc>
+      </w:tr>
+    </w:tbl>
+    <w:p/>
     <w:p>
       <w:pPr>
         <w:pStyle w:val="Heading2"/>
@@ -134,6 +3778,403 @@
         <w:t>Thanh toán.</w:t>
       </w:r>
     </w:p>
+    <w:tbl>
+      <w:tblPr>
+        <w:tblStyle w:val="TableGrid"/>
+        <w:tblW w:w="0" w:type="auto"/>
+        <w:tblLook w:val="04A0" w:firstRow="1" w:lastRow="0" w:firstColumn="1" w:lastColumn="0" w:noHBand="0" w:noVBand="1"/>
+      </w:tblPr>
+      <w:tblGrid>
+        <w:gridCol w:w="2689"/>
+        <w:gridCol w:w="6661"/>
+      </w:tblGrid>
+      <w:tr>
+        <w:tc>
+          <w:tcPr>
+            <w:tcW w:w="2689" w:type="dxa"/>
+          </w:tcPr>
+          <w:p>
+            <w:pPr>
+              <w:rPr>
+                <w:rFonts w:cstheme="minorHAnsi"/>
+              </w:rPr>
+            </w:pPr>
+            <w:r>
+              <w:rPr>
+                <w:rFonts w:cstheme="minorHAnsi"/>
+              </w:rPr>
+              <w:t>Đối tượng</w:t>
+            </w:r>
+          </w:p>
+        </w:tc>
+        <w:tc>
+          <w:tcPr>
+            <w:tcW w:w="6661" w:type="dxa"/>
+          </w:tcPr>
+          <w:p>
+            <w:pPr>
+              <w:rPr>
+                <w:rFonts w:cstheme="minorHAnsi"/>
+              </w:rPr>
+            </w:pPr>
+            <w:r>
+              <w:rPr>
+                <w:rFonts w:cstheme="minorHAnsi"/>
+              </w:rPr>
+              <w:t>Người dùng đã thêm sản phẩm vào giỏ hàng và muốn hoàn tất quy trình mua hàng.</w:t>
+            </w:r>
+          </w:p>
+        </w:tc>
+      </w:tr>
+      <w:tr>
+        <w:tc>
+          <w:tcPr>
+            <w:tcW w:w="2689" w:type="dxa"/>
+          </w:tcPr>
+          <w:p>
+            <w:pPr>
+              <w:rPr>
+                <w:rFonts w:cstheme="minorHAnsi"/>
+              </w:rPr>
+            </w:pPr>
+            <w:r>
+              <w:rPr>
+                <w:rFonts w:cstheme="minorHAnsi"/>
+              </w:rPr>
+              <w:t>Điều kiện kích hoạt</w:t>
+            </w:r>
+          </w:p>
+        </w:tc>
+        <w:tc>
+          <w:tcPr>
+            <w:tcW w:w="6661" w:type="dxa"/>
+          </w:tcPr>
+          <w:p>
+            <w:pPr>
+              <w:rPr>
+                <w:rFonts w:cstheme="minorHAnsi"/>
+              </w:rPr>
+            </w:pPr>
+            <w:r>
+              <w:rPr>
+                <w:rFonts w:cstheme="minorHAnsi"/>
+              </w:rPr>
+              <w:t>Người dùng chọn tùy chọn thanh toán hoặc tiến hành thanh toán từ trang giỏ hàng.</w:t>
+            </w:r>
+          </w:p>
+        </w:tc>
+      </w:tr>
+      <w:tr>
+        <w:tc>
+          <w:tcPr>
+            <w:tcW w:w="2689" w:type="dxa"/>
+          </w:tcPr>
+          <w:p>
+            <w:pPr>
+              <w:rPr>
+                <w:rFonts w:cstheme="minorHAnsi"/>
+              </w:rPr>
+            </w:pPr>
+            <w:r>
+              <w:rPr>
+                <w:rFonts w:cstheme="minorHAnsi"/>
+              </w:rPr>
+              <w:t>Tiền điều kiện</w:t>
+            </w:r>
+          </w:p>
+        </w:tc>
+        <w:tc>
+          <w:tcPr>
+            <w:tcW w:w="6661" w:type="dxa"/>
+          </w:tcPr>
+          <w:p>
+            <w:pPr>
+              <w:rPr>
+                <w:rFonts w:cstheme="minorHAnsi"/>
+              </w:rPr>
+            </w:pPr>
+            <w:r>
+              <w:rPr>
+                <w:rFonts w:cstheme="minorHAnsi"/>
+              </w:rPr>
+              <w:t>Giỏ hàng đã được tạo và có ít nhất một sản phẩm trong giỏ.</w:t>
+            </w:r>
+          </w:p>
+        </w:tc>
+      </w:tr>
+      <w:tr>
+        <w:tc>
+          <w:tcPr>
+            <w:tcW w:w="2689" w:type="dxa"/>
+          </w:tcPr>
+          <w:p>
+            <w:pPr>
+              <w:rPr>
+                <w:rFonts w:cstheme="minorHAnsi"/>
+              </w:rPr>
+            </w:pPr>
+            <w:r>
+              <w:rPr>
+                <w:rFonts w:cstheme="minorHAnsi"/>
+              </w:rPr>
+              <w:t>Các luồng</w:t>
+            </w:r>
+          </w:p>
+        </w:tc>
+        <w:tc>
+          <w:tcPr>
+            <w:tcW w:w="6661" w:type="dxa"/>
+          </w:tcPr>
+          <w:p>
+            <w:pPr>
+              <w:jc w:val="both"/>
+              <w:rPr>
+                <w:rFonts w:cstheme="minorHAnsi"/>
+              </w:rPr>
+            </w:pPr>
+            <w:r>
+              <w:rPr>
+                <w:rFonts w:cstheme="minorHAnsi"/>
+              </w:rPr>
+              <w:t>Người dùng nhấp vào nút "Thanh toán" từ trang giỏ hàng.</w:t>
+            </w:r>
+          </w:p>
+          <w:p>
+            <w:pPr>
+              <w:jc w:val="both"/>
+              <w:rPr>
+                <w:rFonts w:cstheme="minorHAnsi"/>
+              </w:rPr>
+            </w:pPr>
+          </w:p>
+          <w:p>
+            <w:pPr>
+              <w:jc w:val="both"/>
+              <w:rPr>
+                <w:rFonts w:cstheme="minorHAnsi"/>
+              </w:rPr>
+            </w:pPr>
+            <w:r>
+              <w:rPr>
+                <w:rFonts w:cstheme="minorHAnsi"/>
+              </w:rPr>
+              <w:t xml:space="preserve">Hệ thống hiển thị trang thanh toán với biểu mẫu để người dùng nhập </w:t>
+            </w:r>
+            <w:r>
+              <w:rPr>
+                <w:rFonts w:cstheme="minorHAnsi"/>
+              </w:rPr>
+              <w:t xml:space="preserve">thông tin </w:t>
+            </w:r>
+            <w:r>
+              <w:rPr>
+                <w:rFonts w:cstheme="minorHAnsi"/>
+              </w:rPr>
+              <w:t>gồm họ tên, địa chỉ, số điện thoại</w:t>
+            </w:r>
+            <w:r>
+              <w:rPr>
+                <w:rFonts w:cstheme="minorHAnsi"/>
+              </w:rPr>
+              <w:t>, nếu như người dùng đã đăng nhập thì lấy thông tin trực tiếp từ tài khoản người dùng</w:t>
+            </w:r>
+            <w:r>
+              <w:rPr>
+                <w:rFonts w:cstheme="minorHAnsi"/>
+              </w:rPr>
+              <w:t>.</w:t>
+            </w:r>
+          </w:p>
+          <w:p>
+            <w:pPr>
+              <w:jc w:val="both"/>
+              <w:rPr>
+                <w:rFonts w:cstheme="minorHAnsi"/>
+              </w:rPr>
+            </w:pPr>
+          </w:p>
+          <w:p>
+            <w:pPr>
+              <w:jc w:val="both"/>
+              <w:rPr>
+                <w:rFonts w:cstheme="minorHAnsi"/>
+              </w:rPr>
+            </w:pPr>
+            <w:r>
+              <w:rPr>
+                <w:rFonts w:cstheme="minorHAnsi"/>
+              </w:rPr>
+              <w:t>Người dùng chọn phương thức thanh toán</w:t>
+            </w:r>
+            <w:r>
+              <w:rPr>
+                <w:rFonts w:cstheme="minorHAnsi"/>
+              </w:rPr>
+              <w:t>: tiền mặt hoặc chuyển khoản.</w:t>
+            </w:r>
+          </w:p>
+          <w:p>
+            <w:pPr>
+              <w:jc w:val="both"/>
+              <w:rPr>
+                <w:rFonts w:cstheme="minorHAnsi"/>
+              </w:rPr>
+            </w:pPr>
+          </w:p>
+          <w:p>
+            <w:pPr>
+              <w:jc w:val="both"/>
+              <w:rPr>
+                <w:rFonts w:cstheme="minorHAnsi"/>
+              </w:rPr>
+            </w:pPr>
+            <w:r>
+              <w:rPr>
+                <w:rFonts w:cstheme="minorHAnsi"/>
+              </w:rPr>
+              <w:t xml:space="preserve">Nếu người dùng chọn chuyển khoản thì hiển thị </w:t>
+            </w:r>
+            <w:r>
+              <w:rPr>
+                <w:rFonts w:cstheme="minorHAnsi"/>
+              </w:rPr>
+              <w:t>biểu mẫu để người dùng nhập thông tin ngân hàng.</w:t>
+            </w:r>
+          </w:p>
+          <w:p>
+            <w:pPr>
+              <w:jc w:val="both"/>
+              <w:rPr>
+                <w:rFonts w:cstheme="minorHAnsi"/>
+              </w:rPr>
+            </w:pPr>
+          </w:p>
+          <w:p>
+            <w:pPr>
+              <w:jc w:val="both"/>
+              <w:rPr>
+                <w:rFonts w:cstheme="minorHAnsi"/>
+              </w:rPr>
+            </w:pPr>
+            <w:r>
+              <w:rPr>
+                <w:rFonts w:cstheme="minorHAnsi"/>
+              </w:rPr>
+              <w:t>Sau khi người dùng hoàn tất</w:t>
+            </w:r>
+            <w:r>
+              <w:rPr>
+                <w:rFonts w:cstheme="minorHAnsi"/>
+              </w:rPr>
+              <w:t xml:space="preserve"> cả</w:t>
+            </w:r>
+            <w:r>
+              <w:rPr>
+                <w:rFonts w:cstheme="minorHAnsi"/>
+              </w:rPr>
+              <w:t xml:space="preserve"> các bước và chọn thanh toán</w:t>
+            </w:r>
+            <w:r>
+              <w:rPr>
+                <w:rFonts w:cstheme="minorHAnsi"/>
+              </w:rPr>
+              <w:t xml:space="preserve"> </w:t>
+            </w:r>
+            <w:r>
+              <w:rPr>
+                <w:rFonts w:cstheme="minorHAnsi"/>
+              </w:rPr>
+              <w:t>hệ thống tạo một đơn hàng mới và đến bước xác nhận đơn hàng</w:t>
+            </w:r>
+            <w:r>
+              <w:rPr>
+                <w:rFonts w:cstheme="minorHAnsi"/>
+              </w:rPr>
+              <w:t>, ngược lại thì báo lỗi và yêu cầu người dùng nhập lại.</w:t>
+            </w:r>
+          </w:p>
+          <w:p>
+            <w:pPr>
+              <w:jc w:val="both"/>
+              <w:rPr>
+                <w:rFonts w:cstheme="minorHAnsi"/>
+              </w:rPr>
+            </w:pPr>
+          </w:p>
+          <w:p>
+            <w:pPr>
+              <w:jc w:val="both"/>
+              <w:rPr>
+                <w:rFonts w:cstheme="minorHAnsi"/>
+              </w:rPr>
+            </w:pPr>
+            <w:r>
+              <w:rPr>
+                <w:rFonts w:cstheme="minorHAnsi"/>
+              </w:rPr>
+              <w:t>Đơn hàng bao gồm các thông tin</w:t>
+            </w:r>
+            <w:r>
+              <w:rPr>
+                <w:rFonts w:cstheme="minorHAnsi"/>
+              </w:rPr>
+              <w:t xml:space="preserve">: mã đơn hàng, sản phẩm, tổng </w:t>
+            </w:r>
+            <w:r>
+              <w:rPr>
+                <w:rFonts w:cstheme="minorHAnsi"/>
+              </w:rPr>
+              <w:t>giá trị, trạng thái, thời gian dự kiến giao hàng.</w:t>
+            </w:r>
+          </w:p>
+          <w:p>
+            <w:pPr>
+              <w:jc w:val="both"/>
+              <w:rPr>
+                <w:rFonts w:cstheme="minorHAnsi"/>
+              </w:rPr>
+            </w:pPr>
+          </w:p>
+          <w:p>
+            <w:pPr>
+              <w:jc w:val="both"/>
+              <w:rPr>
+                <w:rFonts w:cstheme="minorHAnsi"/>
+              </w:rPr>
+            </w:pPr>
+            <w:r>
+              <w:rPr>
+                <w:rFonts w:cstheme="minorHAnsi"/>
+              </w:rPr>
+              <w:t>Gửi email xác nhận cho người dùng.</w:t>
+            </w:r>
+          </w:p>
+          <w:p>
+            <w:pPr>
+              <w:jc w:val="both"/>
+              <w:rPr>
+                <w:rFonts w:cstheme="minorHAnsi"/>
+              </w:rPr>
+            </w:pPr>
+          </w:p>
+          <w:p>
+            <w:pPr>
+              <w:jc w:val="both"/>
+              <w:rPr>
+                <w:rFonts w:cstheme="minorHAnsi"/>
+              </w:rPr>
+            </w:pPr>
+            <w:r>
+              <w:rPr>
+                <w:rFonts w:cstheme="minorHAnsi"/>
+              </w:rPr>
+              <w:t xml:space="preserve">Nếu xác nhận thành công thì hệ thống sẽ cập nhập lại số lượng sản phẩm trên hệ thống, mã giảm giá nếu người dùng sử dụng và làm mới giỏ hàng. </w:t>
+            </w:r>
+          </w:p>
+        </w:tc>
+      </w:tr>
+    </w:tbl>
+    <w:p/>
     <w:p>
       <w:pPr>
         <w:pStyle w:val="Heading1"/>
@@ -150,6 +4191,255 @@
         <w:t>Xác nhận đơn hàng và gửi email xác nhận.</w:t>
       </w:r>
     </w:p>
+    <w:tbl>
+      <w:tblPr>
+        <w:tblStyle w:val="TableGrid"/>
+        <w:tblW w:w="0" w:type="auto"/>
+        <w:tblLook w:val="04A0" w:firstRow="1" w:lastRow="0" w:firstColumn="1" w:lastColumn="0" w:noHBand="0" w:noVBand="1"/>
+      </w:tblPr>
+      <w:tblGrid>
+        <w:gridCol w:w="2689"/>
+        <w:gridCol w:w="6661"/>
+      </w:tblGrid>
+      <w:tr>
+        <w:tc>
+          <w:tcPr>
+            <w:tcW w:w="2689" w:type="dxa"/>
+          </w:tcPr>
+          <w:p>
+            <w:pPr>
+              <w:rPr>
+                <w:rFonts w:cstheme="minorHAnsi"/>
+              </w:rPr>
+            </w:pPr>
+            <w:r>
+              <w:rPr>
+                <w:rFonts w:cstheme="minorHAnsi"/>
+              </w:rPr>
+              <w:t>Đối tượng</w:t>
+            </w:r>
+          </w:p>
+        </w:tc>
+        <w:tc>
+          <w:tcPr>
+            <w:tcW w:w="6661" w:type="dxa"/>
+          </w:tcPr>
+          <w:p>
+            <w:pPr>
+              <w:rPr>
+                <w:rFonts w:cstheme="minorHAnsi"/>
+              </w:rPr>
+            </w:pPr>
+            <w:r>
+              <w:rPr>
+                <w:rFonts w:cstheme="minorHAnsi"/>
+              </w:rPr>
+              <w:t>Hệ thống và người dùng</w:t>
+            </w:r>
+          </w:p>
+        </w:tc>
+      </w:tr>
+      <w:tr>
+        <w:tc>
+          <w:tcPr>
+            <w:tcW w:w="2689" w:type="dxa"/>
+          </w:tcPr>
+          <w:p>
+            <w:pPr>
+              <w:rPr>
+                <w:rFonts w:cstheme="minorHAnsi"/>
+              </w:rPr>
+            </w:pPr>
+            <w:r>
+              <w:rPr>
+                <w:rFonts w:cstheme="minorHAnsi"/>
+              </w:rPr>
+              <w:t>Điều kiện kích hoạt</w:t>
+            </w:r>
+          </w:p>
+        </w:tc>
+        <w:tc>
+          <w:tcPr>
+            <w:tcW w:w="6661" w:type="dxa"/>
+          </w:tcPr>
+          <w:p>
+            <w:pPr>
+              <w:rPr>
+                <w:rFonts w:cstheme="minorHAnsi"/>
+              </w:rPr>
+            </w:pPr>
+            <w:r>
+              <w:rPr>
+                <w:rFonts w:cstheme="minorHAnsi"/>
+              </w:rPr>
+              <w:t>Sau khi người dùng hoàn tất việc thanh toán</w:t>
+            </w:r>
+          </w:p>
+        </w:tc>
+      </w:tr>
+      <w:tr>
+        <w:tc>
+          <w:tcPr>
+            <w:tcW w:w="2689" w:type="dxa"/>
+          </w:tcPr>
+          <w:p>
+            <w:pPr>
+              <w:rPr>
+                <w:rFonts w:cstheme="minorHAnsi"/>
+              </w:rPr>
+            </w:pPr>
+            <w:r>
+              <w:rPr>
+                <w:rFonts w:cstheme="minorHAnsi"/>
+              </w:rPr>
+              <w:t>Tiền điều kiện</w:t>
+            </w:r>
+          </w:p>
+        </w:tc>
+        <w:tc>
+          <w:tcPr>
+            <w:tcW w:w="6661" w:type="dxa"/>
+          </w:tcPr>
+          <w:p>
+            <w:pPr>
+              <w:rPr>
+                <w:rFonts w:cstheme="minorHAnsi"/>
+              </w:rPr>
+            </w:pPr>
+            <w:r>
+              <w:rPr>
+                <w:rFonts w:cstheme="minorHAnsi"/>
+              </w:rPr>
+              <w:t>Giỏ hàng đã được tạo và có ít nhất một sản phẩm trong giỏ.</w:t>
+            </w:r>
+          </w:p>
+        </w:tc>
+      </w:tr>
+      <w:tr>
+        <w:tc>
+          <w:tcPr>
+            <w:tcW w:w="2689" w:type="dxa"/>
+          </w:tcPr>
+          <w:p>
+            <w:pPr>
+              <w:rPr>
+                <w:rFonts w:cstheme="minorHAnsi"/>
+              </w:rPr>
+            </w:pPr>
+            <w:r>
+              <w:rPr>
+                <w:rFonts w:cstheme="minorHAnsi"/>
+              </w:rPr>
+              <w:t>Các luồng</w:t>
+            </w:r>
+          </w:p>
+        </w:tc>
+        <w:tc>
+          <w:tcPr>
+            <w:tcW w:w="6661" w:type="dxa"/>
+          </w:tcPr>
+          <w:p>
+            <w:pPr>
+              <w:jc w:val="both"/>
+              <w:rPr>
+                <w:rFonts w:cstheme="minorHAnsi"/>
+              </w:rPr>
+            </w:pPr>
+            <w:r>
+              <w:rPr>
+                <w:rFonts w:cstheme="minorHAnsi"/>
+              </w:rPr>
+              <w:t>Người dùng nhấp vào nút "Thanh toán" từ trang giỏ hàng.</w:t>
+            </w:r>
+          </w:p>
+          <w:p>
+            <w:pPr>
+              <w:jc w:val="both"/>
+              <w:rPr>
+                <w:rFonts w:cstheme="minorHAnsi"/>
+              </w:rPr>
+            </w:pPr>
+          </w:p>
+          <w:p>
+            <w:pPr>
+              <w:jc w:val="both"/>
+              <w:rPr>
+                <w:rFonts w:cstheme="minorHAnsi"/>
+              </w:rPr>
+            </w:pPr>
+            <w:r>
+              <w:rPr>
+                <w:rFonts w:cstheme="minorHAnsi"/>
+              </w:rPr>
+              <w:t>Hệ thống g</w:t>
+            </w:r>
+            <w:r>
+              <w:rPr>
+                <w:rFonts w:cstheme="minorHAnsi"/>
+              </w:rPr>
+              <w:t>ửi email xác nhận cho người dùng.</w:t>
+            </w:r>
+          </w:p>
+          <w:p>
+            <w:pPr>
+              <w:jc w:val="both"/>
+              <w:rPr>
+                <w:rFonts w:cstheme="minorHAnsi"/>
+              </w:rPr>
+            </w:pPr>
+          </w:p>
+          <w:p>
+            <w:pPr>
+              <w:jc w:val="both"/>
+              <w:rPr>
+                <w:rFonts w:cstheme="minorHAnsi"/>
+              </w:rPr>
+            </w:pPr>
+            <w:r>
+              <w:rPr>
+                <w:rFonts w:cstheme="minorHAnsi"/>
+              </w:rPr>
+              <w:t>Nếu xác nhận thành công thì hệ thống sẽ cập nhập lại số lượng sản phẩm trên hệ thống, mã giảm giá nếu người dùng sử dụng và làm mới giỏ hàng.</w:t>
+            </w:r>
+          </w:p>
+          <w:p>
+            <w:pPr>
+              <w:jc w:val="both"/>
+              <w:rPr>
+                <w:rFonts w:cstheme="minorHAnsi"/>
+              </w:rPr>
+            </w:pPr>
+          </w:p>
+          <w:p>
+            <w:pPr>
+              <w:jc w:val="both"/>
+              <w:rPr>
+                <w:rFonts w:cstheme="minorHAnsi"/>
+              </w:rPr>
+            </w:pPr>
+            <w:r>
+              <w:rPr>
+                <w:rFonts w:cstheme="minorHAnsi"/>
+              </w:rPr>
+              <w:t xml:space="preserve">Sau đó chuyển </w:t>
+            </w:r>
+            <w:r>
+              <w:rPr>
+                <w:rFonts w:cstheme="minorHAnsi"/>
+              </w:rPr>
+              <w:t>trạng thái của đơn hàng</w:t>
+            </w:r>
+            <w:r>
+              <w:rPr>
+                <w:rFonts w:cstheme="minorHAnsi"/>
+              </w:rPr>
+              <w:t xml:space="preserve"> thành “đang chuẩn bị đơn hàng”.</w:t>
+            </w:r>
+          </w:p>
+        </w:tc>
+      </w:tr>
+    </w:tbl>
+    <w:p/>
     <w:p>
       <w:pPr>
         <w:pStyle w:val="Heading2"/>
@@ -158,6 +4448,303 @@
         <w:t>Theo dõi trạng thái vận chuyển.</w:t>
       </w:r>
     </w:p>
+    <w:tbl>
+      <w:tblPr>
+        <w:tblStyle w:val="TableGrid"/>
+        <w:tblW w:w="0" w:type="auto"/>
+        <w:tblLook w:val="04A0" w:firstRow="1" w:lastRow="0" w:firstColumn="1" w:lastColumn="0" w:noHBand="0" w:noVBand="1"/>
+      </w:tblPr>
+      <w:tblGrid>
+        <w:gridCol w:w="2689"/>
+        <w:gridCol w:w="6661"/>
+      </w:tblGrid>
+      <w:tr>
+        <w:tc>
+          <w:tcPr>
+            <w:tcW w:w="2689" w:type="dxa"/>
+          </w:tcPr>
+          <w:p>
+            <w:pPr>
+              <w:rPr>
+                <w:rFonts w:cstheme="minorHAnsi"/>
+              </w:rPr>
+            </w:pPr>
+            <w:r>
+              <w:rPr>
+                <w:rFonts w:cstheme="minorHAnsi"/>
+              </w:rPr>
+              <w:t>Đối tượng</w:t>
+            </w:r>
+          </w:p>
+        </w:tc>
+        <w:tc>
+          <w:tcPr>
+            <w:tcW w:w="6661" w:type="dxa"/>
+          </w:tcPr>
+          <w:p>
+            <w:pPr>
+              <w:rPr>
+                <w:rFonts w:cstheme="minorHAnsi"/>
+              </w:rPr>
+            </w:pPr>
+            <w:r>
+              <w:rPr>
+                <w:rFonts w:cstheme="minorHAnsi"/>
+              </w:rPr>
+              <w:t>Người dùng đã hoàn tất quy trình thanh toán</w:t>
+            </w:r>
+            <w:r>
+              <w:rPr>
+                <w:rFonts w:cstheme="minorHAnsi"/>
+              </w:rPr>
+              <w:t>.</w:t>
+            </w:r>
+          </w:p>
+        </w:tc>
+      </w:tr>
+      <w:tr>
+        <w:tc>
+          <w:tcPr>
+            <w:tcW w:w="2689" w:type="dxa"/>
+          </w:tcPr>
+          <w:p>
+            <w:pPr>
+              <w:rPr>
+                <w:rFonts w:cstheme="minorHAnsi"/>
+              </w:rPr>
+            </w:pPr>
+            <w:r>
+              <w:rPr>
+                <w:rFonts w:cstheme="minorHAnsi"/>
+              </w:rPr>
+              <w:t>Điều kiện kích hoạt</w:t>
+            </w:r>
+          </w:p>
+        </w:tc>
+        <w:tc>
+          <w:tcPr>
+            <w:tcW w:w="6661" w:type="dxa"/>
+          </w:tcPr>
+          <w:p>
+            <w:pPr>
+              <w:rPr>
+                <w:rFonts w:cstheme="minorHAnsi"/>
+              </w:rPr>
+            </w:pPr>
+            <w:r>
+              <w:rPr>
+                <w:rFonts w:cstheme="minorHAnsi"/>
+              </w:rPr>
+              <w:t xml:space="preserve">Người dùng </w:t>
+            </w:r>
+            <w:r>
+              <w:rPr>
+                <w:rFonts w:cstheme="minorHAnsi"/>
+              </w:rPr>
+              <w:t>chọn chức năng “lịch sử” ở phần header của trang web.</w:t>
+            </w:r>
+          </w:p>
+        </w:tc>
+      </w:tr>
+      <w:tr>
+        <w:tc>
+          <w:tcPr>
+            <w:tcW w:w="2689" w:type="dxa"/>
+          </w:tcPr>
+          <w:p>
+            <w:pPr>
+              <w:rPr>
+                <w:rFonts w:cstheme="minorHAnsi"/>
+              </w:rPr>
+            </w:pPr>
+            <w:r>
+              <w:rPr>
+                <w:rFonts w:cstheme="minorHAnsi"/>
+              </w:rPr>
+              <w:t>Tiền điều kiện</w:t>
+            </w:r>
+          </w:p>
+        </w:tc>
+        <w:tc>
+          <w:tcPr>
+            <w:tcW w:w="6661" w:type="dxa"/>
+          </w:tcPr>
+          <w:p>
+            <w:pPr>
+              <w:rPr>
+                <w:rFonts w:cstheme="minorHAnsi"/>
+              </w:rPr>
+            </w:pPr>
+            <w:r>
+              <w:rPr>
+                <w:rFonts w:cstheme="minorHAnsi"/>
+              </w:rPr>
+              <w:t>Người dùng đăng nhập thành công vào trang web và đơn hàng đã được tạo</w:t>
+            </w:r>
+            <w:r>
+              <w:rPr>
+                <w:rFonts w:cstheme="minorHAnsi"/>
+              </w:rPr>
+              <w:t>.</w:t>
+            </w:r>
+          </w:p>
+        </w:tc>
+      </w:tr>
+      <w:tr>
+        <w:tc>
+          <w:tcPr>
+            <w:tcW w:w="2689" w:type="dxa"/>
+          </w:tcPr>
+          <w:p>
+            <w:pPr>
+              <w:rPr>
+                <w:rFonts w:cstheme="minorHAnsi"/>
+              </w:rPr>
+            </w:pPr>
+            <w:r>
+              <w:rPr>
+                <w:rFonts w:cstheme="minorHAnsi"/>
+              </w:rPr>
+              <w:t>Các luồng</w:t>
+            </w:r>
+          </w:p>
+        </w:tc>
+        <w:tc>
+          <w:tcPr>
+            <w:tcW w:w="6661" w:type="dxa"/>
+          </w:tcPr>
+          <w:p>
+            <w:pPr>
+              <w:jc w:val="both"/>
+              <w:rPr>
+                <w:rFonts w:cstheme="minorHAnsi"/>
+              </w:rPr>
+            </w:pPr>
+            <w:r>
+              <w:rPr>
+                <w:rFonts w:cstheme="minorHAnsi"/>
+              </w:rPr>
+              <w:t xml:space="preserve">Người dùng </w:t>
+            </w:r>
+            <w:r>
+              <w:rPr>
+                <w:rFonts w:cstheme="minorHAnsi"/>
+              </w:rPr>
+              <w:t>chọn chức năng “lịch sử”.</w:t>
+            </w:r>
+          </w:p>
+          <w:p>
+            <w:pPr>
+              <w:jc w:val="both"/>
+              <w:rPr>
+                <w:rFonts w:cstheme="minorHAnsi"/>
+              </w:rPr>
+            </w:pPr>
+          </w:p>
+          <w:p>
+            <w:pPr>
+              <w:jc w:val="both"/>
+              <w:rPr>
+                <w:rFonts w:cstheme="minorHAnsi"/>
+              </w:rPr>
+            </w:pPr>
+            <w:r>
+              <w:rPr>
+                <w:rFonts w:cstheme="minorHAnsi"/>
+              </w:rPr>
+              <w:t xml:space="preserve">Hệ thống hiển thị trang quản lý đơn hàng </w:t>
+            </w:r>
+            <w:r>
+              <w:rPr>
+                <w:rFonts w:cstheme="minorHAnsi"/>
+              </w:rPr>
+              <w:t>bao gồm các đơn cũ và đơn mới</w:t>
+            </w:r>
+          </w:p>
+          <w:p>
+            <w:pPr>
+              <w:jc w:val="both"/>
+              <w:rPr>
+                <w:rFonts w:cstheme="minorHAnsi"/>
+              </w:rPr>
+            </w:pPr>
+          </w:p>
+          <w:p>
+            <w:pPr>
+              <w:jc w:val="both"/>
+              <w:rPr>
+                <w:rFonts w:cstheme="minorHAnsi"/>
+              </w:rPr>
+            </w:pPr>
+            <w:r>
+              <w:rPr>
+                <w:rFonts w:cstheme="minorHAnsi"/>
+              </w:rPr>
+              <w:t xml:space="preserve">Hệ thống hiển thị </w:t>
+            </w:r>
+            <w:r>
+              <w:rPr>
+                <w:rFonts w:cstheme="minorHAnsi"/>
+              </w:rPr>
+              <w:t>khái quát</w:t>
+            </w:r>
+            <w:r>
+              <w:rPr>
+                <w:rFonts w:cstheme="minorHAnsi"/>
+              </w:rPr>
+              <w:t xml:space="preserve"> về đơn hàng, bao gồm </w:t>
+            </w:r>
+            <w:r>
+              <w:rPr>
+                <w:rFonts w:cstheme="minorHAnsi"/>
+              </w:rPr>
+              <w:t>mã đơn hàng</w:t>
+            </w:r>
+            <w:r>
+              <w:rPr>
+                <w:rFonts w:cstheme="minorHAnsi"/>
+              </w:rPr>
+              <w:t>, tổng giá trị, trạng thái đơn hàng</w:t>
+            </w:r>
+            <w:r>
+              <w:rPr>
+                <w:rFonts w:cstheme="minorHAnsi"/>
+              </w:rPr>
+              <w:t xml:space="preserve"> và thời gian dự kiến giao hàng.</w:t>
+            </w:r>
+          </w:p>
+          <w:p>
+            <w:pPr>
+              <w:jc w:val="both"/>
+              <w:rPr>
+                <w:rFonts w:cstheme="minorHAnsi"/>
+              </w:rPr>
+            </w:pPr>
+          </w:p>
+          <w:p>
+            <w:pPr>
+              <w:jc w:val="both"/>
+              <w:rPr>
+                <w:rFonts w:cstheme="minorHAnsi"/>
+              </w:rPr>
+            </w:pPr>
+            <w:r>
+              <w:rPr>
+                <w:rFonts w:cstheme="minorHAnsi"/>
+              </w:rPr>
+              <w:t>Trạng thái đơn hàng bao gồm: Chưa xác nhận, đang chuẩn bị đơn hàng, đang vận chuyển</w:t>
+            </w:r>
+            <w:r>
+              <w:rPr>
+                <w:rFonts w:cstheme="minorHAnsi"/>
+              </w:rPr>
+              <w:t>, giao thành công, giao thất bại.</w:t>
+            </w:r>
+          </w:p>
+        </w:tc>
+      </w:tr>
+    </w:tbl>
+    <w:p/>
     <w:p>
       <w:pPr>
         <w:pStyle w:val="Heading1"/>
@@ -174,6 +4761,217 @@
         <w:t>Hiển thị sản phẩm khuyến mãi.</w:t>
       </w:r>
     </w:p>
+    <w:tbl>
+      <w:tblPr>
+        <w:tblStyle w:val="TableGrid"/>
+        <w:tblW w:w="0" w:type="auto"/>
+        <w:tblLook w:val="04A0" w:firstRow="1" w:lastRow="0" w:firstColumn="1" w:lastColumn="0" w:noHBand="0" w:noVBand="1"/>
+      </w:tblPr>
+      <w:tblGrid>
+        <w:gridCol w:w="2689"/>
+        <w:gridCol w:w="6661"/>
+      </w:tblGrid>
+      <w:tr>
+        <w:tc>
+          <w:tcPr>
+            <w:tcW w:w="2689" w:type="dxa"/>
+          </w:tcPr>
+          <w:p>
+            <w:pPr>
+              <w:rPr>
+                <w:rFonts w:cstheme="minorHAnsi"/>
+              </w:rPr>
+            </w:pPr>
+            <w:r>
+              <w:rPr>
+                <w:rFonts w:cstheme="minorHAnsi"/>
+              </w:rPr>
+              <w:t>Đối tượng</w:t>
+            </w:r>
+          </w:p>
+        </w:tc>
+        <w:tc>
+          <w:tcPr>
+            <w:tcW w:w="6661" w:type="dxa"/>
+          </w:tcPr>
+          <w:p>
+            <w:pPr>
+              <w:rPr>
+                <w:rFonts w:cstheme="minorHAnsi"/>
+              </w:rPr>
+            </w:pPr>
+            <w:r>
+              <w:rPr>
+                <w:rFonts w:cstheme="minorHAnsi"/>
+              </w:rPr>
+              <w:t>Tất cả</w:t>
+            </w:r>
+            <w:r>
+              <w:rPr>
+                <w:rFonts w:cstheme="minorHAnsi"/>
+              </w:rPr>
+              <w:t xml:space="preserve"> người dùng truy cập trang we</w:t>
+            </w:r>
+            <w:r>
+              <w:rPr>
+                <w:rFonts w:cstheme="minorHAnsi"/>
+              </w:rPr>
+              <w:t>b</w:t>
+            </w:r>
+            <w:r>
+              <w:rPr>
+                <w:rFonts w:cstheme="minorHAnsi"/>
+              </w:rPr>
+              <w:t>.</w:t>
+            </w:r>
+          </w:p>
+        </w:tc>
+      </w:tr>
+      <w:tr>
+        <w:tc>
+          <w:tcPr>
+            <w:tcW w:w="2689" w:type="dxa"/>
+          </w:tcPr>
+          <w:p>
+            <w:pPr>
+              <w:rPr>
+                <w:rFonts w:cstheme="minorHAnsi"/>
+              </w:rPr>
+            </w:pPr>
+            <w:r>
+              <w:rPr>
+                <w:rFonts w:cstheme="minorHAnsi"/>
+              </w:rPr>
+              <w:t>Điều kiện kích hoạt</w:t>
+            </w:r>
+          </w:p>
+        </w:tc>
+        <w:tc>
+          <w:tcPr>
+            <w:tcW w:w="6661" w:type="dxa"/>
+          </w:tcPr>
+          <w:p>
+            <w:pPr>
+              <w:rPr>
+                <w:rFonts w:cstheme="minorHAnsi"/>
+              </w:rPr>
+            </w:pPr>
+            <w:r>
+              <w:rPr>
+                <w:rFonts w:cstheme="minorHAnsi"/>
+              </w:rPr>
+              <w:t>Người dùng truy cập trang web và muốn xem các sản phẩm đang được khuyến mãi.</w:t>
+            </w:r>
+          </w:p>
+        </w:tc>
+      </w:tr>
+      <w:tr>
+        <w:tc>
+          <w:tcPr>
+            <w:tcW w:w="2689" w:type="dxa"/>
+          </w:tcPr>
+          <w:p>
+            <w:pPr>
+              <w:rPr>
+                <w:rFonts w:cstheme="minorHAnsi"/>
+              </w:rPr>
+            </w:pPr>
+            <w:r>
+              <w:rPr>
+                <w:rFonts w:cstheme="minorHAnsi"/>
+              </w:rPr>
+              <w:t>Tiền điều kiện</w:t>
+            </w:r>
+          </w:p>
+        </w:tc>
+        <w:tc>
+          <w:tcPr>
+            <w:tcW w:w="6661" w:type="dxa"/>
+          </w:tcPr>
+          <w:p>
+            <w:pPr>
+              <w:rPr>
+                <w:rFonts w:cstheme="minorHAnsi"/>
+              </w:rPr>
+            </w:pPr>
+            <w:r>
+              <w:rPr>
+                <w:rFonts w:cstheme="minorHAnsi"/>
+              </w:rPr>
+              <w:t>Trang web đã có các sản phẩm đang được khuyến mãi và đã được cập nhật trong hệ thống.</w:t>
+            </w:r>
+          </w:p>
+        </w:tc>
+      </w:tr>
+      <w:tr>
+        <w:tc>
+          <w:tcPr>
+            <w:tcW w:w="2689" w:type="dxa"/>
+          </w:tcPr>
+          <w:p>
+            <w:pPr>
+              <w:rPr>
+                <w:rFonts w:cstheme="minorHAnsi"/>
+              </w:rPr>
+            </w:pPr>
+            <w:r>
+              <w:rPr>
+                <w:rFonts w:cstheme="minorHAnsi"/>
+              </w:rPr>
+              <w:t>Các luồng</w:t>
+            </w:r>
+          </w:p>
+        </w:tc>
+        <w:tc>
+          <w:tcPr>
+            <w:tcW w:w="6661" w:type="dxa"/>
+          </w:tcPr>
+          <w:p>
+            <w:pPr>
+              <w:jc w:val="both"/>
+              <w:rPr>
+                <w:rFonts w:cstheme="minorHAnsi"/>
+              </w:rPr>
+            </w:pPr>
+            <w:r>
+              <w:rPr>
+                <w:rFonts w:cstheme="minorHAnsi"/>
+              </w:rPr>
+              <w:t>Người dùng truy cập vào trang chủ hoặc trang chi tiết sản phẩm.</w:t>
+            </w:r>
+          </w:p>
+          <w:p>
+            <w:pPr>
+              <w:jc w:val="both"/>
+              <w:rPr>
+                <w:rFonts w:cstheme="minorHAnsi"/>
+              </w:rPr>
+            </w:pPr>
+          </w:p>
+          <w:p>
+            <w:pPr>
+              <w:jc w:val="both"/>
+              <w:rPr>
+                <w:rFonts w:cstheme="minorHAnsi"/>
+              </w:rPr>
+            </w:pPr>
+            <w:r>
+              <w:rPr>
+                <w:rFonts w:cstheme="minorHAnsi"/>
+              </w:rPr>
+              <w:t xml:space="preserve">Các sản phẩm đang được khuyến mãi </w:t>
+            </w:r>
+            <w:r>
+              <w:rPr>
+                <w:rFonts w:cstheme="minorHAnsi"/>
+              </w:rPr>
+              <w:t>sẽ hiển thị giá cả khác với sản phẩm bình thường, giá gốc sẽ bị gạch ngang và thay thế bằng giá ưu đãi.</w:t>
+            </w:r>
+          </w:p>
+        </w:tc>
+      </w:tr>
+    </w:tbl>
+    <w:p/>
     <w:p>
       <w:pPr>
         <w:pStyle w:val="Heading2"/>
@@ -182,6 +4980,337 @@
         <w:t>Áp dụng mã giảm giá.</w:t>
       </w:r>
     </w:p>
+    <w:tbl>
+      <w:tblPr>
+        <w:tblStyle w:val="TableGrid"/>
+        <w:tblW w:w="0" w:type="auto"/>
+        <w:tblLook w:val="04A0" w:firstRow="1" w:lastRow="0" w:firstColumn="1" w:lastColumn="0" w:noHBand="0" w:noVBand="1"/>
+      </w:tblPr>
+      <w:tblGrid>
+        <w:gridCol w:w="2689"/>
+        <w:gridCol w:w="6661"/>
+      </w:tblGrid>
+      <w:tr>
+        <w:tc>
+          <w:tcPr>
+            <w:tcW w:w="2689" w:type="dxa"/>
+          </w:tcPr>
+          <w:p>
+            <w:pPr>
+              <w:rPr>
+                <w:rFonts w:cstheme="minorHAnsi"/>
+              </w:rPr>
+            </w:pPr>
+            <w:r>
+              <w:rPr>
+                <w:rFonts w:cstheme="minorHAnsi"/>
+              </w:rPr>
+              <w:t>Đối tượng</w:t>
+            </w:r>
+          </w:p>
+        </w:tc>
+        <w:tc>
+          <w:tcPr>
+            <w:tcW w:w="6661" w:type="dxa"/>
+          </w:tcPr>
+          <w:p>
+            <w:pPr>
+              <w:rPr>
+                <w:rFonts w:cstheme="minorHAnsi"/>
+              </w:rPr>
+            </w:pPr>
+            <w:r>
+              <w:rPr>
+                <w:rFonts w:cstheme="minorHAnsi"/>
+              </w:rPr>
+              <w:t>Người dùng muốn áp dụng mã giảm giá khi mua sản phẩm trên trang web.</w:t>
+            </w:r>
+          </w:p>
+        </w:tc>
+      </w:tr>
+      <w:tr>
+        <w:tc>
+          <w:tcPr>
+            <w:tcW w:w="2689" w:type="dxa"/>
+          </w:tcPr>
+          <w:p>
+            <w:pPr>
+              <w:rPr>
+                <w:rFonts w:cstheme="minorHAnsi"/>
+              </w:rPr>
+            </w:pPr>
+            <w:r>
+              <w:rPr>
+                <w:rFonts w:cstheme="minorHAnsi"/>
+              </w:rPr>
+              <w:t>Điều kiện kích hoạt</w:t>
+            </w:r>
+          </w:p>
+        </w:tc>
+        <w:tc>
+          <w:tcPr>
+            <w:tcW w:w="6661" w:type="dxa"/>
+          </w:tcPr>
+          <w:p>
+            <w:pPr>
+              <w:rPr>
+                <w:rFonts w:cstheme="minorHAnsi"/>
+              </w:rPr>
+            </w:pPr>
+            <w:r>
+              <w:rPr>
+                <w:rFonts w:cstheme="minorHAnsi"/>
+              </w:rPr>
+              <w:t xml:space="preserve">Người dùng </w:t>
+            </w:r>
+            <w:r>
+              <w:rPr>
+                <w:rFonts w:cstheme="minorHAnsi"/>
+              </w:rPr>
+              <w:t xml:space="preserve">đang ở bước thanh toán </w:t>
+            </w:r>
+            <w:r>
+              <w:rPr>
+                <w:rFonts w:cstheme="minorHAnsi"/>
+              </w:rPr>
+              <w:t>và muốn sử dụng mã giảm giá để giảm giá sản phẩm.</w:t>
+            </w:r>
+          </w:p>
+        </w:tc>
+      </w:tr>
+      <w:tr>
+        <w:tc>
+          <w:tcPr>
+            <w:tcW w:w="2689" w:type="dxa"/>
+          </w:tcPr>
+          <w:p>
+            <w:pPr>
+              <w:rPr>
+                <w:rFonts w:cstheme="minorHAnsi"/>
+              </w:rPr>
+            </w:pPr>
+            <w:r>
+              <w:rPr>
+                <w:rFonts w:cstheme="minorHAnsi"/>
+              </w:rPr>
+              <w:t>Tiền điều kiện</w:t>
+            </w:r>
+          </w:p>
+        </w:tc>
+        <w:tc>
+          <w:tcPr>
+            <w:tcW w:w="6661" w:type="dxa"/>
+          </w:tcPr>
+          <w:p>
+            <w:pPr>
+              <w:rPr>
+                <w:rFonts w:cstheme="minorHAnsi"/>
+              </w:rPr>
+            </w:pPr>
+            <w:r>
+              <w:rPr>
+                <w:rFonts w:cstheme="minorHAnsi"/>
+              </w:rPr>
+              <w:t>Mã giảm giá hợp lệ và chưa được sử dụng.</w:t>
+            </w:r>
+          </w:p>
+        </w:tc>
+      </w:tr>
+      <w:tr>
+        <w:tc>
+          <w:tcPr>
+            <w:tcW w:w="2689" w:type="dxa"/>
+          </w:tcPr>
+          <w:p>
+            <w:pPr>
+              <w:rPr>
+                <w:rFonts w:cstheme="minorHAnsi"/>
+              </w:rPr>
+            </w:pPr>
+            <w:r>
+              <w:rPr>
+                <w:rFonts w:cstheme="minorHAnsi"/>
+              </w:rPr>
+              <w:t>Các luồng</w:t>
+            </w:r>
+          </w:p>
+        </w:tc>
+        <w:tc>
+          <w:tcPr>
+            <w:tcW w:w="6661" w:type="dxa"/>
+          </w:tcPr>
+          <w:p>
+            <w:pPr>
+              <w:jc w:val="both"/>
+              <w:rPr>
+                <w:rFonts w:cstheme="minorHAnsi"/>
+              </w:rPr>
+            </w:pPr>
+            <w:r>
+              <w:rPr>
+                <w:rFonts w:cstheme="minorHAnsi"/>
+              </w:rPr>
+              <w:t xml:space="preserve">Người dùng đang ở </w:t>
+            </w:r>
+            <w:r>
+              <w:rPr>
+                <w:rFonts w:cstheme="minorHAnsi"/>
+              </w:rPr>
+              <w:t>quy trình thanh toán</w:t>
+            </w:r>
+            <w:r>
+              <w:rPr>
+                <w:rFonts w:cstheme="minorHAnsi"/>
+              </w:rPr>
+              <w:t>.</w:t>
+            </w:r>
+          </w:p>
+          <w:p>
+            <w:pPr>
+              <w:jc w:val="both"/>
+              <w:rPr>
+                <w:rFonts w:cstheme="minorHAnsi"/>
+              </w:rPr>
+            </w:pPr>
+          </w:p>
+          <w:p>
+            <w:pPr>
+              <w:jc w:val="both"/>
+              <w:rPr>
+                <w:rFonts w:cstheme="minorHAnsi"/>
+              </w:rPr>
+            </w:pPr>
+            <w:r>
+              <w:rPr>
+                <w:rFonts w:cstheme="minorHAnsi"/>
+              </w:rPr>
+              <w:t xml:space="preserve">Hệ thống </w:t>
+            </w:r>
+            <w:r>
+              <w:rPr>
+                <w:rFonts w:cstheme="minorHAnsi"/>
+              </w:rPr>
+              <w:t>hiển thị ô nhập mã giảm giá trên trang</w:t>
+            </w:r>
+            <w:r>
+              <w:rPr>
+                <w:rFonts w:cstheme="minorHAnsi"/>
+              </w:rPr>
+              <w:t xml:space="preserve"> thanh toán.</w:t>
+            </w:r>
+          </w:p>
+          <w:p>
+            <w:pPr>
+              <w:jc w:val="both"/>
+              <w:rPr>
+                <w:rFonts w:cstheme="minorHAnsi"/>
+              </w:rPr>
+            </w:pPr>
+          </w:p>
+          <w:p>
+            <w:pPr>
+              <w:jc w:val="both"/>
+              <w:rPr>
+                <w:rFonts w:cstheme="minorHAnsi"/>
+              </w:rPr>
+            </w:pPr>
+            <w:r>
+              <w:rPr>
+                <w:rFonts w:cstheme="minorHAnsi"/>
+              </w:rPr>
+              <w:t>Người dùng nhập mã giảm giá vào ô được cung cấp.</w:t>
+            </w:r>
+          </w:p>
+          <w:p>
+            <w:pPr>
+              <w:jc w:val="both"/>
+              <w:rPr>
+                <w:rFonts w:cstheme="minorHAnsi"/>
+              </w:rPr>
+            </w:pPr>
+          </w:p>
+          <w:p>
+            <w:pPr>
+              <w:spacing w:after="0" w:line="240" w:lineRule="auto"/>
+              <w:jc w:val="both"/>
+              <w:rPr>
+                <w:rFonts w:cstheme="minorHAnsi"/>
+              </w:rPr>
+            </w:pPr>
+            <w:r>
+              <w:rPr>
+                <w:rFonts w:cstheme="minorHAnsi"/>
+              </w:rPr>
+              <w:t>Hệ thống kiểm tra tính hợp lệ của mã giảm giá.</w:t>
+            </w:r>
+          </w:p>
+          <w:p>
+            <w:pPr>
+              <w:spacing w:after="0" w:line="240" w:lineRule="auto"/>
+              <w:jc w:val="both"/>
+              <w:rPr>
+                <w:rFonts w:cstheme="minorHAnsi"/>
+              </w:rPr>
+            </w:pPr>
+            <w:r>
+              <w:rPr>
+                <w:rFonts w:cstheme="minorHAnsi"/>
+              </w:rPr>
+              <w:t xml:space="preserve">          </w:t>
+            </w:r>
+            <w:r>
+              <w:rPr>
+                <w:rFonts w:cstheme="minorHAnsi"/>
+              </w:rPr>
+              <w:t>Nếu mã giảm giá hợp lệ, hệ thống cập nhật giá giảm giá cho sản phẩm trong giỏ hàng.</w:t>
+            </w:r>
+          </w:p>
+          <w:p>
+            <w:pPr>
+              <w:jc w:val="both"/>
+              <w:rPr>
+                <w:rFonts w:cstheme="minorHAnsi"/>
+              </w:rPr>
+            </w:pPr>
+            <w:r>
+              <w:rPr>
+                <w:rFonts w:cstheme="minorHAnsi"/>
+              </w:rPr>
+              <w:t xml:space="preserve">          </w:t>
+            </w:r>
+            <w:r>
+              <w:rPr>
+                <w:rFonts w:cstheme="minorHAnsi"/>
+              </w:rPr>
+              <w:t>Nếu mã giảm giá không hợp lệ (ví dụ: đã hết hạn, đã sử dụng), hiển thị thông báo lỗi và yêu cầu người dùng kiểm tra lại hoặc nhập mã giảm giá khác.</w:t>
+            </w:r>
+          </w:p>
+          <w:p>
+            <w:pPr>
+              <w:jc w:val="both"/>
+              <w:rPr>
+                <w:rFonts w:cstheme="minorHAnsi"/>
+              </w:rPr>
+            </w:pPr>
+          </w:p>
+          <w:p>
+            <w:pPr>
+              <w:jc w:val="both"/>
+              <w:rPr>
+                <w:rFonts w:cstheme="minorHAnsi"/>
+              </w:rPr>
+            </w:pPr>
+            <w:r>
+              <w:rPr>
+                <w:rFonts w:cstheme="minorHAnsi"/>
+              </w:rPr>
+              <w:t xml:space="preserve">Lưu ý là mỗi lần thanh toán chỉ được áp 1 mã giảm giá. </w:t>
+            </w:r>
+          </w:p>
+        </w:tc>
+      </w:tr>
+    </w:tbl>
+    <w:p/>
     <w:p>
       <w:pPr>
         <w:pStyle w:val="Heading1"/>
@@ -195,10 +5324,271 @@
         <w:pStyle w:val="Heading2"/>
       </w:pPr>
       <w:r>
-        <w:t xml:space="preserve">Chat trực tuyến </w:t>
+        <w:t>Trang FAQ để giải đáp các thắc mắc.</w:t>
+      </w:r>
+    </w:p>
+    <w:tbl>
+      <w:tblPr>
+        <w:tblStyle w:val="TableGrid"/>
+        <w:tblW w:w="0" w:type="auto"/>
+        <w:tblLook w:val="04A0" w:firstRow="1" w:lastRow="0" w:firstColumn="1" w:lastColumn="0" w:noHBand="0" w:noVBand="1"/>
+      </w:tblPr>
+      <w:tblGrid>
+        <w:gridCol w:w="2689"/>
+        <w:gridCol w:w="6661"/>
+      </w:tblGrid>
+      <w:tr>
+        <w:tc>
+          <w:tcPr>
+            <w:tcW w:w="2689" w:type="dxa"/>
+          </w:tcPr>
+          <w:p>
+            <w:pPr>
+              <w:rPr>
+                <w:rFonts w:cstheme="minorHAnsi"/>
+              </w:rPr>
+            </w:pPr>
+            <w:r>
+              <w:rPr>
+                <w:rFonts w:cstheme="minorHAnsi"/>
+              </w:rPr>
+              <w:t>Đối tượng</w:t>
+            </w:r>
+          </w:p>
+        </w:tc>
+        <w:tc>
+          <w:tcPr>
+            <w:tcW w:w="6661" w:type="dxa"/>
+          </w:tcPr>
+          <w:p>
+            <w:pPr>
+              <w:rPr>
+                <w:rFonts w:cstheme="minorHAnsi"/>
+              </w:rPr>
+            </w:pPr>
+            <w:r>
+              <w:rPr>
+                <w:rFonts w:cstheme="minorHAnsi"/>
+              </w:rPr>
+              <w:t>Người dùng có các câu hỏi thường gặp hoặc muốn biết thông tin chi tiết về trang web, sản phẩm, hoặc dịch vụ.</w:t>
+            </w:r>
+          </w:p>
+        </w:tc>
+      </w:tr>
+      <w:tr>
+        <w:tc>
+          <w:tcPr>
+            <w:tcW w:w="2689" w:type="dxa"/>
+          </w:tcPr>
+          <w:p>
+            <w:pPr>
+              <w:rPr>
+                <w:rFonts w:cstheme="minorHAnsi"/>
+              </w:rPr>
+            </w:pPr>
+            <w:r>
+              <w:rPr>
+                <w:rFonts w:cstheme="minorHAnsi"/>
+              </w:rPr>
+              <w:t>Điều kiện kích hoạt</w:t>
+            </w:r>
+          </w:p>
+        </w:tc>
+        <w:tc>
+          <w:tcPr>
+            <w:tcW w:w="6661" w:type="dxa"/>
+          </w:tcPr>
+          <w:p>
+            <w:pPr>
+              <w:rPr>
+                <w:rFonts w:cstheme="minorHAnsi"/>
+              </w:rPr>
+            </w:pPr>
+            <w:r>
+              <w:rPr>
+                <w:rFonts w:cstheme="minorHAnsi"/>
+              </w:rPr>
+              <w:t xml:space="preserve">Người dùng truy cập trang web và chọn tùy chọn "FAQ" </w:t>
+            </w:r>
+            <w:r>
+              <w:rPr>
+                <w:rFonts w:cstheme="minorHAnsi"/>
+              </w:rPr>
+              <w:t>ở phần footer</w:t>
+            </w:r>
+            <w:r>
+              <w:rPr>
+                <w:rFonts w:cstheme="minorHAnsi"/>
+              </w:rPr>
+              <w:t>.</w:t>
+            </w:r>
+          </w:p>
+        </w:tc>
+      </w:tr>
+      <w:tr>
+        <w:tc>
+          <w:tcPr>
+            <w:tcW w:w="2689" w:type="dxa"/>
+          </w:tcPr>
+          <w:p>
+            <w:pPr>
+              <w:rPr>
+                <w:rFonts w:cstheme="minorHAnsi"/>
+              </w:rPr>
+            </w:pPr>
+            <w:r>
+              <w:rPr>
+                <w:rFonts w:cstheme="minorHAnsi"/>
+              </w:rPr>
+              <w:t>Tiền điều kiện</w:t>
+            </w:r>
+          </w:p>
+        </w:tc>
+        <w:tc>
+          <w:tcPr>
+            <w:tcW w:w="6661" w:type="dxa"/>
+          </w:tcPr>
+          <w:p>
+            <w:pPr>
+              <w:rPr>
+                <w:rFonts w:cstheme="minorHAnsi"/>
+              </w:rPr>
+            </w:pPr>
+            <w:r>
+              <w:rPr>
+                <w:rFonts w:cstheme="minorHAnsi"/>
+              </w:rPr>
+              <w:t>Trang web có một trang FAQ được cập nhật với các câu hỏi thường gặp và câu trả lời chi tiết.</w:t>
+            </w:r>
+          </w:p>
+        </w:tc>
+      </w:tr>
+      <w:tr>
+        <w:tc>
+          <w:tcPr>
+            <w:tcW w:w="2689" w:type="dxa"/>
+          </w:tcPr>
+          <w:p>
+            <w:pPr>
+              <w:rPr>
+                <w:rFonts w:cstheme="minorHAnsi"/>
+              </w:rPr>
+            </w:pPr>
+            <w:r>
+              <w:rPr>
+                <w:rFonts w:cstheme="minorHAnsi"/>
+              </w:rPr>
+              <w:t>Các luồng</w:t>
+            </w:r>
+          </w:p>
+        </w:tc>
+        <w:tc>
+          <w:tcPr>
+            <w:tcW w:w="6661" w:type="dxa"/>
+          </w:tcPr>
+          <w:p>
+            <w:pPr>
+              <w:jc w:val="both"/>
+              <w:rPr>
+                <w:rFonts w:cstheme="minorHAnsi"/>
+              </w:rPr>
+            </w:pPr>
+            <w:r>
+              <w:rPr>
+                <w:rFonts w:cstheme="minorHAnsi"/>
+              </w:rPr>
+              <w:t>Người dùng truy cập trang FAQ</w:t>
+            </w:r>
+            <w:r>
+              <w:rPr>
+                <w:rFonts w:cstheme="minorHAnsi"/>
+              </w:rPr>
+              <w:t>.</w:t>
+            </w:r>
+          </w:p>
+          <w:p>
+            <w:pPr>
+              <w:jc w:val="both"/>
+              <w:rPr>
+                <w:rFonts w:cstheme="minorHAnsi"/>
+              </w:rPr>
+            </w:pPr>
+          </w:p>
+          <w:p>
+            <w:pPr>
+              <w:jc w:val="both"/>
+              <w:rPr>
+                <w:rFonts w:cstheme="minorHAnsi"/>
+              </w:rPr>
+            </w:pPr>
+            <w:r>
+              <w:rPr>
+                <w:rFonts w:cstheme="minorHAnsi"/>
+              </w:rPr>
+              <w:t>Hệ thống hiển thị danh sách các chủ đề hoặc danh mục câu hỏi thường gặp.</w:t>
+            </w:r>
+          </w:p>
+          <w:p>
+            <w:pPr>
+              <w:jc w:val="both"/>
+              <w:rPr>
+                <w:rFonts w:cstheme="minorHAnsi"/>
+              </w:rPr>
+            </w:pPr>
+          </w:p>
+          <w:p>
+            <w:pPr>
+              <w:jc w:val="both"/>
+              <w:rPr>
+                <w:rFonts w:cstheme="minorHAnsi"/>
+              </w:rPr>
+            </w:pPr>
+            <w:r>
+              <w:rPr>
+                <w:rFonts w:cstheme="minorHAnsi"/>
+              </w:rPr>
+              <w:t>Người dùng chọn một chủ đề cụ thể hoặc duyệt qua danh sách câu hỏi.</w:t>
+            </w:r>
+          </w:p>
+          <w:p>
+            <w:pPr>
+              <w:spacing w:after="0" w:line="240" w:lineRule="auto"/>
+              <w:jc w:val="both"/>
+              <w:rPr>
+                <w:rFonts w:cstheme="minorHAnsi"/>
+              </w:rPr>
+            </w:pPr>
+          </w:p>
+          <w:p>
+            <w:pPr>
+              <w:jc w:val="both"/>
+              <w:rPr>
+                <w:rFonts w:cstheme="minorHAnsi"/>
+              </w:rPr>
+            </w:pPr>
+            <w:r>
+              <w:rPr>
+                <w:rFonts w:cstheme="minorHAnsi"/>
+              </w:rPr>
+              <w:t>Hệ thống hiển thị câu hỏi và câu trả lời tương ứng.</w:t>
+            </w:r>
+          </w:p>
+        </w:tc>
+      </w:tr>
+    </w:tbl>
+    <w:p/>
+    <w:p>
+      <w:pPr>
+        <w:pStyle w:val="Heading1"/>
+      </w:pPr>
+      <w:r>
+        <w:t>Quản l</w:t>
       </w:r>
       <w:r>
-        <w:t>hoặc hỗ trợ qua email.</w:t>
+        <w:t>ý</w:t>
+      </w:r>
+      <w:r>
+        <w:t>.</w:t>
       </w:r>
     </w:p>
     <w:p>
@@ -206,39 +5596,1219 @@
         <w:pStyle w:val="Heading2"/>
       </w:pPr>
       <w:r>
-        <w:t>Trang FAQ để giải đáp các thắc mắc.</w:t>
+        <w:t xml:space="preserve">Quản lý </w:t>
+      </w:r>
+      <w:r>
+        <w:t>sản phẩm trong kho.</w:t>
       </w:r>
     </w:p>
+    <w:tbl>
+      <w:tblPr>
+        <w:tblStyle w:val="TableGrid"/>
+        <w:tblW w:w="0" w:type="auto"/>
+        <w:tblLook w:val="04A0" w:firstRow="1" w:lastRow="0" w:firstColumn="1" w:lastColumn="0" w:noHBand="0" w:noVBand="1"/>
+      </w:tblPr>
+      <w:tblGrid>
+        <w:gridCol w:w="2689"/>
+        <w:gridCol w:w="6661"/>
+      </w:tblGrid>
+      <w:tr>
+        <w:tc>
+          <w:tcPr>
+            <w:tcW w:w="2689" w:type="dxa"/>
+          </w:tcPr>
+          <w:p>
+            <w:pPr>
+              <w:rPr>
+                <w:rFonts w:cstheme="minorHAnsi"/>
+              </w:rPr>
+            </w:pPr>
+            <w:r>
+              <w:rPr>
+                <w:rFonts w:cstheme="minorHAnsi"/>
+              </w:rPr>
+              <w:t>Đối tượng</w:t>
+            </w:r>
+          </w:p>
+        </w:tc>
+        <w:tc>
+          <w:tcPr>
+            <w:tcW w:w="6661" w:type="dxa"/>
+          </w:tcPr>
+          <w:p>
+            <w:pPr>
+              <w:rPr>
+                <w:rFonts w:cstheme="minorHAnsi"/>
+              </w:rPr>
+            </w:pPr>
+            <w:r>
+              <w:rPr>
+                <w:rFonts w:cstheme="minorHAnsi"/>
+              </w:rPr>
+              <w:t>Admin</w:t>
+            </w:r>
+            <w:r>
+              <w:rPr>
+                <w:rFonts w:cstheme="minorHAnsi"/>
+              </w:rPr>
+              <w:t>.</w:t>
+            </w:r>
+          </w:p>
+        </w:tc>
+      </w:tr>
+      <w:tr>
+        <w:tc>
+          <w:tcPr>
+            <w:tcW w:w="2689" w:type="dxa"/>
+          </w:tcPr>
+          <w:p>
+            <w:pPr>
+              <w:rPr>
+                <w:rFonts w:cstheme="minorHAnsi"/>
+              </w:rPr>
+            </w:pPr>
+            <w:r>
+              <w:rPr>
+                <w:rFonts w:cstheme="minorHAnsi"/>
+              </w:rPr>
+              <w:t>Điều kiện kích hoạt</w:t>
+            </w:r>
+          </w:p>
+        </w:tc>
+        <w:tc>
+          <w:tcPr>
+            <w:tcW w:w="6661" w:type="dxa"/>
+          </w:tcPr>
+          <w:p>
+            <w:pPr>
+              <w:rPr>
+                <w:rFonts w:cstheme="minorHAnsi"/>
+              </w:rPr>
+            </w:pPr>
+            <w:r>
+              <w:rPr>
+                <w:rFonts w:cstheme="minorHAnsi"/>
+              </w:rPr>
+              <w:t xml:space="preserve">Admin chọn chức năng quản lý </w:t>
+            </w:r>
+            <w:r>
+              <w:rPr>
+                <w:rFonts w:cstheme="minorHAnsi"/>
+              </w:rPr>
+              <w:t>sản phẩm</w:t>
+            </w:r>
+            <w:r>
+              <w:rPr>
+                <w:rFonts w:cstheme="minorHAnsi"/>
+              </w:rPr>
+              <w:t xml:space="preserve"> ở trang quản lý</w:t>
+            </w:r>
+            <w:r>
+              <w:rPr>
+                <w:rFonts w:cstheme="minorHAnsi"/>
+              </w:rPr>
+              <w:t>.</w:t>
+            </w:r>
+          </w:p>
+        </w:tc>
+      </w:tr>
+      <w:tr>
+        <w:tc>
+          <w:tcPr>
+            <w:tcW w:w="2689" w:type="dxa"/>
+          </w:tcPr>
+          <w:p>
+            <w:pPr>
+              <w:rPr>
+                <w:rFonts w:cstheme="minorHAnsi"/>
+              </w:rPr>
+            </w:pPr>
+            <w:r>
+              <w:rPr>
+                <w:rFonts w:cstheme="minorHAnsi"/>
+              </w:rPr>
+              <w:t>Tiền điều kiện</w:t>
+            </w:r>
+          </w:p>
+        </w:tc>
+        <w:tc>
+          <w:tcPr>
+            <w:tcW w:w="6661" w:type="dxa"/>
+          </w:tcPr>
+          <w:p>
+            <w:pPr>
+              <w:rPr>
+                <w:rFonts w:cstheme="minorHAnsi"/>
+              </w:rPr>
+            </w:pPr>
+            <w:r>
+              <w:rPr>
+                <w:rFonts w:cstheme="minorHAnsi"/>
+              </w:rPr>
+              <w:t>Admin đăng nhập thành công</w:t>
+            </w:r>
+            <w:r>
+              <w:rPr>
+                <w:rFonts w:cstheme="minorHAnsi"/>
+              </w:rPr>
+              <w:t xml:space="preserve"> và chọn phần quản lý </w:t>
+            </w:r>
+            <w:r>
+              <w:rPr>
+                <w:rFonts w:cstheme="minorHAnsi"/>
+              </w:rPr>
+              <w:t>sản phẩm</w:t>
+            </w:r>
+            <w:r>
+              <w:rPr>
+                <w:rFonts w:cstheme="minorHAnsi"/>
+              </w:rPr>
+              <w:t>.</w:t>
+            </w:r>
+          </w:p>
+        </w:tc>
+      </w:tr>
+      <w:tr>
+        <w:tc>
+          <w:tcPr>
+            <w:tcW w:w="2689" w:type="dxa"/>
+          </w:tcPr>
+          <w:p>
+            <w:pPr>
+              <w:rPr>
+                <w:rFonts w:cstheme="minorHAnsi"/>
+              </w:rPr>
+            </w:pPr>
+            <w:r>
+              <w:rPr>
+                <w:rFonts w:cstheme="minorHAnsi"/>
+              </w:rPr>
+              <w:t>Các luồng</w:t>
+            </w:r>
+          </w:p>
+        </w:tc>
+        <w:tc>
+          <w:tcPr>
+            <w:tcW w:w="6661" w:type="dxa"/>
+          </w:tcPr>
+          <w:p>
+            <w:pPr>
+              <w:jc w:val="both"/>
+              <w:rPr>
+                <w:rFonts w:cstheme="minorHAnsi"/>
+              </w:rPr>
+            </w:pPr>
+            <w:r>
+              <w:rPr>
+                <w:rFonts w:cstheme="minorHAnsi"/>
+              </w:rPr>
+              <w:t xml:space="preserve">Admin chọn quản lý </w:t>
+            </w:r>
+            <w:r>
+              <w:rPr>
+                <w:rFonts w:cstheme="minorHAnsi"/>
+              </w:rPr>
+              <w:t>sản phẩm</w:t>
+            </w:r>
+            <w:r>
+              <w:rPr>
+                <w:rFonts w:cstheme="minorHAnsi"/>
+              </w:rPr>
+              <w:t>.</w:t>
+            </w:r>
+          </w:p>
+          <w:p>
+            <w:pPr>
+              <w:jc w:val="both"/>
+              <w:rPr>
+                <w:rFonts w:cstheme="minorHAnsi"/>
+              </w:rPr>
+            </w:pPr>
+          </w:p>
+          <w:p>
+            <w:pPr>
+              <w:jc w:val="both"/>
+              <w:rPr>
+                <w:rFonts w:cstheme="minorHAnsi"/>
+              </w:rPr>
+            </w:pPr>
+            <w:r>
+              <w:rPr>
+                <w:rFonts w:cstheme="minorHAnsi"/>
+              </w:rPr>
+              <w:t>Hệ thống hiển thị một table chứa các sản phẩm.</w:t>
+            </w:r>
+          </w:p>
+          <w:p>
+            <w:pPr>
+              <w:jc w:val="both"/>
+              <w:rPr>
+                <w:rFonts w:cstheme="minorHAnsi"/>
+              </w:rPr>
+            </w:pPr>
+          </w:p>
+          <w:p>
+            <w:pPr>
+              <w:jc w:val="both"/>
+              <w:rPr>
+                <w:rFonts w:cstheme="minorHAnsi"/>
+              </w:rPr>
+            </w:pPr>
+            <w:r>
+              <w:rPr>
+                <w:rFonts w:cstheme="minorHAnsi"/>
+              </w:rPr>
+              <w:t>Admin có thể thêm, xóa và sửa thông tin sản phẩm.</w:t>
+            </w:r>
+          </w:p>
+          <w:p>
+            <w:pPr>
+              <w:jc w:val="both"/>
+              <w:rPr>
+                <w:rFonts w:cstheme="minorHAnsi"/>
+              </w:rPr>
+            </w:pPr>
+          </w:p>
+          <w:p>
+            <w:pPr>
+              <w:jc w:val="both"/>
+              <w:rPr>
+                <w:rFonts w:cstheme="minorHAnsi"/>
+              </w:rPr>
+            </w:pPr>
+            <w:r>
+              <w:rPr>
+                <w:rFonts w:cstheme="minorHAnsi"/>
+              </w:rPr>
+              <w:t>Admin có thể theo dõi và thay đổi số lượng sản phẩm đang có trong kho.</w:t>
+            </w:r>
+          </w:p>
+        </w:tc>
+      </w:tr>
+    </w:tbl>
     <w:p>
       <w:pPr>
-        <w:pStyle w:val="Heading1"/>
+        <w:pStyle w:val="Heading2"/>
       </w:pPr>
       <w:r>
-        <w:t>Quản lý kho.</w:t>
+        <w:t>Quản lý danh mục</w:t>
       </w:r>
     </w:p>
+    <w:tbl>
+      <w:tblPr>
+        <w:tblStyle w:val="TableGrid"/>
+        <w:tblW w:w="0" w:type="auto"/>
+        <w:tblLook w:val="04A0" w:firstRow="1" w:lastRow="0" w:firstColumn="1" w:lastColumn="0" w:noHBand="0" w:noVBand="1"/>
+      </w:tblPr>
+      <w:tblGrid>
+        <w:gridCol w:w="2689"/>
+        <w:gridCol w:w="6661"/>
+      </w:tblGrid>
+      <w:tr>
+        <w:tc>
+          <w:tcPr>
+            <w:tcW w:w="2689" w:type="dxa"/>
+          </w:tcPr>
+          <w:p>
+            <w:pPr>
+              <w:rPr>
+                <w:rFonts w:cstheme="minorHAnsi"/>
+              </w:rPr>
+            </w:pPr>
+            <w:r>
+              <w:rPr>
+                <w:rFonts w:cstheme="minorHAnsi"/>
+              </w:rPr>
+              <w:t>Đối tượng</w:t>
+            </w:r>
+          </w:p>
+        </w:tc>
+        <w:tc>
+          <w:tcPr>
+            <w:tcW w:w="6661" w:type="dxa"/>
+          </w:tcPr>
+          <w:p>
+            <w:pPr>
+              <w:rPr>
+                <w:rFonts w:cstheme="minorHAnsi"/>
+              </w:rPr>
+            </w:pPr>
+            <w:r>
+              <w:rPr>
+                <w:rFonts w:cstheme="minorHAnsi"/>
+              </w:rPr>
+              <w:t>Admin</w:t>
+            </w:r>
+            <w:r>
+              <w:rPr>
+                <w:rFonts w:cstheme="minorHAnsi"/>
+              </w:rPr>
+              <w:t>.</w:t>
+            </w:r>
+          </w:p>
+        </w:tc>
+      </w:tr>
+      <w:tr>
+        <w:tc>
+          <w:tcPr>
+            <w:tcW w:w="2689" w:type="dxa"/>
+          </w:tcPr>
+          <w:p>
+            <w:pPr>
+              <w:rPr>
+                <w:rFonts w:cstheme="minorHAnsi"/>
+              </w:rPr>
+            </w:pPr>
+            <w:r>
+              <w:rPr>
+                <w:rFonts w:cstheme="minorHAnsi"/>
+              </w:rPr>
+              <w:t>Điều kiện kích hoạt</w:t>
+            </w:r>
+          </w:p>
+        </w:tc>
+        <w:tc>
+          <w:tcPr>
+            <w:tcW w:w="6661" w:type="dxa"/>
+          </w:tcPr>
+          <w:p>
+            <w:pPr>
+              <w:rPr>
+                <w:rFonts w:cstheme="minorHAnsi"/>
+              </w:rPr>
+            </w:pPr>
+            <w:r>
+              <w:rPr>
+                <w:rFonts w:cstheme="minorHAnsi"/>
+              </w:rPr>
+              <w:t xml:space="preserve">Admin chọn chức năng quản lý </w:t>
+            </w:r>
+            <w:r>
+              <w:rPr>
+                <w:rFonts w:cstheme="minorHAnsi"/>
+              </w:rPr>
+              <w:t>danh mục</w:t>
+            </w:r>
+            <w:r>
+              <w:rPr>
+                <w:rFonts w:cstheme="minorHAnsi"/>
+              </w:rPr>
+              <w:t xml:space="preserve"> ở trang quản lý</w:t>
+            </w:r>
+            <w:r>
+              <w:rPr>
+                <w:rFonts w:cstheme="minorHAnsi"/>
+              </w:rPr>
+              <w:t>.</w:t>
+            </w:r>
+          </w:p>
+        </w:tc>
+      </w:tr>
+      <w:tr>
+        <w:tc>
+          <w:tcPr>
+            <w:tcW w:w="2689" w:type="dxa"/>
+          </w:tcPr>
+          <w:p>
+            <w:pPr>
+              <w:rPr>
+                <w:rFonts w:cstheme="minorHAnsi"/>
+              </w:rPr>
+            </w:pPr>
+            <w:r>
+              <w:rPr>
+                <w:rFonts w:cstheme="minorHAnsi"/>
+              </w:rPr>
+              <w:t>Tiền điều kiện</w:t>
+            </w:r>
+          </w:p>
+        </w:tc>
+        <w:tc>
+          <w:tcPr>
+            <w:tcW w:w="6661" w:type="dxa"/>
+          </w:tcPr>
+          <w:p>
+            <w:pPr>
+              <w:rPr>
+                <w:rFonts w:cstheme="minorHAnsi"/>
+              </w:rPr>
+            </w:pPr>
+            <w:r>
+              <w:rPr>
+                <w:rFonts w:cstheme="minorHAnsi"/>
+              </w:rPr>
+              <w:t xml:space="preserve">Admin đăng nhập thành công và chọn phần quản lý </w:t>
+            </w:r>
+            <w:r>
+              <w:rPr>
+                <w:rFonts w:cstheme="minorHAnsi"/>
+              </w:rPr>
+              <w:t>danh mục</w:t>
+            </w:r>
+            <w:r>
+              <w:rPr>
+                <w:rFonts w:cstheme="minorHAnsi"/>
+              </w:rPr>
+              <w:t>.</w:t>
+            </w:r>
+          </w:p>
+        </w:tc>
+      </w:tr>
+      <w:tr>
+        <w:tc>
+          <w:tcPr>
+            <w:tcW w:w="2689" w:type="dxa"/>
+          </w:tcPr>
+          <w:p>
+            <w:pPr>
+              <w:rPr>
+                <w:rFonts w:cstheme="minorHAnsi"/>
+              </w:rPr>
+            </w:pPr>
+            <w:r>
+              <w:rPr>
+                <w:rFonts w:cstheme="minorHAnsi"/>
+              </w:rPr>
+              <w:t>Các luồng</w:t>
+            </w:r>
+          </w:p>
+        </w:tc>
+        <w:tc>
+          <w:tcPr>
+            <w:tcW w:w="6661" w:type="dxa"/>
+          </w:tcPr>
+          <w:p>
+            <w:pPr>
+              <w:jc w:val="both"/>
+              <w:rPr>
+                <w:rFonts w:cstheme="minorHAnsi"/>
+              </w:rPr>
+            </w:pPr>
+            <w:r>
+              <w:rPr>
+                <w:rFonts w:cstheme="minorHAnsi"/>
+              </w:rPr>
+              <w:t xml:space="preserve">Admin chọn quản lý </w:t>
+            </w:r>
+            <w:r>
+              <w:rPr>
+                <w:rFonts w:cstheme="minorHAnsi"/>
+              </w:rPr>
+              <w:t>danh mục</w:t>
+            </w:r>
+            <w:r>
+              <w:rPr>
+                <w:rFonts w:cstheme="minorHAnsi"/>
+              </w:rPr>
+              <w:t>.</w:t>
+            </w:r>
+          </w:p>
+          <w:p>
+            <w:pPr>
+              <w:jc w:val="both"/>
+              <w:rPr>
+                <w:rFonts w:cstheme="minorHAnsi"/>
+              </w:rPr>
+            </w:pPr>
+          </w:p>
+          <w:p>
+            <w:pPr>
+              <w:jc w:val="both"/>
+              <w:rPr>
+                <w:rFonts w:cstheme="minorHAnsi"/>
+              </w:rPr>
+            </w:pPr>
+            <w:r>
+              <w:rPr>
+                <w:rFonts w:cstheme="minorHAnsi"/>
+              </w:rPr>
+              <w:t xml:space="preserve">Hệ thống hiển thị một table chứa các </w:t>
+            </w:r>
+            <w:r>
+              <w:rPr>
+                <w:rFonts w:cstheme="minorHAnsi"/>
+              </w:rPr>
+              <w:t>danh mục</w:t>
+            </w:r>
+            <w:r>
+              <w:rPr>
+                <w:rFonts w:cstheme="minorHAnsi"/>
+              </w:rPr>
+              <w:t xml:space="preserve"> và số sản phẩm của từng danh mục</w:t>
+            </w:r>
+            <w:r>
+              <w:rPr>
+                <w:rFonts w:cstheme="minorHAnsi"/>
+              </w:rPr>
+              <w:t>.</w:t>
+            </w:r>
+          </w:p>
+          <w:p>
+            <w:pPr>
+              <w:jc w:val="both"/>
+              <w:rPr>
+                <w:rFonts w:cstheme="minorHAnsi"/>
+              </w:rPr>
+            </w:pPr>
+          </w:p>
+          <w:p>
+            <w:pPr>
+              <w:jc w:val="both"/>
+              <w:rPr>
+                <w:rFonts w:cstheme="minorHAnsi"/>
+              </w:rPr>
+            </w:pPr>
+            <w:r>
+              <w:rPr>
+                <w:rFonts w:cstheme="minorHAnsi"/>
+              </w:rPr>
+              <w:t xml:space="preserve">Admin có thể thêm, xóa và sửa </w:t>
+            </w:r>
+            <w:r>
+              <w:rPr>
+                <w:rFonts w:cstheme="minorHAnsi"/>
+              </w:rPr>
+              <w:t>danh mục</w:t>
+            </w:r>
+            <w:r>
+              <w:rPr>
+                <w:rFonts w:cstheme="minorHAnsi"/>
+              </w:rPr>
+              <w:t>.</w:t>
+            </w:r>
+          </w:p>
+        </w:tc>
+      </w:tr>
+    </w:tbl>
     <w:p>
       <w:pPr>
         <w:pStyle w:val="Heading2"/>
       </w:pPr>
       <w:r>
-        <w:t>Cập nhập số lượng sản phẩm trong kho.</w:t>
+        <w:t>Quản lý người dùng</w:t>
       </w:r>
     </w:p>
+    <w:tbl>
+      <w:tblPr>
+        <w:tblStyle w:val="TableGrid"/>
+        <w:tblW w:w="0" w:type="auto"/>
+        <w:tblLook w:val="04A0" w:firstRow="1" w:lastRow="0" w:firstColumn="1" w:lastColumn="0" w:noHBand="0" w:noVBand="1"/>
+      </w:tblPr>
+      <w:tblGrid>
+        <w:gridCol w:w="2689"/>
+        <w:gridCol w:w="6661"/>
+      </w:tblGrid>
+      <w:tr>
+        <w:tc>
+          <w:tcPr>
+            <w:tcW w:w="2689" w:type="dxa"/>
+          </w:tcPr>
+          <w:p>
+            <w:pPr>
+              <w:rPr>
+                <w:rFonts w:cstheme="minorHAnsi"/>
+              </w:rPr>
+            </w:pPr>
+            <w:r>
+              <w:rPr>
+                <w:rFonts w:cstheme="minorHAnsi"/>
+              </w:rPr>
+              <w:t>Đối tượng</w:t>
+            </w:r>
+          </w:p>
+        </w:tc>
+        <w:tc>
+          <w:tcPr>
+            <w:tcW w:w="6661" w:type="dxa"/>
+          </w:tcPr>
+          <w:p>
+            <w:pPr>
+              <w:rPr>
+                <w:rFonts w:cstheme="minorHAnsi"/>
+              </w:rPr>
+            </w:pPr>
+            <w:r>
+              <w:rPr>
+                <w:rFonts w:cstheme="minorHAnsi"/>
+              </w:rPr>
+              <w:t>Admin</w:t>
+            </w:r>
+            <w:r>
+              <w:rPr>
+                <w:rFonts w:cstheme="minorHAnsi"/>
+              </w:rPr>
+              <w:t>.</w:t>
+            </w:r>
+          </w:p>
+        </w:tc>
+      </w:tr>
+      <w:tr>
+        <w:tc>
+          <w:tcPr>
+            <w:tcW w:w="2689" w:type="dxa"/>
+          </w:tcPr>
+          <w:p>
+            <w:pPr>
+              <w:rPr>
+                <w:rFonts w:cstheme="minorHAnsi"/>
+              </w:rPr>
+            </w:pPr>
+            <w:r>
+              <w:rPr>
+                <w:rFonts w:cstheme="minorHAnsi"/>
+              </w:rPr>
+              <w:t>Điều kiện kích hoạt</w:t>
+            </w:r>
+          </w:p>
+        </w:tc>
+        <w:tc>
+          <w:tcPr>
+            <w:tcW w:w="6661" w:type="dxa"/>
+          </w:tcPr>
+          <w:p>
+            <w:pPr>
+              <w:rPr>
+                <w:rFonts w:cstheme="minorHAnsi"/>
+              </w:rPr>
+            </w:pPr>
+            <w:r>
+              <w:rPr>
+                <w:rFonts w:cstheme="minorHAnsi"/>
+              </w:rPr>
+              <w:t xml:space="preserve">Admin chọn chức năng quản lý </w:t>
+            </w:r>
+            <w:r>
+              <w:rPr>
+                <w:rFonts w:cstheme="minorHAnsi"/>
+              </w:rPr>
+              <w:t>người dùng</w:t>
+            </w:r>
+            <w:r>
+              <w:rPr>
+                <w:rFonts w:cstheme="minorHAnsi"/>
+              </w:rPr>
+              <w:t xml:space="preserve"> ở trang quản lý</w:t>
+            </w:r>
+            <w:r>
+              <w:rPr>
+                <w:rFonts w:cstheme="minorHAnsi"/>
+              </w:rPr>
+              <w:t>.</w:t>
+            </w:r>
+          </w:p>
+        </w:tc>
+      </w:tr>
+      <w:tr>
+        <w:tc>
+          <w:tcPr>
+            <w:tcW w:w="2689" w:type="dxa"/>
+          </w:tcPr>
+          <w:p>
+            <w:pPr>
+              <w:rPr>
+                <w:rFonts w:cstheme="minorHAnsi"/>
+              </w:rPr>
+            </w:pPr>
+            <w:r>
+              <w:rPr>
+                <w:rFonts w:cstheme="minorHAnsi"/>
+              </w:rPr>
+              <w:t>Tiền điều kiện</w:t>
+            </w:r>
+          </w:p>
+        </w:tc>
+        <w:tc>
+          <w:tcPr>
+            <w:tcW w:w="6661" w:type="dxa"/>
+          </w:tcPr>
+          <w:p>
+            <w:pPr>
+              <w:rPr>
+                <w:rFonts w:cstheme="minorHAnsi"/>
+              </w:rPr>
+            </w:pPr>
+            <w:r>
+              <w:rPr>
+                <w:rFonts w:cstheme="minorHAnsi"/>
+              </w:rPr>
+              <w:t>Admin đăng nhập thành công và chọn phần quản lý</w:t>
+            </w:r>
+            <w:r>
+              <w:rPr>
+                <w:rFonts w:cstheme="minorHAnsi"/>
+              </w:rPr>
+              <w:t xml:space="preserve"> người dùng</w:t>
+            </w:r>
+            <w:r>
+              <w:rPr>
+                <w:rFonts w:cstheme="minorHAnsi"/>
+              </w:rPr>
+              <w:t>.</w:t>
+            </w:r>
+          </w:p>
+        </w:tc>
+      </w:tr>
+      <w:tr>
+        <w:tc>
+          <w:tcPr>
+            <w:tcW w:w="2689" w:type="dxa"/>
+          </w:tcPr>
+          <w:p>
+            <w:pPr>
+              <w:rPr>
+                <w:rFonts w:cstheme="minorHAnsi"/>
+              </w:rPr>
+            </w:pPr>
+            <w:r>
+              <w:rPr>
+                <w:rFonts w:cstheme="minorHAnsi"/>
+              </w:rPr>
+              <w:t>Các luồng</w:t>
+            </w:r>
+          </w:p>
+        </w:tc>
+        <w:tc>
+          <w:tcPr>
+            <w:tcW w:w="6661" w:type="dxa"/>
+          </w:tcPr>
+          <w:p>
+            <w:pPr>
+              <w:jc w:val="both"/>
+              <w:rPr>
+                <w:rFonts w:cstheme="minorHAnsi"/>
+              </w:rPr>
+            </w:pPr>
+            <w:r>
+              <w:rPr>
+                <w:rFonts w:cstheme="minorHAnsi"/>
+              </w:rPr>
+              <w:t xml:space="preserve">Admin chọn quản lý </w:t>
+            </w:r>
+            <w:r>
+              <w:rPr>
+                <w:rFonts w:cstheme="minorHAnsi"/>
+              </w:rPr>
+              <w:t>người dùng</w:t>
+            </w:r>
+            <w:r>
+              <w:rPr>
+                <w:rFonts w:cstheme="minorHAnsi"/>
+              </w:rPr>
+              <w:t>.</w:t>
+            </w:r>
+          </w:p>
+          <w:p>
+            <w:pPr>
+              <w:jc w:val="both"/>
+              <w:rPr>
+                <w:rFonts w:cstheme="minorHAnsi"/>
+              </w:rPr>
+            </w:pPr>
+          </w:p>
+          <w:p>
+            <w:pPr>
+              <w:jc w:val="both"/>
+              <w:rPr>
+                <w:rFonts w:cstheme="minorHAnsi"/>
+              </w:rPr>
+            </w:pPr>
+            <w:r>
+              <w:rPr>
+                <w:rFonts w:cstheme="minorHAnsi"/>
+              </w:rPr>
+              <w:t xml:space="preserve">Hệ thống hiển thị một table chứa các </w:t>
+            </w:r>
+            <w:r>
+              <w:rPr>
+                <w:rFonts w:cstheme="minorHAnsi"/>
+              </w:rPr>
+              <w:t>người dùng</w:t>
+            </w:r>
+            <w:r>
+              <w:rPr>
+                <w:rFonts w:cstheme="minorHAnsi"/>
+              </w:rPr>
+              <w:t>.</w:t>
+            </w:r>
+          </w:p>
+          <w:p>
+            <w:pPr>
+              <w:jc w:val="both"/>
+              <w:rPr>
+                <w:rFonts w:cstheme="minorHAnsi"/>
+              </w:rPr>
+            </w:pPr>
+          </w:p>
+          <w:p>
+            <w:pPr>
+              <w:jc w:val="both"/>
+              <w:rPr>
+                <w:rFonts w:cstheme="minorHAnsi"/>
+              </w:rPr>
+            </w:pPr>
+            <w:r>
+              <w:rPr>
+                <w:rFonts w:cstheme="minorHAnsi"/>
+              </w:rPr>
+              <w:t xml:space="preserve">Admin có thể thêm, xóa </w:t>
+            </w:r>
+            <w:r>
+              <w:rPr>
+                <w:rFonts w:cstheme="minorHAnsi"/>
+              </w:rPr>
+              <w:t>người dùng</w:t>
+            </w:r>
+            <w:r>
+              <w:rPr>
+                <w:rFonts w:cstheme="minorHAnsi"/>
+              </w:rPr>
+              <w:t>.</w:t>
+            </w:r>
+          </w:p>
+          <w:p>
+            <w:pPr>
+              <w:jc w:val="both"/>
+              <w:rPr>
+                <w:rFonts w:cstheme="minorHAnsi"/>
+              </w:rPr>
+            </w:pPr>
+          </w:p>
+          <w:p>
+            <w:pPr>
+              <w:jc w:val="both"/>
+              <w:rPr>
+                <w:rFonts w:cstheme="minorHAnsi"/>
+              </w:rPr>
+            </w:pPr>
+            <w:r>
+              <w:rPr>
+                <w:rFonts w:cstheme="minorHAnsi"/>
+              </w:rPr>
+              <w:t xml:space="preserve">Admin có thể theo dõi </w:t>
+            </w:r>
+            <w:r>
+              <w:rPr>
+                <w:rFonts w:cstheme="minorHAnsi"/>
+              </w:rPr>
+              <w:t>đơn hàng của từng người dùng</w:t>
+            </w:r>
+            <w:r>
+              <w:rPr>
+                <w:rFonts w:cstheme="minorHAnsi"/>
+              </w:rPr>
+              <w:t>.</w:t>
+            </w:r>
+          </w:p>
+        </w:tc>
+      </w:tr>
+    </w:tbl>
     <w:p>
       <w:pPr>
         <w:pStyle w:val="Heading2"/>
       </w:pPr>
       <w:r>
-        <w:t xml:space="preserve">Thêm </w:t>
-      </w:r>
-      <w:r>
-        <w:t xml:space="preserve">xóa sửa </w:t>
-      </w:r>
-      <w:r>
-        <w:t>sản phẩm.</w:t>
+        <w:t>Quản lý ưu đãi và mã giảm giá</w:t>
       </w:r>
     </w:p>
+    <w:tbl>
+      <w:tblPr>
+        <w:tblStyle w:val="TableGrid"/>
+        <w:tblW w:w="0" w:type="auto"/>
+        <w:tblLook w:val="04A0" w:firstRow="1" w:lastRow="0" w:firstColumn="1" w:lastColumn="0" w:noHBand="0" w:noVBand="1"/>
+      </w:tblPr>
+      <w:tblGrid>
+        <w:gridCol w:w="2689"/>
+        <w:gridCol w:w="6661"/>
+      </w:tblGrid>
+      <w:tr>
+        <w:tc>
+          <w:tcPr>
+            <w:tcW w:w="2689" w:type="dxa"/>
+          </w:tcPr>
+          <w:p>
+            <w:pPr>
+              <w:rPr>
+                <w:rFonts w:cstheme="minorHAnsi"/>
+              </w:rPr>
+            </w:pPr>
+            <w:r>
+              <w:rPr>
+                <w:rFonts w:cstheme="minorHAnsi"/>
+              </w:rPr>
+              <w:t>Đối tượng</w:t>
+            </w:r>
+          </w:p>
+        </w:tc>
+        <w:tc>
+          <w:tcPr>
+            <w:tcW w:w="6661" w:type="dxa"/>
+          </w:tcPr>
+          <w:p>
+            <w:pPr>
+              <w:rPr>
+                <w:rFonts w:cstheme="minorHAnsi"/>
+              </w:rPr>
+            </w:pPr>
+            <w:r>
+              <w:rPr>
+                <w:rFonts w:cstheme="minorHAnsi"/>
+              </w:rPr>
+              <w:t>Admin</w:t>
+            </w:r>
+            <w:r>
+              <w:rPr>
+                <w:rFonts w:cstheme="minorHAnsi"/>
+              </w:rPr>
+              <w:t>.</w:t>
+            </w:r>
+          </w:p>
+        </w:tc>
+      </w:tr>
+      <w:tr>
+        <w:tc>
+          <w:tcPr>
+            <w:tcW w:w="2689" w:type="dxa"/>
+          </w:tcPr>
+          <w:p>
+            <w:pPr>
+              <w:rPr>
+                <w:rFonts w:cstheme="minorHAnsi"/>
+              </w:rPr>
+            </w:pPr>
+            <w:r>
+              <w:rPr>
+                <w:rFonts w:cstheme="minorHAnsi"/>
+              </w:rPr>
+              <w:t>Điều kiện kích hoạt</w:t>
+            </w:r>
+          </w:p>
+        </w:tc>
+        <w:tc>
+          <w:tcPr>
+            <w:tcW w:w="6661" w:type="dxa"/>
+          </w:tcPr>
+          <w:p>
+            <w:pPr>
+              <w:rPr>
+                <w:rFonts w:cstheme="minorHAnsi"/>
+              </w:rPr>
+            </w:pPr>
+            <w:r>
+              <w:rPr>
+                <w:rFonts w:cstheme="minorHAnsi"/>
+              </w:rPr>
+              <w:t xml:space="preserve">Admin chọn chức năng quản lý </w:t>
+            </w:r>
+            <w:r>
+              <w:rPr>
+                <w:rFonts w:cstheme="minorHAnsi"/>
+              </w:rPr>
+              <w:t>ưu đãi và mã giảm giá</w:t>
+            </w:r>
+            <w:r>
+              <w:rPr>
+                <w:rFonts w:cstheme="minorHAnsi"/>
+              </w:rPr>
+              <w:t xml:space="preserve"> ở trang quản lý</w:t>
+            </w:r>
+            <w:r>
+              <w:rPr>
+                <w:rFonts w:cstheme="minorHAnsi"/>
+              </w:rPr>
+              <w:t>.</w:t>
+            </w:r>
+          </w:p>
+        </w:tc>
+      </w:tr>
+      <w:tr>
+        <w:tc>
+          <w:tcPr>
+            <w:tcW w:w="2689" w:type="dxa"/>
+          </w:tcPr>
+          <w:p>
+            <w:pPr>
+              <w:rPr>
+                <w:rFonts w:cstheme="minorHAnsi"/>
+              </w:rPr>
+            </w:pPr>
+            <w:r>
+              <w:rPr>
+                <w:rFonts w:cstheme="minorHAnsi"/>
+              </w:rPr>
+              <w:t>Tiền điều kiện</w:t>
+            </w:r>
+          </w:p>
+        </w:tc>
+        <w:tc>
+          <w:tcPr>
+            <w:tcW w:w="6661" w:type="dxa"/>
+          </w:tcPr>
+          <w:p>
+            <w:pPr>
+              <w:rPr>
+                <w:rFonts w:cstheme="minorHAnsi"/>
+              </w:rPr>
+            </w:pPr>
+            <w:r>
+              <w:rPr>
+                <w:rFonts w:cstheme="minorHAnsi"/>
+              </w:rPr>
+              <w:t>Admin đăng nhập thành công và chọn phần quản lý ưu đãi và mã giảm giá</w:t>
+            </w:r>
+            <w:r>
+              <w:rPr>
+                <w:rFonts w:cstheme="minorHAnsi"/>
+              </w:rPr>
+              <w:t>.</w:t>
+            </w:r>
+          </w:p>
+        </w:tc>
+      </w:tr>
+      <w:tr>
+        <w:tc>
+          <w:tcPr>
+            <w:tcW w:w="2689" w:type="dxa"/>
+          </w:tcPr>
+          <w:p>
+            <w:pPr>
+              <w:rPr>
+                <w:rFonts w:cstheme="minorHAnsi"/>
+              </w:rPr>
+            </w:pPr>
+            <w:r>
+              <w:rPr>
+                <w:rFonts w:cstheme="minorHAnsi"/>
+              </w:rPr>
+              <w:t>Các luồng</w:t>
+            </w:r>
+          </w:p>
+        </w:tc>
+        <w:tc>
+          <w:tcPr>
+            <w:tcW w:w="6661" w:type="dxa"/>
+          </w:tcPr>
+          <w:p>
+            <w:pPr>
+              <w:jc w:val="both"/>
+              <w:rPr>
+                <w:rFonts w:cstheme="minorHAnsi"/>
+              </w:rPr>
+            </w:pPr>
+            <w:r>
+              <w:rPr>
+                <w:rFonts w:cstheme="minorHAnsi"/>
+              </w:rPr>
+              <w:t xml:space="preserve">Admin chọn quản lý </w:t>
+            </w:r>
+            <w:r>
+              <w:rPr>
+                <w:rFonts w:cstheme="minorHAnsi"/>
+              </w:rPr>
+              <w:t>ưu đãi và mã giảm giá</w:t>
+            </w:r>
+            <w:r>
+              <w:rPr>
+                <w:rFonts w:cstheme="minorHAnsi"/>
+              </w:rPr>
+              <w:t>.</w:t>
+            </w:r>
+          </w:p>
+          <w:p>
+            <w:pPr>
+              <w:jc w:val="both"/>
+              <w:rPr>
+                <w:rFonts w:cstheme="minorHAnsi"/>
+              </w:rPr>
+            </w:pPr>
+          </w:p>
+          <w:p>
+            <w:pPr>
+              <w:jc w:val="both"/>
+              <w:rPr>
+                <w:rFonts w:cstheme="minorHAnsi"/>
+              </w:rPr>
+            </w:pPr>
+            <w:r>
+              <w:rPr>
+                <w:rFonts w:cstheme="minorHAnsi"/>
+              </w:rPr>
+              <w:t xml:space="preserve">Hệ thống hiển thị </w:t>
+            </w:r>
+            <w:r>
+              <w:rPr>
+                <w:rFonts w:cstheme="minorHAnsi"/>
+              </w:rPr>
+              <w:t xml:space="preserve">hai </w:t>
+            </w:r>
+            <w:r>
+              <w:rPr>
+                <w:rFonts w:cstheme="minorHAnsi"/>
+              </w:rPr>
+              <w:t xml:space="preserve">table chứa </w:t>
+            </w:r>
+            <w:r>
+              <w:rPr>
+                <w:rFonts w:cstheme="minorHAnsi"/>
+              </w:rPr>
+              <w:t>các ưu đãi và mã giảm giá</w:t>
+            </w:r>
+            <w:r>
+              <w:rPr>
+                <w:rFonts w:cstheme="minorHAnsi"/>
+              </w:rPr>
+              <w:t>.</w:t>
+            </w:r>
+          </w:p>
+          <w:p>
+            <w:pPr>
+              <w:jc w:val="both"/>
+              <w:rPr>
+                <w:rFonts w:cstheme="minorHAnsi"/>
+              </w:rPr>
+            </w:pPr>
+          </w:p>
+          <w:p>
+            <w:pPr>
+              <w:jc w:val="both"/>
+              <w:rPr>
+                <w:rFonts w:cstheme="minorHAnsi"/>
+              </w:rPr>
+            </w:pPr>
+            <w:r>
+              <w:rPr>
+                <w:rFonts w:cstheme="minorHAnsi"/>
+              </w:rPr>
+              <w:t xml:space="preserve">Admin có thể thêm, xóa và sửa </w:t>
+            </w:r>
+            <w:r>
+              <w:rPr>
+                <w:rFonts w:cstheme="minorHAnsi"/>
+              </w:rPr>
+              <w:t xml:space="preserve">các sản phẩm đang ưu đãi và </w:t>
+            </w:r>
+            <w:r>
+              <w:rPr>
+                <w:rFonts w:cstheme="minorHAnsi"/>
+              </w:rPr>
+              <w:t xml:space="preserve">số lượng các </w:t>
+            </w:r>
+            <w:r>
+              <w:rPr>
+                <w:rFonts w:cstheme="minorHAnsi"/>
+              </w:rPr>
+              <w:t>mã giảm giá</w:t>
+            </w:r>
+            <w:r>
+              <w:rPr>
+                <w:rFonts w:cstheme="minorHAnsi"/>
+              </w:rPr>
+              <w:t>.</w:t>
+            </w:r>
+          </w:p>
+        </w:tc>
+      </w:tr>
+    </w:tbl>
+    <w:p/>
     <w:p>
       <w:pPr>
         <w:pStyle w:val="Heading1"/>
@@ -258,10 +6828,307 @@
         <w:pStyle w:val="Heading2"/>
       </w:pPr>
       <w:r>
-        <w:lastRenderedPageBreak/>
         <w:t>Doanh thu tháng/quý/năm.</w:t>
       </w:r>
     </w:p>
+    <w:tbl>
+      <w:tblPr>
+        <w:tblStyle w:val="TableGrid"/>
+        <w:tblW w:w="0" w:type="auto"/>
+        <w:tblLook w:val="04A0" w:firstRow="1" w:lastRow="0" w:firstColumn="1" w:lastColumn="0" w:noHBand="0" w:noVBand="1"/>
+      </w:tblPr>
+      <w:tblGrid>
+        <w:gridCol w:w="2689"/>
+        <w:gridCol w:w="6661"/>
+      </w:tblGrid>
+      <w:tr>
+        <w:tc>
+          <w:tcPr>
+            <w:tcW w:w="2689" w:type="dxa"/>
+          </w:tcPr>
+          <w:p>
+            <w:pPr>
+              <w:rPr>
+                <w:rFonts w:cstheme="minorHAnsi"/>
+              </w:rPr>
+            </w:pPr>
+            <w:r>
+              <w:rPr>
+                <w:rFonts w:cstheme="minorHAnsi"/>
+              </w:rPr>
+              <w:t>Đối tượng</w:t>
+            </w:r>
+          </w:p>
+        </w:tc>
+        <w:tc>
+          <w:tcPr>
+            <w:tcW w:w="6661" w:type="dxa"/>
+          </w:tcPr>
+          <w:p>
+            <w:pPr>
+              <w:rPr>
+                <w:rFonts w:cstheme="minorHAnsi"/>
+              </w:rPr>
+            </w:pPr>
+            <w:r>
+              <w:rPr>
+                <w:rFonts w:cstheme="minorHAnsi"/>
+              </w:rPr>
+              <w:t>Admin</w:t>
+            </w:r>
+            <w:r>
+              <w:rPr>
+                <w:rFonts w:cstheme="minorHAnsi"/>
+              </w:rPr>
+              <w:t>.</w:t>
+            </w:r>
+          </w:p>
+        </w:tc>
+      </w:tr>
+      <w:tr>
+        <w:tc>
+          <w:tcPr>
+            <w:tcW w:w="2689" w:type="dxa"/>
+          </w:tcPr>
+          <w:p>
+            <w:pPr>
+              <w:rPr>
+                <w:rFonts w:cstheme="minorHAnsi"/>
+              </w:rPr>
+            </w:pPr>
+            <w:r>
+              <w:rPr>
+                <w:rFonts w:cstheme="minorHAnsi"/>
+              </w:rPr>
+              <w:t>Điều kiện kích hoạt</w:t>
+            </w:r>
+          </w:p>
+        </w:tc>
+        <w:tc>
+          <w:tcPr>
+            <w:tcW w:w="6661" w:type="dxa"/>
+          </w:tcPr>
+          <w:p>
+            <w:pPr>
+              <w:rPr>
+                <w:rFonts w:cstheme="minorHAnsi"/>
+              </w:rPr>
+            </w:pPr>
+            <w:r>
+              <w:rPr>
+                <w:rFonts w:cstheme="minorHAnsi"/>
+              </w:rPr>
+              <w:t xml:space="preserve">Admin chọn chức năng </w:t>
+            </w:r>
+            <w:r>
+              <w:rPr>
+                <w:rFonts w:cstheme="minorHAnsi"/>
+              </w:rPr>
+              <w:t>Doanh thu ở trang quản lý</w:t>
+            </w:r>
+            <w:r>
+              <w:rPr>
+                <w:rFonts w:cstheme="minorHAnsi"/>
+              </w:rPr>
+              <w:t>.</w:t>
+            </w:r>
+          </w:p>
+        </w:tc>
+      </w:tr>
+      <w:tr>
+        <w:tc>
+          <w:tcPr>
+            <w:tcW w:w="2689" w:type="dxa"/>
+          </w:tcPr>
+          <w:p>
+            <w:pPr>
+              <w:rPr>
+                <w:rFonts w:cstheme="minorHAnsi"/>
+              </w:rPr>
+            </w:pPr>
+            <w:r>
+              <w:rPr>
+                <w:rFonts w:cstheme="minorHAnsi"/>
+              </w:rPr>
+              <w:t>Tiền điều kiện</w:t>
+            </w:r>
+          </w:p>
+        </w:tc>
+        <w:tc>
+          <w:tcPr>
+            <w:tcW w:w="6661" w:type="dxa"/>
+          </w:tcPr>
+          <w:p>
+            <w:pPr>
+              <w:rPr>
+                <w:rFonts w:cstheme="minorHAnsi"/>
+              </w:rPr>
+            </w:pPr>
+            <w:r>
+              <w:rPr>
+                <w:rFonts w:cstheme="minorHAnsi"/>
+              </w:rPr>
+              <w:t xml:space="preserve">Admin đăng nhập thành công và chọn phần </w:t>
+            </w:r>
+            <w:r>
+              <w:rPr>
+                <w:rFonts w:cstheme="minorHAnsi"/>
+              </w:rPr>
+              <w:t>doanh thu</w:t>
+            </w:r>
+            <w:r>
+              <w:rPr>
+                <w:rFonts w:cstheme="minorHAnsi"/>
+              </w:rPr>
+              <w:t>.</w:t>
+            </w:r>
+          </w:p>
+        </w:tc>
+      </w:tr>
+      <w:tr>
+        <w:tc>
+          <w:tcPr>
+            <w:tcW w:w="2689" w:type="dxa"/>
+          </w:tcPr>
+          <w:p>
+            <w:pPr>
+              <w:rPr>
+                <w:rFonts w:cstheme="minorHAnsi"/>
+              </w:rPr>
+            </w:pPr>
+            <w:r>
+              <w:rPr>
+                <w:rFonts w:cstheme="minorHAnsi"/>
+              </w:rPr>
+              <w:t>Các luồng</w:t>
+            </w:r>
+          </w:p>
+        </w:tc>
+        <w:tc>
+          <w:tcPr>
+            <w:tcW w:w="6661" w:type="dxa"/>
+          </w:tcPr>
+          <w:p>
+            <w:pPr>
+              <w:jc w:val="both"/>
+              <w:rPr>
+                <w:rFonts w:cstheme="minorHAnsi"/>
+              </w:rPr>
+            </w:pPr>
+            <w:r>
+              <w:rPr>
+                <w:rFonts w:cstheme="minorHAnsi"/>
+              </w:rPr>
+              <w:t xml:space="preserve">Admin chọn </w:t>
+            </w:r>
+            <w:r>
+              <w:rPr>
+                <w:rFonts w:cstheme="minorHAnsi"/>
+              </w:rPr>
+              <w:t>xem doanh thu</w:t>
+            </w:r>
+            <w:r>
+              <w:rPr>
+                <w:rFonts w:cstheme="minorHAnsi"/>
+              </w:rPr>
+              <w:t>.</w:t>
+            </w:r>
+          </w:p>
+          <w:p>
+            <w:pPr>
+              <w:jc w:val="both"/>
+              <w:rPr>
+                <w:rFonts w:cstheme="minorHAnsi"/>
+              </w:rPr>
+            </w:pPr>
+          </w:p>
+          <w:p>
+            <w:pPr>
+              <w:jc w:val="both"/>
+              <w:rPr>
+                <w:rFonts w:cstheme="minorHAnsi"/>
+              </w:rPr>
+            </w:pPr>
+            <w:r>
+              <w:rPr>
+                <w:rFonts w:cstheme="minorHAnsi"/>
+              </w:rPr>
+              <w:t>Hệ thống hiển thị giao diện chọn thời gian với tùy chọn tháng, quý, hoặc năm.</w:t>
+            </w:r>
+          </w:p>
+          <w:p>
+            <w:pPr>
+              <w:spacing w:after="0" w:line="240" w:lineRule="auto"/>
+              <w:jc w:val="both"/>
+              <w:rPr>
+                <w:rFonts w:cstheme="minorHAnsi"/>
+              </w:rPr>
+            </w:pPr>
+          </w:p>
+          <w:p>
+            <w:pPr>
+              <w:jc w:val="both"/>
+              <w:rPr>
+                <w:rFonts w:cstheme="minorHAnsi"/>
+              </w:rPr>
+            </w:pPr>
+            <w:r>
+              <w:rPr>
+                <w:rFonts w:cstheme="minorHAnsi"/>
+              </w:rPr>
+              <w:t>Người dùng chọn khoảng thời gian mà họ muốn xem oanh thu.</w:t>
+            </w:r>
+          </w:p>
+          <w:p>
+            <w:pPr>
+              <w:spacing w:after="0" w:line="240" w:lineRule="auto"/>
+              <w:jc w:val="both"/>
+              <w:rPr>
+                <w:rFonts w:cstheme="minorHAnsi"/>
+              </w:rPr>
+            </w:pPr>
+          </w:p>
+          <w:p>
+            <w:pPr>
+              <w:jc w:val="both"/>
+              <w:rPr>
+                <w:rFonts w:cstheme="minorHAnsi"/>
+              </w:rPr>
+            </w:pPr>
+            <w:r>
+              <w:rPr>
+                <w:rFonts w:cstheme="minorHAnsi"/>
+              </w:rPr>
+              <w:t>Hệ thống tính toán và hiển thị tổng thu nhập của doanh nghiệp trong khoảng thời gian đã chọn.</w:t>
+            </w:r>
+          </w:p>
+          <w:p>
+            <w:pPr>
+              <w:spacing w:after="0" w:line="240" w:lineRule="auto"/>
+              <w:jc w:val="both"/>
+              <w:rPr>
+                <w:rFonts w:cstheme="minorHAnsi"/>
+              </w:rPr>
+            </w:pPr>
+          </w:p>
+          <w:p>
+            <w:pPr>
+              <w:jc w:val="both"/>
+              <w:rPr>
+                <w:rFonts w:cstheme="minorHAnsi"/>
+              </w:rPr>
+            </w:pPr>
+            <w:r>
+              <w:rPr>
+                <w:rFonts w:cstheme="minorHAnsi"/>
+              </w:rPr>
+              <w:t>Hiển thị biểu đồ hoặc đồ thị thống kê để trực quan hóa oanh thu theo thời gian.</w:t>
+            </w:r>
+          </w:p>
+        </w:tc>
+      </w:tr>
+    </w:tbl>
+    <w:p/>
     <w:p>
       <w:pPr>
         <w:pStyle w:val="Heading2"/>
@@ -270,6 +7137,263 @@
         <w:t>Sản phẩm bán chạy.</w:t>
       </w:r>
     </w:p>
+    <w:tbl>
+      <w:tblPr>
+        <w:tblStyle w:val="TableGrid"/>
+        <w:tblW w:w="0" w:type="auto"/>
+        <w:tblLook w:val="04A0" w:firstRow="1" w:lastRow="0" w:firstColumn="1" w:lastColumn="0" w:noHBand="0" w:noVBand="1"/>
+      </w:tblPr>
+      <w:tblGrid>
+        <w:gridCol w:w="2689"/>
+        <w:gridCol w:w="6661"/>
+      </w:tblGrid>
+      <w:tr>
+        <w:tc>
+          <w:tcPr>
+            <w:tcW w:w="2689" w:type="dxa"/>
+          </w:tcPr>
+          <w:p>
+            <w:pPr>
+              <w:rPr>
+                <w:rFonts w:cstheme="minorHAnsi"/>
+              </w:rPr>
+            </w:pPr>
+            <w:r>
+              <w:rPr>
+                <w:rFonts w:cstheme="minorHAnsi"/>
+              </w:rPr>
+              <w:t>Đối tượng</w:t>
+            </w:r>
+          </w:p>
+        </w:tc>
+        <w:tc>
+          <w:tcPr>
+            <w:tcW w:w="6661" w:type="dxa"/>
+          </w:tcPr>
+          <w:p>
+            <w:pPr>
+              <w:rPr>
+                <w:rFonts w:cstheme="minorHAnsi"/>
+              </w:rPr>
+            </w:pPr>
+            <w:r>
+              <w:rPr>
+                <w:rFonts w:cstheme="minorHAnsi"/>
+              </w:rPr>
+              <w:t>Admin</w:t>
+            </w:r>
+            <w:r>
+              <w:rPr>
+                <w:rFonts w:cstheme="minorHAnsi"/>
+              </w:rPr>
+              <w:t>.</w:t>
+            </w:r>
+          </w:p>
+        </w:tc>
+      </w:tr>
+      <w:tr>
+        <w:tc>
+          <w:tcPr>
+            <w:tcW w:w="2689" w:type="dxa"/>
+          </w:tcPr>
+          <w:p>
+            <w:pPr>
+              <w:rPr>
+                <w:rFonts w:cstheme="minorHAnsi"/>
+              </w:rPr>
+            </w:pPr>
+            <w:r>
+              <w:rPr>
+                <w:rFonts w:cstheme="minorHAnsi"/>
+              </w:rPr>
+              <w:t>Điều kiện kích hoạt</w:t>
+            </w:r>
+          </w:p>
+        </w:tc>
+        <w:tc>
+          <w:tcPr>
+            <w:tcW w:w="6661" w:type="dxa"/>
+          </w:tcPr>
+          <w:p>
+            <w:pPr>
+              <w:rPr>
+                <w:rFonts w:cstheme="minorHAnsi"/>
+              </w:rPr>
+            </w:pPr>
+            <w:r>
+              <w:rPr>
+                <w:rFonts w:cstheme="minorHAnsi"/>
+              </w:rPr>
+              <w:t xml:space="preserve">Admin chọn chức năng </w:t>
+            </w:r>
+            <w:r>
+              <w:rPr>
+                <w:rFonts w:cstheme="minorHAnsi"/>
+              </w:rPr>
+              <w:t>thống kê sản phẩm bán chạy</w:t>
+            </w:r>
+            <w:r>
+              <w:rPr>
+                <w:rFonts w:cstheme="minorHAnsi"/>
+              </w:rPr>
+              <w:t>.</w:t>
+            </w:r>
+          </w:p>
+        </w:tc>
+      </w:tr>
+      <w:tr>
+        <w:tc>
+          <w:tcPr>
+            <w:tcW w:w="2689" w:type="dxa"/>
+          </w:tcPr>
+          <w:p>
+            <w:pPr>
+              <w:rPr>
+                <w:rFonts w:cstheme="minorHAnsi"/>
+              </w:rPr>
+            </w:pPr>
+            <w:r>
+              <w:rPr>
+                <w:rFonts w:cstheme="minorHAnsi"/>
+              </w:rPr>
+              <w:t>Tiền điều kiện</w:t>
+            </w:r>
+          </w:p>
+        </w:tc>
+        <w:tc>
+          <w:tcPr>
+            <w:tcW w:w="6661" w:type="dxa"/>
+          </w:tcPr>
+          <w:p>
+            <w:pPr>
+              <w:rPr>
+                <w:rFonts w:cstheme="minorHAnsi"/>
+              </w:rPr>
+            </w:pPr>
+            <w:r>
+              <w:rPr>
+                <w:rFonts w:cstheme="minorHAnsi"/>
+              </w:rPr>
+              <w:t xml:space="preserve">Admin đăng nhập thành công và </w:t>
+            </w:r>
+            <w:r>
+              <w:rPr>
+                <w:rFonts w:cstheme="minorHAnsi"/>
+              </w:rPr>
+              <w:t>thống kê sản phẩm bán chạy</w:t>
+            </w:r>
+            <w:r>
+              <w:rPr>
+                <w:rFonts w:cstheme="minorHAnsi"/>
+              </w:rPr>
+              <w:t>.</w:t>
+            </w:r>
+          </w:p>
+        </w:tc>
+      </w:tr>
+      <w:tr>
+        <w:tc>
+          <w:tcPr>
+            <w:tcW w:w="2689" w:type="dxa"/>
+          </w:tcPr>
+          <w:p>
+            <w:pPr>
+              <w:rPr>
+                <w:rFonts w:cstheme="minorHAnsi"/>
+              </w:rPr>
+            </w:pPr>
+            <w:r>
+              <w:rPr>
+                <w:rFonts w:cstheme="minorHAnsi"/>
+              </w:rPr>
+              <w:t>Các luồng</w:t>
+            </w:r>
+          </w:p>
+        </w:tc>
+        <w:tc>
+          <w:tcPr>
+            <w:tcW w:w="6661" w:type="dxa"/>
+          </w:tcPr>
+          <w:p>
+            <w:pPr>
+              <w:jc w:val="both"/>
+              <w:rPr>
+                <w:rFonts w:cstheme="minorHAnsi"/>
+              </w:rPr>
+            </w:pPr>
+            <w:r>
+              <w:rPr>
+                <w:rFonts w:cstheme="minorHAnsi"/>
+              </w:rPr>
+              <w:t xml:space="preserve">Admin chọn </w:t>
+            </w:r>
+            <w:r>
+              <w:rPr>
+                <w:rFonts w:cstheme="minorHAnsi"/>
+              </w:rPr>
+              <w:t xml:space="preserve">xem </w:t>
+            </w:r>
+            <w:r>
+              <w:rPr>
+                <w:rFonts w:cstheme="minorHAnsi"/>
+              </w:rPr>
+              <w:t>thống kê sản phẩm bán chạy</w:t>
+            </w:r>
+            <w:r>
+              <w:rPr>
+                <w:rFonts w:cstheme="minorHAnsi"/>
+              </w:rPr>
+              <w:t>.</w:t>
+            </w:r>
+          </w:p>
+          <w:p>
+            <w:pPr>
+              <w:jc w:val="both"/>
+              <w:rPr>
+                <w:rFonts w:cstheme="minorHAnsi"/>
+              </w:rPr>
+            </w:pPr>
+          </w:p>
+          <w:p>
+            <w:pPr>
+              <w:jc w:val="both"/>
+              <w:rPr>
+                <w:rFonts w:cstheme="minorHAnsi"/>
+              </w:rPr>
+            </w:pPr>
+            <w:r>
+              <w:rPr>
+                <w:rFonts w:cstheme="minorHAnsi"/>
+              </w:rPr>
+              <w:t>Tính toán và hiển thị danh sách sản phẩm bán chạy trong khoảng thời gian đã chọn.</w:t>
+            </w:r>
+          </w:p>
+          <w:p>
+            <w:pPr>
+              <w:spacing w:after="0" w:line="240" w:lineRule="auto"/>
+              <w:jc w:val="both"/>
+              <w:rPr>
+                <w:rFonts w:cstheme="minorHAnsi"/>
+              </w:rPr>
+            </w:pPr>
+          </w:p>
+          <w:p>
+            <w:pPr>
+              <w:jc w:val="both"/>
+              <w:rPr>
+                <w:rFonts w:cstheme="minorHAnsi"/>
+              </w:rPr>
+            </w:pPr>
+            <w:r>
+              <w:rPr>
+                <w:rFonts w:cstheme="minorHAnsi"/>
+              </w:rPr>
+              <w:t>Hiển thị thông tin chi tiết về mỗi sản phẩm bán chạy bao gồm hình ảnh, tên sản phẩm, số lượng bán được, và doanh thu.</w:t>
+            </w:r>
+          </w:p>
+        </w:tc>
+      </w:tr>
+    </w:tbl>
     <w:p/>
     <w:sectPr>
       <w:pgSz w:w="12240" w:h="15840"/>
@@ -373,6 +7497,119 @@
     </w:lvl>
   </w:abstractNum>
   <w:abstractNum w:abstractNumId="1" w15:restartNumberingAfterBreak="0">
+    <w:nsid w:val="102D4AF7"/>
+    <w:multiLevelType w:val="hybridMultilevel"/>
+    <w:tmpl w:val="DD8C0310"/>
+    <w:lvl w:ilvl="0" w:tplc="853E4184">
+      <w:start w:val="1"/>
+      <w:numFmt w:val="bullet"/>
+      <w:lvlText w:val="-"/>
+      <w:lvlJc w:val="left"/>
+      <w:pPr>
+        <w:ind w:left="720" w:hanging="360"/>
+      </w:pPr>
+      <w:rPr>
+        <w:rFonts w:ascii="Calibri Light" w:eastAsiaTheme="majorEastAsia" w:hAnsi="Calibri Light" w:cs="Calibri Light" w:hint="default"/>
+      </w:rPr>
+    </w:lvl>
+    <w:lvl w:ilvl="1" w:tplc="04090003" w:tentative="1">
+      <w:start w:val="1"/>
+      <w:numFmt w:val="bullet"/>
+      <w:lvlText w:val="o"/>
+      <w:lvlJc w:val="left"/>
+      <w:pPr>
+        <w:ind w:left="1440" w:hanging="360"/>
+      </w:pPr>
+      <w:rPr>
+        <w:rFonts w:ascii="Courier New" w:hAnsi="Courier New" w:cs="Courier New" w:hint="default"/>
+      </w:rPr>
+    </w:lvl>
+    <w:lvl w:ilvl="2" w:tplc="04090005" w:tentative="1">
+      <w:start w:val="1"/>
+      <w:numFmt w:val="bullet"/>
+      <w:lvlText w:val=""/>
+      <w:lvlJc w:val="left"/>
+      <w:pPr>
+        <w:ind w:left="2160" w:hanging="360"/>
+      </w:pPr>
+      <w:rPr>
+        <w:rFonts w:ascii="Wingdings" w:hAnsi="Wingdings" w:hint="default"/>
+      </w:rPr>
+    </w:lvl>
+    <w:lvl w:ilvl="3" w:tplc="04090001" w:tentative="1">
+      <w:start w:val="1"/>
+      <w:numFmt w:val="bullet"/>
+      <w:lvlText w:val=""/>
+      <w:lvlJc w:val="left"/>
+      <w:pPr>
+        <w:ind w:left="2880" w:hanging="360"/>
+      </w:pPr>
+      <w:rPr>
+        <w:rFonts w:ascii="Symbol" w:hAnsi="Symbol" w:hint="default"/>
+      </w:rPr>
+    </w:lvl>
+    <w:lvl w:ilvl="4" w:tplc="04090003" w:tentative="1">
+      <w:start w:val="1"/>
+      <w:numFmt w:val="bullet"/>
+      <w:lvlText w:val="o"/>
+      <w:lvlJc w:val="left"/>
+      <w:pPr>
+        <w:ind w:left="3600" w:hanging="360"/>
+      </w:pPr>
+      <w:rPr>
+        <w:rFonts w:ascii="Courier New" w:hAnsi="Courier New" w:cs="Courier New" w:hint="default"/>
+      </w:rPr>
+    </w:lvl>
+    <w:lvl w:ilvl="5" w:tplc="04090005" w:tentative="1">
+      <w:start w:val="1"/>
+      <w:numFmt w:val="bullet"/>
+      <w:lvlText w:val=""/>
+      <w:lvlJc w:val="left"/>
+      <w:pPr>
+        <w:ind w:left="4320" w:hanging="360"/>
+      </w:pPr>
+      <w:rPr>
+        <w:rFonts w:ascii="Wingdings" w:hAnsi="Wingdings" w:hint="default"/>
+      </w:rPr>
+    </w:lvl>
+    <w:lvl w:ilvl="6" w:tplc="04090001" w:tentative="1">
+      <w:start w:val="1"/>
+      <w:numFmt w:val="bullet"/>
+      <w:lvlText w:val=""/>
+      <w:lvlJc w:val="left"/>
+      <w:pPr>
+        <w:ind w:left="5040" w:hanging="360"/>
+      </w:pPr>
+      <w:rPr>
+        <w:rFonts w:ascii="Symbol" w:hAnsi="Symbol" w:hint="default"/>
+      </w:rPr>
+    </w:lvl>
+    <w:lvl w:ilvl="7" w:tplc="04090003" w:tentative="1">
+      <w:start w:val="1"/>
+      <w:numFmt w:val="bullet"/>
+      <w:lvlText w:val="o"/>
+      <w:lvlJc w:val="left"/>
+      <w:pPr>
+        <w:ind w:left="5760" w:hanging="360"/>
+      </w:pPr>
+      <w:rPr>
+        <w:rFonts w:ascii="Courier New" w:hAnsi="Courier New" w:cs="Courier New" w:hint="default"/>
+      </w:rPr>
+    </w:lvl>
+    <w:lvl w:ilvl="8" w:tplc="04090005" w:tentative="1">
+      <w:start w:val="1"/>
+      <w:numFmt w:val="bullet"/>
+      <w:lvlText w:val=""/>
+      <w:lvlJc w:val="left"/>
+      <w:pPr>
+        <w:ind w:left="6480" w:hanging="360"/>
+      </w:pPr>
+      <w:rPr>
+        <w:rFonts w:ascii="Wingdings" w:hAnsi="Wingdings" w:hint="default"/>
+      </w:rPr>
+    </w:lvl>
+  </w:abstractNum>
+  <w:abstractNum w:abstractNumId="2" w15:restartNumberingAfterBreak="0">
     <w:nsid w:val="256137B7"/>
     <w:multiLevelType w:val="hybridMultilevel"/>
     <w:tmpl w:val="DC74EE38"/>
@@ -461,7 +7698,7 @@
       </w:pPr>
     </w:lvl>
   </w:abstractNum>
-  <w:abstractNum w:abstractNumId="2" w15:restartNumberingAfterBreak="0">
+  <w:abstractNum w:abstractNumId="3" w15:restartNumberingAfterBreak="0">
     <w:nsid w:val="32157CA8"/>
     <w:multiLevelType w:val="hybridMultilevel"/>
     <w:tmpl w:val="75829C10"/>
@@ -550,7 +7787,7 @@
       </w:pPr>
     </w:lvl>
   </w:abstractNum>
-  <w:abstractNum w:abstractNumId="3" w15:restartNumberingAfterBreak="0">
+  <w:abstractNum w:abstractNumId="4" w15:restartNumberingAfterBreak="0">
     <w:nsid w:val="35B10830"/>
     <w:multiLevelType w:val="hybridMultilevel"/>
     <w:tmpl w:val="B14AD348"/>
@@ -639,7 +7876,120 @@
       </w:pPr>
     </w:lvl>
   </w:abstractNum>
-  <w:abstractNum w:abstractNumId="4" w15:restartNumberingAfterBreak="0">
+  <w:abstractNum w:abstractNumId="5" w15:restartNumberingAfterBreak="0">
+    <w:nsid w:val="398C641F"/>
+    <w:multiLevelType w:val="hybridMultilevel"/>
+    <w:tmpl w:val="8DF2ED4C"/>
+    <w:lvl w:ilvl="0" w:tplc="04090001">
+      <w:start w:val="1"/>
+      <w:numFmt w:val="bullet"/>
+      <w:lvlText w:val=""/>
+      <w:lvlJc w:val="left"/>
+      <w:pPr>
+        <w:ind w:left="720" w:hanging="360"/>
+      </w:pPr>
+      <w:rPr>
+        <w:rFonts w:ascii="Symbol" w:hAnsi="Symbol" w:hint="default"/>
+      </w:rPr>
+    </w:lvl>
+    <w:lvl w:ilvl="1" w:tplc="04090003" w:tentative="1">
+      <w:start w:val="1"/>
+      <w:numFmt w:val="bullet"/>
+      <w:lvlText w:val="o"/>
+      <w:lvlJc w:val="left"/>
+      <w:pPr>
+        <w:ind w:left="1440" w:hanging="360"/>
+      </w:pPr>
+      <w:rPr>
+        <w:rFonts w:ascii="Courier New" w:hAnsi="Courier New" w:cs="Courier New" w:hint="default"/>
+      </w:rPr>
+    </w:lvl>
+    <w:lvl w:ilvl="2" w:tplc="04090005" w:tentative="1">
+      <w:start w:val="1"/>
+      <w:numFmt w:val="bullet"/>
+      <w:lvlText w:val=""/>
+      <w:lvlJc w:val="left"/>
+      <w:pPr>
+        <w:ind w:left="2160" w:hanging="360"/>
+      </w:pPr>
+      <w:rPr>
+        <w:rFonts w:ascii="Wingdings" w:hAnsi="Wingdings" w:hint="default"/>
+      </w:rPr>
+    </w:lvl>
+    <w:lvl w:ilvl="3" w:tplc="04090001" w:tentative="1">
+      <w:start w:val="1"/>
+      <w:numFmt w:val="bullet"/>
+      <w:lvlText w:val=""/>
+      <w:lvlJc w:val="left"/>
+      <w:pPr>
+        <w:ind w:left="2880" w:hanging="360"/>
+      </w:pPr>
+      <w:rPr>
+        <w:rFonts w:ascii="Symbol" w:hAnsi="Symbol" w:hint="default"/>
+      </w:rPr>
+    </w:lvl>
+    <w:lvl w:ilvl="4" w:tplc="04090003" w:tentative="1">
+      <w:start w:val="1"/>
+      <w:numFmt w:val="bullet"/>
+      <w:lvlText w:val="o"/>
+      <w:lvlJc w:val="left"/>
+      <w:pPr>
+        <w:ind w:left="3600" w:hanging="360"/>
+      </w:pPr>
+      <w:rPr>
+        <w:rFonts w:ascii="Courier New" w:hAnsi="Courier New" w:cs="Courier New" w:hint="default"/>
+      </w:rPr>
+    </w:lvl>
+    <w:lvl w:ilvl="5" w:tplc="04090005" w:tentative="1">
+      <w:start w:val="1"/>
+      <w:numFmt w:val="bullet"/>
+      <w:lvlText w:val=""/>
+      <w:lvlJc w:val="left"/>
+      <w:pPr>
+        <w:ind w:left="4320" w:hanging="360"/>
+      </w:pPr>
+      <w:rPr>
+        <w:rFonts w:ascii="Wingdings" w:hAnsi="Wingdings" w:hint="default"/>
+      </w:rPr>
+    </w:lvl>
+    <w:lvl w:ilvl="6" w:tplc="04090001" w:tentative="1">
+      <w:start w:val="1"/>
+      <w:numFmt w:val="bullet"/>
+      <w:lvlText w:val=""/>
+      <w:lvlJc w:val="left"/>
+      <w:pPr>
+        <w:ind w:left="5040" w:hanging="360"/>
+      </w:pPr>
+      <w:rPr>
+        <w:rFonts w:ascii="Symbol" w:hAnsi="Symbol" w:hint="default"/>
+      </w:rPr>
+    </w:lvl>
+    <w:lvl w:ilvl="7" w:tplc="04090003" w:tentative="1">
+      <w:start w:val="1"/>
+      <w:numFmt w:val="bullet"/>
+      <w:lvlText w:val="o"/>
+      <w:lvlJc w:val="left"/>
+      <w:pPr>
+        <w:ind w:left="5760" w:hanging="360"/>
+      </w:pPr>
+      <w:rPr>
+        <w:rFonts w:ascii="Courier New" w:hAnsi="Courier New" w:cs="Courier New" w:hint="default"/>
+      </w:rPr>
+    </w:lvl>
+    <w:lvl w:ilvl="8" w:tplc="04090005" w:tentative="1">
+      <w:start w:val="1"/>
+      <w:numFmt w:val="bullet"/>
+      <w:lvlText w:val=""/>
+      <w:lvlJc w:val="left"/>
+      <w:pPr>
+        <w:ind w:left="6480" w:hanging="360"/>
+      </w:pPr>
+      <w:rPr>
+        <w:rFonts w:ascii="Wingdings" w:hAnsi="Wingdings" w:hint="default"/>
+      </w:rPr>
+    </w:lvl>
+  </w:abstractNum>
+  <w:abstractNum w:abstractNumId="6" w15:restartNumberingAfterBreak="0">
     <w:nsid w:val="3D442D59"/>
     <w:multiLevelType w:val="hybridMultilevel"/>
     <w:tmpl w:val="75829C10"/>
@@ -728,7 +8078,7 @@
       </w:pPr>
     </w:lvl>
   </w:abstractNum>
-  <w:abstractNum w:abstractNumId="5" w15:restartNumberingAfterBreak="0">
+  <w:abstractNum w:abstractNumId="7" w15:restartNumberingAfterBreak="0">
     <w:nsid w:val="4F2A4223"/>
     <w:multiLevelType w:val="hybridMultilevel"/>
     <w:tmpl w:val="0CA43D22"/>
@@ -817,7 +8167,233 @@
       </w:pPr>
     </w:lvl>
   </w:abstractNum>
-  <w:abstractNum w:abstractNumId="6" w15:restartNumberingAfterBreak="0">
+  <w:abstractNum w:abstractNumId="8" w15:restartNumberingAfterBreak="0">
+    <w:nsid w:val="56CF7DAA"/>
+    <w:multiLevelType w:val="hybridMultilevel"/>
+    <w:tmpl w:val="74EA9E20"/>
+    <w:lvl w:ilvl="0" w:tplc="853E4184">
+      <w:start w:val="1"/>
+      <w:numFmt w:val="bullet"/>
+      <w:lvlText w:val="-"/>
+      <w:lvlJc w:val="left"/>
+      <w:pPr>
+        <w:ind w:left="720" w:hanging="360"/>
+      </w:pPr>
+      <w:rPr>
+        <w:rFonts w:ascii="Calibri Light" w:eastAsiaTheme="majorEastAsia" w:hAnsi="Calibri Light" w:cs="Calibri Light" w:hint="default"/>
+      </w:rPr>
+    </w:lvl>
+    <w:lvl w:ilvl="1" w:tplc="FFFFFFFF" w:tentative="1">
+      <w:start w:val="1"/>
+      <w:numFmt w:val="bullet"/>
+      <w:lvlText w:val="o"/>
+      <w:lvlJc w:val="left"/>
+      <w:pPr>
+        <w:ind w:left="1440" w:hanging="360"/>
+      </w:pPr>
+      <w:rPr>
+        <w:rFonts w:ascii="Courier New" w:hAnsi="Courier New" w:cs="Courier New" w:hint="default"/>
+      </w:rPr>
+    </w:lvl>
+    <w:lvl w:ilvl="2" w:tplc="FFFFFFFF" w:tentative="1">
+      <w:start w:val="1"/>
+      <w:numFmt w:val="bullet"/>
+      <w:lvlText w:val=""/>
+      <w:lvlJc w:val="left"/>
+      <w:pPr>
+        <w:ind w:left="2160" w:hanging="360"/>
+      </w:pPr>
+      <w:rPr>
+        <w:rFonts w:ascii="Wingdings" w:hAnsi="Wingdings" w:hint="default"/>
+      </w:rPr>
+    </w:lvl>
+    <w:lvl w:ilvl="3" w:tplc="FFFFFFFF" w:tentative="1">
+      <w:start w:val="1"/>
+      <w:numFmt w:val="bullet"/>
+      <w:lvlText w:val=""/>
+      <w:lvlJc w:val="left"/>
+      <w:pPr>
+        <w:ind w:left="2880" w:hanging="360"/>
+      </w:pPr>
+      <w:rPr>
+        <w:rFonts w:ascii="Symbol" w:hAnsi="Symbol" w:hint="default"/>
+      </w:rPr>
+    </w:lvl>
+    <w:lvl w:ilvl="4" w:tplc="FFFFFFFF" w:tentative="1">
+      <w:start w:val="1"/>
+      <w:numFmt w:val="bullet"/>
+      <w:lvlText w:val="o"/>
+      <w:lvlJc w:val="left"/>
+      <w:pPr>
+        <w:ind w:left="3600" w:hanging="360"/>
+      </w:pPr>
+      <w:rPr>
+        <w:rFonts w:ascii="Courier New" w:hAnsi="Courier New" w:cs="Courier New" w:hint="default"/>
+      </w:rPr>
+    </w:lvl>
+    <w:lvl w:ilvl="5" w:tplc="FFFFFFFF" w:tentative="1">
+      <w:start w:val="1"/>
+      <w:numFmt w:val="bullet"/>
+      <w:lvlText w:val=""/>
+      <w:lvlJc w:val="left"/>
+      <w:pPr>
+        <w:ind w:left="4320" w:hanging="360"/>
+      </w:pPr>
+      <w:rPr>
+        <w:rFonts w:ascii="Wingdings" w:hAnsi="Wingdings" w:hint="default"/>
+      </w:rPr>
+    </w:lvl>
+    <w:lvl w:ilvl="6" w:tplc="FFFFFFFF" w:tentative="1">
+      <w:start w:val="1"/>
+      <w:numFmt w:val="bullet"/>
+      <w:lvlText w:val=""/>
+      <w:lvlJc w:val="left"/>
+      <w:pPr>
+        <w:ind w:left="5040" w:hanging="360"/>
+      </w:pPr>
+      <w:rPr>
+        <w:rFonts w:ascii="Symbol" w:hAnsi="Symbol" w:hint="default"/>
+      </w:rPr>
+    </w:lvl>
+    <w:lvl w:ilvl="7" w:tplc="FFFFFFFF" w:tentative="1">
+      <w:start w:val="1"/>
+      <w:numFmt w:val="bullet"/>
+      <w:lvlText w:val="o"/>
+      <w:lvlJc w:val="left"/>
+      <w:pPr>
+        <w:ind w:left="5760" w:hanging="360"/>
+      </w:pPr>
+      <w:rPr>
+        <w:rFonts w:ascii="Courier New" w:hAnsi="Courier New" w:cs="Courier New" w:hint="default"/>
+      </w:rPr>
+    </w:lvl>
+    <w:lvl w:ilvl="8" w:tplc="FFFFFFFF" w:tentative="1">
+      <w:start w:val="1"/>
+      <w:numFmt w:val="bullet"/>
+      <w:lvlText w:val=""/>
+      <w:lvlJc w:val="left"/>
+      <w:pPr>
+        <w:ind w:left="6480" w:hanging="360"/>
+      </w:pPr>
+      <w:rPr>
+        <w:rFonts w:ascii="Wingdings" w:hAnsi="Wingdings" w:hint="default"/>
+      </w:rPr>
+    </w:lvl>
+  </w:abstractNum>
+  <w:abstractNum w:abstractNumId="9" w15:restartNumberingAfterBreak="0">
+    <w:nsid w:val="56FF31DE"/>
+    <w:multiLevelType w:val="hybridMultilevel"/>
+    <w:tmpl w:val="A178FDE6"/>
+    <w:lvl w:ilvl="0" w:tplc="853E4184">
+      <w:start w:val="1"/>
+      <w:numFmt w:val="bullet"/>
+      <w:lvlText w:val="-"/>
+      <w:lvlJc w:val="left"/>
+      <w:pPr>
+        <w:ind w:left="720" w:hanging="360"/>
+      </w:pPr>
+      <w:rPr>
+        <w:rFonts w:ascii="Calibri Light" w:eastAsiaTheme="majorEastAsia" w:hAnsi="Calibri Light" w:cs="Calibri Light" w:hint="default"/>
+      </w:rPr>
+    </w:lvl>
+    <w:lvl w:ilvl="1" w:tplc="04090003" w:tentative="1">
+      <w:start w:val="1"/>
+      <w:numFmt w:val="bullet"/>
+      <w:lvlText w:val="o"/>
+      <w:lvlJc w:val="left"/>
+      <w:pPr>
+        <w:ind w:left="1440" w:hanging="360"/>
+      </w:pPr>
+      <w:rPr>
+        <w:rFonts w:ascii="Courier New" w:hAnsi="Courier New" w:cs="Courier New" w:hint="default"/>
+      </w:rPr>
+    </w:lvl>
+    <w:lvl w:ilvl="2" w:tplc="04090005" w:tentative="1">
+      <w:start w:val="1"/>
+      <w:numFmt w:val="bullet"/>
+      <w:lvlText w:val=""/>
+      <w:lvlJc w:val="left"/>
+      <w:pPr>
+        <w:ind w:left="2160" w:hanging="360"/>
+      </w:pPr>
+      <w:rPr>
+        <w:rFonts w:ascii="Wingdings" w:hAnsi="Wingdings" w:hint="default"/>
+      </w:rPr>
+    </w:lvl>
+    <w:lvl w:ilvl="3" w:tplc="04090001" w:tentative="1">
+      <w:start w:val="1"/>
+      <w:numFmt w:val="bullet"/>
+      <w:lvlText w:val=""/>
+      <w:lvlJc w:val="left"/>
+      <w:pPr>
+        <w:ind w:left="2880" w:hanging="360"/>
+      </w:pPr>
+      <w:rPr>
+        <w:rFonts w:ascii="Symbol" w:hAnsi="Symbol" w:hint="default"/>
+      </w:rPr>
+    </w:lvl>
+    <w:lvl w:ilvl="4" w:tplc="04090003" w:tentative="1">
+      <w:start w:val="1"/>
+      <w:numFmt w:val="bullet"/>
+      <w:lvlText w:val="o"/>
+      <w:lvlJc w:val="left"/>
+      <w:pPr>
+        <w:ind w:left="3600" w:hanging="360"/>
+      </w:pPr>
+      <w:rPr>
+        <w:rFonts w:ascii="Courier New" w:hAnsi="Courier New" w:cs="Courier New" w:hint="default"/>
+      </w:rPr>
+    </w:lvl>
+    <w:lvl w:ilvl="5" w:tplc="04090005" w:tentative="1">
+      <w:start w:val="1"/>
+      <w:numFmt w:val="bullet"/>
+      <w:lvlText w:val=""/>
+      <w:lvlJc w:val="left"/>
+      <w:pPr>
+        <w:ind w:left="4320" w:hanging="360"/>
+      </w:pPr>
+      <w:rPr>
+        <w:rFonts w:ascii="Wingdings" w:hAnsi="Wingdings" w:hint="default"/>
+      </w:rPr>
+    </w:lvl>
+    <w:lvl w:ilvl="6" w:tplc="04090001" w:tentative="1">
+      <w:start w:val="1"/>
+      <w:numFmt w:val="bullet"/>
+      <w:lvlText w:val=""/>
+      <w:lvlJc w:val="left"/>
+      <w:pPr>
+        <w:ind w:left="5040" w:hanging="360"/>
+      </w:pPr>
+      <w:rPr>
+        <w:rFonts w:ascii="Symbol" w:hAnsi="Symbol" w:hint="default"/>
+      </w:rPr>
+    </w:lvl>
+    <w:lvl w:ilvl="7" w:tplc="04090003" w:tentative="1">
+      <w:start w:val="1"/>
+      <w:numFmt w:val="bullet"/>
+      <w:lvlText w:val="o"/>
+      <w:lvlJc w:val="left"/>
+      <w:pPr>
+        <w:ind w:left="5760" w:hanging="360"/>
+      </w:pPr>
+      <w:rPr>
+        <w:rFonts w:ascii="Courier New" w:hAnsi="Courier New" w:cs="Courier New" w:hint="default"/>
+      </w:rPr>
+    </w:lvl>
+    <w:lvl w:ilvl="8" w:tplc="04090005" w:tentative="1">
+      <w:start w:val="1"/>
+      <w:numFmt w:val="bullet"/>
+      <w:lvlText w:val=""/>
+      <w:lvlJc w:val="left"/>
+      <w:pPr>
+        <w:ind w:left="6480" w:hanging="360"/>
+      </w:pPr>
+      <w:rPr>
+        <w:rFonts w:ascii="Wingdings" w:hAnsi="Wingdings" w:hint="default"/>
+      </w:rPr>
+    </w:lvl>
+  </w:abstractNum>
+  <w:abstractNum w:abstractNumId="10" w15:restartNumberingAfterBreak="0">
     <w:nsid w:val="76B13880"/>
     <w:multiLevelType w:val="multilevel"/>
     <w:tmpl w:val="04090027"/>
@@ -913,25 +8489,37 @@
     </w:lvl>
   </w:abstractNum>
   <w:num w:numId="1" w16cid:durableId="1640183672">
-    <w:abstractNumId w:val="4"/>
+    <w:abstractNumId w:val="6"/>
   </w:num>
   <w:num w:numId="2" w16cid:durableId="1544367835">
     <w:abstractNumId w:val="0"/>
   </w:num>
   <w:num w:numId="3" w16cid:durableId="184103164">
+    <w:abstractNumId w:val="2"/>
+  </w:num>
+  <w:num w:numId="4" w16cid:durableId="1011227271">
+    <w:abstractNumId w:val="4"/>
+  </w:num>
+  <w:num w:numId="5" w16cid:durableId="1782534735">
+    <w:abstractNumId w:val="10"/>
+  </w:num>
+  <w:num w:numId="6" w16cid:durableId="2078093892">
+    <w:abstractNumId w:val="7"/>
+  </w:num>
+  <w:num w:numId="7" w16cid:durableId="302078868">
+    <w:abstractNumId w:val="3"/>
+  </w:num>
+  <w:num w:numId="8" w16cid:durableId="912857711">
     <w:abstractNumId w:val="1"/>
   </w:num>
-  <w:num w:numId="4" w16cid:durableId="1011227271">
-    <w:abstractNumId w:val="3"/>
-  </w:num>
-  <w:num w:numId="5" w16cid:durableId="1782534735">
-    <w:abstractNumId w:val="6"/>
-  </w:num>
-  <w:num w:numId="6" w16cid:durableId="2078093892">
+  <w:num w:numId="9" w16cid:durableId="1018197958">
     <w:abstractNumId w:val="5"/>
   </w:num>
-  <w:num w:numId="7" w16cid:durableId="302078868">
-    <w:abstractNumId w:val="2"/>
+  <w:num w:numId="10" w16cid:durableId="772628500">
+    <w:abstractNumId w:val="8"/>
+  </w:num>
+  <w:num w:numId="11" w16cid:durableId="1003701761">
+    <w:abstractNumId w:val="9"/>
   </w:num>
 </w:numbering>
 </file>
@@ -2047,4 +9635,16 @@
     </a:ext>
   </a:extLst>
 </a:theme>
+</file>
+
+<file path=customXml/item1.xml><?xml version="1.0" encoding="utf-8"?>
+<b:Sources xmlns:b="http://schemas.openxmlformats.org/officeDocument/2006/bibliography" xmlns="http://schemas.openxmlformats.org/officeDocument/2006/bibliography" SelectedStyle="\APASixthEditionOfficeOnline.xsl" StyleName="APA" Version="6"/>
+</file>
+
+<file path=customXml/itemProps1.xml><?xml version="1.0" encoding="utf-8"?>
+<ds:datastoreItem xmlns:ds="http://schemas.openxmlformats.org/officeDocument/2006/customXml" ds:itemID="{810E99A1-569D-40BC-9F97-67B0BA02681E}">
+  <ds:schemaRefs>
+    <ds:schemaRef ds:uri="http://schemas.openxmlformats.org/officeDocument/2006/bibliography"/>
+  </ds:schemaRefs>
+</ds:datastoreItem>
 </file>